--- a/TFM_Miguel_Fuertes_v5_correcciones_Javi_respuestas_miguel_con_anexos.docx
+++ b/TFM_Miguel_Fuertes_v5_correcciones_Javi_respuestas_miguel_con_anexos.docx
@@ -1008,7 +1008,7 @@
                 <w:noProof/>
                 <w:webHidden/>
               </w:rPr>
-              <w:t>10</w:t>
+              <w:t>9</w:t>
             </w:r>
             <w:r>
               <w:rPr>
@@ -1094,7 +1094,7 @@
                 <w:noProof/>
                 <w:webHidden/>
               </w:rPr>
-              <w:t>10</w:t>
+              <w:t>9</w:t>
             </w:r>
             <w:r>
               <w:rPr>
@@ -1180,7 +1180,7 @@
                 <w:noProof/>
                 <w:webHidden/>
               </w:rPr>
-              <w:t>10</w:t>
+              <w:t>9</w:t>
             </w:r>
             <w:r>
               <w:rPr>
@@ -1266,7 +1266,7 @@
                 <w:noProof/>
                 <w:webHidden/>
               </w:rPr>
-              <w:t>11</w:t>
+              <w:t>10</w:t>
             </w:r>
             <w:r>
               <w:rPr>
@@ -1352,7 +1352,7 @@
                 <w:noProof/>
                 <w:webHidden/>
               </w:rPr>
-              <w:t>12</w:t>
+              <w:t>11</w:t>
             </w:r>
             <w:r>
               <w:rPr>
@@ -1438,7 +1438,7 @@
                 <w:noProof/>
                 <w:webHidden/>
               </w:rPr>
-              <w:t>12</w:t>
+              <w:t>11</w:t>
             </w:r>
             <w:r>
               <w:rPr>
@@ -1524,7 +1524,7 @@
                 <w:noProof/>
                 <w:webHidden/>
               </w:rPr>
-              <w:t>13</w:t>
+              <w:t>12</w:t>
             </w:r>
             <w:r>
               <w:rPr>
@@ -1610,7 +1610,7 @@
                 <w:noProof/>
                 <w:webHidden/>
               </w:rPr>
-              <w:t>14</w:t>
+              <w:t>13</w:t>
             </w:r>
             <w:r>
               <w:rPr>
@@ -1696,7 +1696,7 @@
                 <w:noProof/>
                 <w:webHidden/>
               </w:rPr>
-              <w:t>14</w:t>
+              <w:t>13</w:t>
             </w:r>
             <w:r>
               <w:rPr>
@@ -1782,7 +1782,7 @@
                 <w:noProof/>
                 <w:webHidden/>
               </w:rPr>
-              <w:t>18</w:t>
+              <w:t>16</w:t>
             </w:r>
             <w:r>
               <w:rPr>
@@ -1868,7 +1868,7 @@
                 <w:noProof/>
                 <w:webHidden/>
               </w:rPr>
-              <w:t>22</w:t>
+              <w:t>20</w:t>
             </w:r>
             <w:r>
               <w:rPr>
@@ -1954,7 +1954,7 @@
                 <w:noProof/>
                 <w:webHidden/>
               </w:rPr>
-              <w:t>22</w:t>
+              <w:t>20</w:t>
             </w:r>
             <w:r>
               <w:rPr>
@@ -2040,7 +2040,7 @@
                 <w:noProof/>
                 <w:webHidden/>
               </w:rPr>
-              <w:t>22</w:t>
+              <w:t>20</w:t>
             </w:r>
             <w:r>
               <w:rPr>
@@ -2126,7 +2126,7 @@
                 <w:noProof/>
                 <w:webHidden/>
               </w:rPr>
-              <w:t>23</w:t>
+              <w:t>21</w:t>
             </w:r>
             <w:r>
               <w:rPr>
@@ -2212,7 +2212,7 @@
                 <w:noProof/>
                 <w:webHidden/>
               </w:rPr>
-              <w:t>23</w:t>
+              <w:t>21</w:t>
             </w:r>
             <w:r>
               <w:rPr>
@@ -2298,7 +2298,7 @@
                 <w:noProof/>
                 <w:webHidden/>
               </w:rPr>
-              <w:t>23</w:t>
+              <w:t>21</w:t>
             </w:r>
             <w:r>
               <w:rPr>
@@ -2384,7 +2384,7 @@
                 <w:noProof/>
                 <w:webHidden/>
               </w:rPr>
-              <w:t>24</w:t>
+              <w:t>22</w:t>
             </w:r>
             <w:r>
               <w:rPr>
@@ -2470,7 +2470,7 @@
                 <w:noProof/>
                 <w:webHidden/>
               </w:rPr>
-              <w:t>24</w:t>
+              <w:t>22</w:t>
             </w:r>
             <w:r>
               <w:rPr>
@@ -2556,7 +2556,7 @@
                 <w:noProof/>
                 <w:webHidden/>
               </w:rPr>
-              <w:t>24</w:t>
+              <w:t>22</w:t>
             </w:r>
             <w:r>
               <w:rPr>
@@ -2642,7 +2642,7 @@
                 <w:noProof/>
                 <w:webHidden/>
               </w:rPr>
-              <w:t>24</w:t>
+              <w:t>22</w:t>
             </w:r>
             <w:r>
               <w:rPr>
@@ -2728,7 +2728,7 @@
                 <w:noProof/>
                 <w:webHidden/>
               </w:rPr>
-              <w:t>24</w:t>
+              <w:t>22</w:t>
             </w:r>
             <w:r>
               <w:rPr>
@@ -2814,7 +2814,7 @@
                 <w:noProof/>
                 <w:webHidden/>
               </w:rPr>
-              <w:t>25</w:t>
+              <w:t>23</w:t>
             </w:r>
             <w:r>
               <w:rPr>
@@ -2900,7 +2900,7 @@
                 <w:noProof/>
                 <w:webHidden/>
               </w:rPr>
-              <w:t>27</w:t>
+              <w:t>25</w:t>
             </w:r>
             <w:r>
               <w:rPr>
@@ -2986,7 +2986,7 @@
                 <w:noProof/>
                 <w:webHidden/>
               </w:rPr>
-              <w:t>28</w:t>
+              <w:t>26</w:t>
             </w:r>
             <w:r>
               <w:rPr>
@@ -3081,7 +3081,7 @@
                 <w:noProof/>
                 <w:webHidden/>
               </w:rPr>
-              <w:t>28</w:t>
+              <w:t>26</w:t>
             </w:r>
             <w:r>
               <w:rPr>
@@ -3167,7 +3167,7 @@
                 <w:noProof/>
                 <w:webHidden/>
               </w:rPr>
-              <w:t>28</w:t>
+              <w:t>26</w:t>
             </w:r>
             <w:r>
               <w:rPr>
@@ -3253,7 +3253,7 @@
                 <w:noProof/>
                 <w:webHidden/>
               </w:rPr>
-              <w:t>30</w:t>
+              <w:t>28</w:t>
             </w:r>
             <w:r>
               <w:rPr>
@@ -3341,7 +3341,7 @@
                 <w:noProof/>
                 <w:webHidden/>
               </w:rPr>
-              <w:t>31</w:t>
+              <w:t>29</w:t>
             </w:r>
             <w:r>
               <w:rPr>
@@ -3436,7 +3436,7 @@
                 <w:noProof/>
                 <w:webHidden/>
               </w:rPr>
-              <w:t>35</w:t>
+              <w:t>33</w:t>
             </w:r>
             <w:r>
               <w:rPr>
@@ -3522,7 +3522,7 @@
                 <w:noProof/>
                 <w:webHidden/>
               </w:rPr>
-              <w:t>35</w:t>
+              <w:t>33</w:t>
             </w:r>
             <w:r>
               <w:rPr>
@@ -3608,7 +3608,7 @@
                 <w:noProof/>
                 <w:webHidden/>
               </w:rPr>
-              <w:t>37</w:t>
+              <w:t>35</w:t>
             </w:r>
             <w:r>
               <w:rPr>
@@ -3736,7 +3736,7 @@
             <w:noProof/>
             <w:webHidden/>
           </w:rPr>
-          <w:t>11</w:t>
+          <w:t>10</w:t>
         </w:r>
         <w:r>
           <w:rPr>
@@ -3806,7 +3806,7 @@
             <w:noProof/>
             <w:webHidden/>
           </w:rPr>
-          <w:t>11</w:t>
+          <w:t>10</w:t>
         </w:r>
         <w:r>
           <w:rPr>
@@ -3876,7 +3876,7 @@
             <w:noProof/>
             <w:webHidden/>
           </w:rPr>
-          <w:t>14</w:t>
+          <w:t>13</w:t>
         </w:r>
         <w:r>
           <w:rPr>
@@ -3946,7 +3946,7 @@
             <w:noProof/>
             <w:webHidden/>
           </w:rPr>
-          <w:t>14</w:t>
+          <w:t>13</w:t>
         </w:r>
         <w:r>
           <w:rPr>
@@ -4016,7 +4016,7 @@
             <w:noProof/>
             <w:webHidden/>
           </w:rPr>
-          <w:t>14</w:t>
+          <w:t>13</w:t>
         </w:r>
         <w:r>
           <w:rPr>
@@ -4086,7 +4086,7 @@
             <w:noProof/>
             <w:webHidden/>
           </w:rPr>
-          <w:t>15</w:t>
+          <w:t>14</w:t>
         </w:r>
         <w:r>
           <w:rPr>
@@ -4156,7 +4156,7 @@
             <w:noProof/>
             <w:webHidden/>
           </w:rPr>
-          <w:t>16</w:t>
+          <w:t>15</w:t>
         </w:r>
         <w:r>
           <w:rPr>
@@ -4226,7 +4226,7 @@
             <w:noProof/>
             <w:webHidden/>
           </w:rPr>
-          <w:t>17</w:t>
+          <w:t>15</w:t>
         </w:r>
         <w:r>
           <w:rPr>
@@ -4296,7 +4296,7 @@
             <w:noProof/>
             <w:webHidden/>
           </w:rPr>
-          <w:t>18</w:t>
+          <w:t>16</w:t>
         </w:r>
         <w:r>
           <w:rPr>
@@ -4366,7 +4366,7 @@
             <w:noProof/>
             <w:webHidden/>
           </w:rPr>
-          <w:t>19</w:t>
+          <w:t>17</w:t>
         </w:r>
         <w:r>
           <w:rPr>
@@ -4436,7 +4436,7 @@
             <w:noProof/>
             <w:webHidden/>
           </w:rPr>
-          <w:t>20</w:t>
+          <w:t>18</w:t>
         </w:r>
         <w:r>
           <w:rPr>
@@ -4506,7 +4506,7 @@
             <w:noProof/>
             <w:webHidden/>
           </w:rPr>
-          <w:t>20</w:t>
+          <w:t>18</w:t>
         </w:r>
         <w:r>
           <w:rPr>
@@ -4576,7 +4576,7 @@
             <w:noProof/>
             <w:webHidden/>
           </w:rPr>
-          <w:t>21</w:t>
+          <w:t>19</w:t>
         </w:r>
         <w:r>
           <w:rPr>
@@ -4646,7 +4646,7 @@
             <w:noProof/>
             <w:webHidden/>
           </w:rPr>
-          <w:t>25</w:t>
+          <w:t>23</w:t>
         </w:r>
         <w:r>
           <w:rPr>
@@ -4756,7 +4756,7 @@
             <w:noProof/>
             <w:webHidden/>
           </w:rPr>
-          <w:t>22</w:t>
+          <w:t>20</w:t>
         </w:r>
         <w:r>
           <w:rPr>
@@ -4826,7 +4826,7 @@
             <w:noProof/>
             <w:webHidden/>
           </w:rPr>
-          <w:t>24</w:t>
+          <w:t>22</w:t>
         </w:r>
         <w:r>
           <w:rPr>
@@ -4896,7 +4896,7 @@
             <w:noProof/>
             <w:webHidden/>
           </w:rPr>
-          <w:t>24</w:t>
+          <w:t>22</w:t>
         </w:r>
         <w:r>
           <w:rPr>
@@ -4947,6 +4947,7 @@
           <w:bCs/>
           <w:sz w:val="28"/>
           <w:szCs w:val="28"/>
+          <w:lang w:val="en-US"/>
         </w:rPr>
         <w:lastRenderedPageBreak/>
         <w:t>GLOSARIO</w:t>
@@ -6484,7 +6485,15 @@
         <w:t xml:space="preserve"> de detección de la frecuencia cardiaca</w:t>
       </w:r>
       <w:r>
-        <w:t xml:space="preserve"> utilizando el flash de un teléfono </w:t>
+        <w:t xml:space="preserve"> utilizando el </w:t>
+      </w:r>
+      <w:proofErr w:type="gramStart"/>
+      <w:r>
+        <w:t>flash</w:t>
+      </w:r>
+      <w:proofErr w:type="gramEnd"/>
+      <w:r>
+        <w:t xml:space="preserve"> de un teléfono </w:t>
       </w:r>
       <w:r>
         <w:t>inteligente, así como la cámara</w:t>
@@ -6605,22 +6614,49 @@
       <w:r>
         <w:instrText xml:space="preserve"> XE "</w:instrText>
       </w:r>
+      <w:r>
+        <w:instrText>Arduino:Arduino: Microcontrolador de hardware libre que utiliza C para su programación</w:instrText>
+      </w:r>
+      <w:r>
+        <w:instrText xml:space="preserve">" </w:instrText>
+      </w:r>
+      <w:r>
+        <w:fldChar w:fldCharType="end"/>
+      </w:r>
+      <w:r>
+        <w:t xml:space="preserve"> y el sensor del Smartphone). Se hizo la comparación de la frecuencia cardiaca detectada con el sensor del Arduino</w:t>
+      </w:r>
+      <w:r>
+        <w:fldChar w:fldCharType="begin"/>
+      </w:r>
+      <w:r>
+        <w:instrText xml:space="preserve"> XE "</w:instrText>
+      </w:r>
+      <w:r>
+        <w:instrText>Arduino:Arduino: Microcontrolador de hardware libre que utiliza C para su programación</w:instrText>
+      </w:r>
+      <w:r>
+        <w:instrText xml:space="preserve">" </w:instrText>
+      </w:r>
+      <w:r>
+        <w:fldChar w:fldCharType="end"/>
+      </w:r>
+      <w:r>
+        <w:t xml:space="preserve"> y el sensor del smartphone (la cámara y el flash) </w:t>
+      </w:r>
+      <w:r>
+        <w:t>tomando como referencia</w:t>
+      </w:r>
+      <w:r>
+        <w:t xml:space="preserve"> un equipo profesional como </w:t>
+      </w:r>
       <w:proofErr w:type="spellStart"/>
       <w:r>
-        <w:instrText>Arduino:Arduino</w:instrText>
+        <w:t>gold</w:t>
       </w:r>
       <w:proofErr w:type="spellEnd"/>
       <w:r>
-        <w:instrText>: Microcontrolador de hardware libre que utiliza C para su programación</w:instrText>
-      </w:r>
-      <w:r>
-        <w:instrText xml:space="preserve">" </w:instrText>
-      </w:r>
-      <w:r>
-        <w:fldChar w:fldCharType="end"/>
-      </w:r>
-      <w:r>
-        <w:t xml:space="preserve"> y el sensor del Smartphone). Se hizo la comparación de la frecuencia cardiaca detectada con el sensor del Arduino</w:t>
+        <w:t xml:space="preserve"> standard y se encontró que el sensor del Arduino</w:t>
       </w:r>
       <w:r>
         <w:fldChar w:fldCharType="begin"/>
@@ -6628,50 +6664,8 @@
       <w:r>
         <w:instrText xml:space="preserve"> XE "</w:instrText>
       </w:r>
-      <w:proofErr w:type="spellStart"/>
-      <w:r>
-        <w:instrText>Arduino:Arduino</w:instrText>
-      </w:r>
-      <w:proofErr w:type="spellEnd"/>
-      <w:r>
-        <w:instrText>: Microcontrolador de hardware libre que utiliza C para su programación</w:instrText>
-      </w:r>
-      <w:r>
-        <w:instrText xml:space="preserve">" </w:instrText>
-      </w:r>
-      <w:r>
-        <w:fldChar w:fldCharType="end"/>
-      </w:r>
-      <w:r>
-        <w:t xml:space="preserve"> y el sensor del smartphone (la cámara y el flash) </w:t>
-      </w:r>
-      <w:r>
-        <w:t>tomando como referencia</w:t>
-      </w:r>
-      <w:r>
-        <w:t xml:space="preserve"> un equipo profesional como </w:t>
-      </w:r>
-      <w:proofErr w:type="spellStart"/>
-      <w:r>
-        <w:t>gold</w:t>
-      </w:r>
-      <w:proofErr w:type="spellEnd"/>
-      <w:r>
-        <w:t xml:space="preserve"> standard y se encontró que el sensor del Arduino</w:t>
-      </w:r>
-      <w:r>
-        <w:fldChar w:fldCharType="begin"/>
-      </w:r>
-      <w:r>
-        <w:instrText xml:space="preserve"> XE "</w:instrText>
-      </w:r>
-      <w:proofErr w:type="spellStart"/>
-      <w:r>
-        <w:instrText>Arduino:Arduino</w:instrText>
-      </w:r>
-      <w:proofErr w:type="spellEnd"/>
-      <w:r>
-        <w:instrText>: Microcontrolador de hardware libre que utiliza C para su programación</w:instrText>
+      <w:r>
+        <w:instrText>Arduino:Arduino: Microcontrolador de hardware libre que utiliza C para su programación</w:instrText>
       </w:r>
       <w:r>
         <w:instrText xml:space="preserve">" </w:instrText>
@@ -6894,31 +6888,7 @@
         <w:instrText xml:space="preserve"> XE "</w:instrText>
       </w:r>
       <w:r>
-        <w:instrText xml:space="preserve">Machine </w:instrText>
-      </w:r>
-      <w:proofErr w:type="spellStart"/>
-      <w:r>
-        <w:instrText>Learning:Machine</w:instrText>
-      </w:r>
-      <w:proofErr w:type="spellEnd"/>
-      <w:r>
-        <w:instrText xml:space="preserve"> </w:instrText>
-      </w:r>
-      <w:proofErr w:type="spellStart"/>
-      <w:r>
-        <w:instrText>Learning</w:instrText>
-      </w:r>
-      <w:proofErr w:type="spellEnd"/>
-      <w:r>
-        <w:instrText xml:space="preserve"> o ML: Aprendizaje </w:instrText>
-      </w:r>
-      <w:proofErr w:type="spellStart"/>
-      <w:r>
-        <w:instrText>automatico</w:instrText>
-      </w:r>
-      <w:proofErr w:type="spellEnd"/>
-      <w:r>
-        <w:instrText>, inteligencia artificial.</w:instrText>
+        <w:instrText>Machine Learning:Machine Learning o ML: Aprendizaje automatico, inteligencia artificial.</w:instrText>
       </w:r>
       <w:r>
         <w:instrText xml:space="preserve">" </w:instrText>
@@ -6974,7 +6944,23 @@
           <w:b/>
           <w:bCs/>
         </w:rPr>
-        <w:t>Medición del pulso mediante la cámara y el flash del smartphone</w:t>
+        <w:t xml:space="preserve">Medición del pulso mediante la cámara y el </w:t>
+      </w:r>
+      <w:proofErr w:type="gramStart"/>
+      <w:r>
+        <w:rPr>
+          <w:b/>
+          <w:bCs/>
+        </w:rPr>
+        <w:t>flash</w:t>
+      </w:r>
+      <w:proofErr w:type="gramEnd"/>
+      <w:r>
+        <w:rPr>
+          <w:b/>
+          <w:bCs/>
+        </w:rPr>
+        <w:t xml:space="preserve"> del smartphone</w:t>
       </w:r>
       <w:r>
         <w:t>: Todo el mundo dispone hoy en día de un smartphone, y este tiene la capacidad de captar y trabajar con la luz usando la cámara. aprovechándonos de eso podemos medir diferencia de color y reconocer latidos, pudiendo al cabo de un periodo de tiempo, calcular la frecuencia cardiaca.</w:t>
@@ -7004,29 +6990,8 @@
       <w:r>
         <w:instrText xml:space="preserve"> XE "</w:instrText>
       </w:r>
-      <w:proofErr w:type="spellStart"/>
-      <w:r>
-        <w:instrText>USB:Universal</w:instrText>
-      </w:r>
-      <w:proofErr w:type="spellEnd"/>
-      <w:r>
-        <w:instrText xml:space="preserve"> Serial Bus: Sistema </w:instrText>
-      </w:r>
-      <w:proofErr w:type="spellStart"/>
-      <w:r>
-        <w:instrText>estandar</w:instrText>
-      </w:r>
-      <w:proofErr w:type="spellEnd"/>
-      <w:r>
-        <w:instrText xml:space="preserve"> de </w:instrText>
-      </w:r>
-      <w:proofErr w:type="spellStart"/>
-      <w:r>
-        <w:instrText>transmision</w:instrText>
-      </w:r>
-      <w:proofErr w:type="spellEnd"/>
-      <w:r>
-        <w:instrText xml:space="preserve"> de datos en un ordenador.</w:instrText>
+      <w:r>
+        <w:instrText>USB:Universal Serial Bus: Sistema estandar de transmision de datos en un ordenador.</w:instrText>
       </w:r>
       <w:r>
         <w:instrText xml:space="preserve">" </w:instrText>
@@ -7043,45 +7008,8 @@
       <w:r>
         <w:instrText xml:space="preserve"> XE "</w:instrText>
       </w:r>
-      <w:proofErr w:type="spellStart"/>
-      <w:r>
-        <w:instrText>OTG:On</w:instrText>
-      </w:r>
-      <w:proofErr w:type="spellEnd"/>
-      <w:r>
-        <w:instrText xml:space="preserve"> </w:instrText>
-      </w:r>
-      <w:proofErr w:type="spellStart"/>
-      <w:r>
-        <w:instrText>The</w:instrText>
-      </w:r>
-      <w:proofErr w:type="spellEnd"/>
-      <w:r>
-        <w:instrText xml:space="preserve"> </w:instrText>
-      </w:r>
-      <w:proofErr w:type="spellStart"/>
-      <w:r>
-        <w:instrText>Go</w:instrText>
-      </w:r>
-      <w:proofErr w:type="spellEnd"/>
-      <w:r>
-        <w:instrText xml:space="preserve">: Forma de trabajar del USB que permite a los dispositivos </w:instrText>
-      </w:r>
-      <w:proofErr w:type="spellStart"/>
-      <w:r>
-        <w:instrText>moviles</w:instrText>
-      </w:r>
-      <w:proofErr w:type="spellEnd"/>
-      <w:r>
-        <w:instrText xml:space="preserve"> actuar como si fueran PC, permitiendo conectar </w:instrText>
-      </w:r>
-      <w:proofErr w:type="spellStart"/>
-      <w:r>
-        <w:instrText>perifericos</w:instrText>
-      </w:r>
-      <w:proofErr w:type="spellEnd"/>
-      <w:r>
-        <w:instrText>.</w:instrText>
+      <w:r>
+        <w:instrText>OTG:On The Go: Forma de trabajar del USB que permite a los dispositivos moviles actuar como si fueran PC, permitiendo conectar perifericos.</w:instrText>
       </w:r>
       <w:r>
         <w:instrText xml:space="preserve">" </w:instrText>
@@ -7098,29 +7026,8 @@
       <w:r>
         <w:instrText xml:space="preserve"> XE "</w:instrText>
       </w:r>
-      <w:proofErr w:type="spellStart"/>
-      <w:r>
-        <w:instrText>USB:Universal</w:instrText>
-      </w:r>
-      <w:proofErr w:type="spellEnd"/>
-      <w:r>
-        <w:instrText xml:space="preserve"> Serial Bus: Sistema </w:instrText>
-      </w:r>
-      <w:proofErr w:type="spellStart"/>
-      <w:r>
-        <w:instrText>estandar</w:instrText>
-      </w:r>
-      <w:proofErr w:type="spellEnd"/>
-      <w:r>
-        <w:instrText xml:space="preserve"> de </w:instrText>
-      </w:r>
-      <w:proofErr w:type="spellStart"/>
-      <w:r>
-        <w:instrText>transmision</w:instrText>
-      </w:r>
-      <w:proofErr w:type="spellEnd"/>
-      <w:r>
-        <w:instrText xml:space="preserve"> de datos en un ordenador.</w:instrText>
+      <w:r>
+        <w:instrText>USB:Universal Serial Bus: Sistema estandar de transmision de datos en un ordenador.</w:instrText>
       </w:r>
       <w:r>
         <w:instrText xml:space="preserve">" </w:instrText>
@@ -7256,13 +7163,50 @@
         <w:commentReference w:id="12"/>
       </w:r>
       <w:r>
-        <w:t>. Con cada latido la cantidad de luz recibida por el sensor disminuye. De esta manera con un simple recuento se puede obtener la frecuencia cardiaca</w:t>
-      </w:r>
-      <w:r>
-        <w:rPr>
-          <w:rStyle w:val="Refdenotaalpie"/>
-        </w:rPr>
-        <w:footnoteReference w:id="1"/>
+        <w:t>. Con cada latido la cantidad de luz recibida por el sensor disminuye. De esta manera con un simple recuento se puede obtener la frecuencia cardiaca.</w:t>
+      </w:r>
+    </w:p>
+    <w:p>
+      <w:r>
+        <w:t xml:space="preserve">Existen muchos tipos de pulsioxímetro, de dedo, de muñeca, de mesa, de mano, pero la técnica es </w:t>
+      </w:r>
+      <w:commentRangeStart w:id="13"/>
+      <w:r>
+        <w:t>similar</w:t>
+      </w:r>
+      <w:commentRangeEnd w:id="13"/>
+      <w:r>
+        <w:rPr>
+          <w:rStyle w:val="Refdecomentario"/>
+        </w:rPr>
+        <w:commentReference w:id="13"/>
+      </w:r>
+      <w:r>
+        <w:t>. Este trabajo lo que pretende es extender el pulsioxímetro de dedo mediante las nuevas tecnologías y hacerlo accesible a todo el mundo (o al menos abaratar mucho su coste y aumentar su disponibilidad).</w:t>
+      </w:r>
+    </w:p>
+    <w:p>
+      <w:r>
+        <w:t xml:space="preserve">La tecnología ha avanzado a pasos agigantados, y lo que antes suponía un problema, como es la gestión de datos o la medición de </w:t>
+      </w:r>
+      <w:proofErr w:type="gramStart"/>
+      <w:r>
+        <w:t>los mismos</w:t>
+      </w:r>
+      <w:proofErr w:type="gramEnd"/>
+      <w:r>
+        <w:t xml:space="preserve"> ahora se puede resolver con mucha facilidad y desde la distancia si hiciera falta. Hoy día los móviles disponen de la tecnología suficiente como para realizar gran cantidad de seguimiento médico, inmediatez de diagnóstico, y posibilidad de hacer todo esto desde la comodidad de un aparato que siempre llevas en el </w:t>
+      </w:r>
+      <w:commentRangeStart w:id="14"/>
+      <w:r>
+        <w:t>bolsillo</w:t>
+      </w:r>
+      <w:commentRangeEnd w:id="14"/>
+      <w:r>
+        <w:rPr>
+          <w:rStyle w:val="Refdecomentario"/>
+        </w:rPr>
+        <w:commentReference w:id="14"/>
       </w:r>
       <w:r>
         <w:t>.</w:t>
@@ -7270,57 +7214,15 @@
     </w:p>
     <w:p>
       <w:r>
-        <w:t xml:space="preserve">Existen muchos tipos de pulsioxímetro, de dedo, de muñeca, de mesa, de mano, pero la técnica es </w:t>
-      </w:r>
-      <w:commentRangeStart w:id="13"/>
-      <w:r>
-        <w:t>similar</w:t>
-      </w:r>
-      <w:commentRangeEnd w:id="13"/>
-      <w:r>
-        <w:rPr>
-          <w:rStyle w:val="Refdecomentario"/>
-        </w:rPr>
-        <w:commentReference w:id="13"/>
-      </w:r>
-      <w:r>
-        <w:t>. Este trabajo lo que pretende es extender el pulsioxímetro de dedo mediante las nuevas tecnologías y hacerlo accesible a todo el mundo (o al menos abaratar mucho su coste y aumentar su disponibilidad).</w:t>
-      </w:r>
-      <w:r>
-        <w:rPr>
-          <w:rStyle w:val="Refdenotaalpie"/>
-        </w:rPr>
-        <w:footnoteReference w:id="2"/>
-      </w:r>
-    </w:p>
-    <w:p>
-      <w:r>
-        <w:t xml:space="preserve">La tecnología ha avanzado a pasos agigantados, y lo que antes suponía un problema, como es la gestión de datos o la medición de los mismos ahora se puede resolver con mucha facilidad y desde la distancia si hiciera falta. Hoy día los móviles disponen de la tecnología suficiente como para realizar gran cantidad de seguimiento médico, inmediatez de diagnóstico, y posibilidad de hacer todo esto desde la comodidad de un aparato que siempre llevas en el </w:t>
-      </w:r>
-      <w:commentRangeStart w:id="14"/>
-      <w:r>
-        <w:t>bolsillo</w:t>
-      </w:r>
-      <w:commentRangeEnd w:id="14"/>
-      <w:r>
-        <w:rPr>
-          <w:rStyle w:val="Refdecomentario"/>
-        </w:rPr>
-        <w:commentReference w:id="14"/>
-      </w:r>
-      <w:r>
-        <w:rPr>
-          <w:rStyle w:val="Refdenotaalpie"/>
-        </w:rPr>
-        <w:footnoteReference w:id="3"/>
-      </w:r>
-      <w:r>
-        <w:t>.</w:t>
-      </w:r>
-    </w:p>
-    <w:p>
-      <w:r>
-        <w:t>Es por eso que haciendo uso de un móvil o smartphone podemos realizar la medición del pulso (ya que cuentan con emisor de luz y sensor de luz) facilitando un pulsioxímetro en cada bolsillo.</w:t>
+        <w:t xml:space="preserve">Es por eso </w:t>
+      </w:r>
+      <w:proofErr w:type="gramStart"/>
+      <w:r>
+        <w:t>que</w:t>
+      </w:r>
+      <w:proofErr w:type="gramEnd"/>
+      <w:r>
+        <w:t xml:space="preserve"> haciendo uso de un móvil o smartphone podemos realizar la medición del pulso (ya que cuentan con emisor de luz y sensor de luz) facilitando un pulsioxímetro en cada bolsillo.</w:t>
       </w:r>
     </w:p>
     <w:p/>
@@ -7545,7 +7447,15 @@
         </w:numPr>
       </w:pPr>
       <w:r>
-        <w:t>Para un paciente, quiero poder realizar una medida de pulso (frecuencia cardiaca) utilizando la cámara y el flash del smartphone.</w:t>
+        <w:t xml:space="preserve">Para un paciente, quiero poder realizar una medida de pulso (frecuencia cardiaca) utilizando la cámara y el </w:t>
+      </w:r>
+      <w:proofErr w:type="gramStart"/>
+      <w:r>
+        <w:t>flash</w:t>
+      </w:r>
+      <w:proofErr w:type="gramEnd"/>
+      <w:r>
+        <w:t xml:space="preserve"> del smartphone.</w:t>
       </w:r>
     </w:p>
     <w:p>
@@ -7565,29 +7475,8 @@
       <w:r>
         <w:instrText xml:space="preserve"> XE "</w:instrText>
       </w:r>
-      <w:proofErr w:type="spellStart"/>
-      <w:r>
-        <w:instrText>USB:Universal</w:instrText>
-      </w:r>
-      <w:proofErr w:type="spellEnd"/>
-      <w:r>
-        <w:instrText xml:space="preserve"> Serial Bus: Sistema </w:instrText>
-      </w:r>
-      <w:proofErr w:type="spellStart"/>
-      <w:r>
-        <w:instrText>estandar</w:instrText>
-      </w:r>
-      <w:proofErr w:type="spellEnd"/>
-      <w:r>
-        <w:instrText xml:space="preserve"> de </w:instrText>
-      </w:r>
-      <w:proofErr w:type="spellStart"/>
-      <w:r>
-        <w:instrText>transmision</w:instrText>
-      </w:r>
-      <w:proofErr w:type="spellEnd"/>
-      <w:r>
-        <w:instrText xml:space="preserve"> de datos en un ordenador.</w:instrText>
+      <w:r>
+        <w:instrText>USB:Universal Serial Bus: Sistema estandar de transmision de datos en un ordenador.</w:instrText>
       </w:r>
       <w:r>
         <w:instrText xml:space="preserve">" </w:instrText>
@@ -7604,13 +7493,8 @@
       <w:r>
         <w:instrText xml:space="preserve"> XE "</w:instrText>
       </w:r>
-      <w:proofErr w:type="spellStart"/>
-      <w:r>
-        <w:instrText>Arduino:Arduino</w:instrText>
-      </w:r>
-      <w:proofErr w:type="spellEnd"/>
-      <w:r>
-        <w:instrText>: Microcontrolador de hardware libre que utiliza C para su programación</w:instrText>
+      <w:r>
+        <w:instrText>Arduino:Arduino: Microcontrolador de hardware libre que utiliza C para su programación</w:instrText>
       </w:r>
       <w:r>
         <w:instrText xml:space="preserve">" </w:instrText>
@@ -7713,99 +7597,54 @@
       <w:r>
         <w:instrText xml:space="preserve"> XE "</w:instrText>
       </w:r>
+      <w:r>
+        <w:instrText>Python:Python: Leguaje de programacion interpretado.</w:instrText>
+      </w:r>
+      <w:r>
+        <w:instrText xml:space="preserve">" </w:instrText>
+      </w:r>
+      <w:r>
+        <w:fldChar w:fldCharType="end"/>
+      </w:r>
+      <w:r>
+        <w:t xml:space="preserve"> + </w:t>
+      </w:r>
       <w:proofErr w:type="spellStart"/>
       <w:r>
-        <w:instrText>Python:Python</w:instrText>
+        <w:t>Flask</w:t>
       </w:r>
       <w:proofErr w:type="spellEnd"/>
       <w:r>
-        <w:instrText xml:space="preserve">: Leguaje de </w:instrText>
+        <w:fldChar w:fldCharType="begin"/>
+      </w:r>
+      <w:r>
+        <w:instrText xml:space="preserve"> XE "</w:instrText>
+      </w:r>
+      <w:r>
+        <w:instrText>Flask:Flask: Framework de modelado de APIs para Python (https://flask.palletsprojects.com)</w:instrText>
+      </w:r>
+      <w:r>
+        <w:instrText xml:space="preserve">" </w:instrText>
+      </w:r>
+      <w:r>
+        <w:fldChar w:fldCharType="end"/>
+      </w:r>
+      <w:r>
+        <w:t xml:space="preserve"> en este caso) y el cliente móvil (</w:t>
       </w:r>
       <w:proofErr w:type="spellStart"/>
       <w:r>
-        <w:instrText>programacion</w:instrText>
+        <w:t>Flutter</w:t>
       </w:r>
       <w:proofErr w:type="spellEnd"/>
       <w:r>
-        <w:instrText xml:space="preserve"> interpretado.</w:instrText>
-      </w:r>
-      <w:r>
-        <w:instrText xml:space="preserve">" </w:instrText>
-      </w:r>
-      <w:r>
-        <w:fldChar w:fldCharType="end"/>
-      </w:r>
-      <w:r>
-        <w:t xml:space="preserve"> + </w:t>
-      </w:r>
-      <w:proofErr w:type="spellStart"/>
-      <w:r>
-        <w:t>Flask</w:t>
-      </w:r>
-      <w:proofErr w:type="spellEnd"/>
-      <w:r>
         <w:fldChar w:fldCharType="begin"/>
       </w:r>
       <w:r>
         <w:instrText xml:space="preserve"> XE "</w:instrText>
       </w:r>
-      <w:proofErr w:type="spellStart"/>
-      <w:r>
-        <w:instrText>Flask:Flask</w:instrText>
-      </w:r>
-      <w:proofErr w:type="spellEnd"/>
-      <w:r>
-        <w:instrText xml:space="preserve">: Framework de modelado de </w:instrText>
-      </w:r>
-      <w:proofErr w:type="spellStart"/>
-      <w:r>
-        <w:instrText>APIs</w:instrText>
-      </w:r>
-      <w:proofErr w:type="spellEnd"/>
-      <w:r>
-        <w:instrText xml:space="preserve"> para Python (</w:instrText>
-      </w:r>
-      <w:r>
-        <w:instrText>https://flask.palletsprojects.com</w:instrText>
-      </w:r>
-      <w:r>
-        <w:instrText>)</w:instrText>
-      </w:r>
-      <w:r>
-        <w:instrText xml:space="preserve">" </w:instrText>
-      </w:r>
-      <w:r>
-        <w:fldChar w:fldCharType="end"/>
-      </w:r>
-      <w:r>
-        <w:t xml:space="preserve"> en este caso) y el cliente móvil (</w:t>
-      </w:r>
-      <w:proofErr w:type="spellStart"/>
-      <w:r>
-        <w:t>Flutter</w:t>
-      </w:r>
-      <w:proofErr w:type="spellEnd"/>
-      <w:r>
-        <w:fldChar w:fldCharType="begin"/>
-      </w:r>
-      <w:r>
-        <w:instrText xml:space="preserve"> XE "</w:instrText>
-      </w:r>
-      <w:proofErr w:type="spellStart"/>
-      <w:r>
-        <w:instrText>Flutter:Flutter</w:instrText>
-      </w:r>
-      <w:proofErr w:type="spellEnd"/>
-      <w:r>
-        <w:instrText xml:space="preserve">: Framework para creación de aplicaciones </w:instrText>
-      </w:r>
-      <w:proofErr w:type="spellStart"/>
-      <w:r>
-        <w:instrText>moviles</w:instrText>
-      </w:r>
-      <w:proofErr w:type="spellEnd"/>
-      <w:r>
-        <w:instrText xml:space="preserve"> (https://flutter.dev)</w:instrText>
+      <w:r>
+        <w:instrText>Flutter:Flutter: Framework para creación de aplicaciones moviles (https://flutter.dev)</w:instrText>
       </w:r>
       <w:r>
         <w:instrText xml:space="preserve">" </w:instrText>
@@ -8095,76 +7934,58 @@
       <w:r>
         <w:instrText xml:space="preserve"> XE "</w:instrText>
       </w:r>
+      <w:r>
+        <w:instrText>Cordova/PhoneGap:Framework web para creación de aplicaciones hibridas.</w:instrText>
+      </w:r>
+      <w:r>
+        <w:instrText xml:space="preserve">" </w:instrText>
+      </w:r>
+      <w:r>
+        <w:fldChar w:fldCharType="end"/>
+      </w:r>
+      <w:r>
+        <w:t xml:space="preserve"> así como las soluciones web PWA o aplicaciones progresivas en HTML5</w:t>
+      </w:r>
+      <w:r>
+        <w:t xml:space="preserve">, ya que por tema de rendimiento y accesibilidad a las </w:t>
+      </w:r>
       <w:proofErr w:type="spellStart"/>
       <w:r>
-        <w:instrText>Cordova</w:instrText>
+        <w:t>APIs</w:t>
       </w:r>
       <w:proofErr w:type="spellEnd"/>
       <w:r>
-        <w:instrText>/</w:instrText>
+        <w:t xml:space="preserve"> básicas del teléfono, sería muy poco eficiente y muy lento, si es que al final puede realizarse</w:t>
+      </w:r>
+      <w:r>
+        <w:t>.</w:t>
+      </w:r>
+    </w:p>
+    <w:p>
+      <w:r>
+        <w:t xml:space="preserve">Para la programación nativa lo ideal será realizarla en las dos plataformas más extendidas como son Android </w:t>
+      </w:r>
+      <w:proofErr w:type="gramStart"/>
+      <w:r>
+        <w:t>e</w:t>
+      </w:r>
+      <w:proofErr w:type="gramEnd"/>
+      <w:r>
+        <w:t xml:space="preserve"> iOS. Sin embargo, últimamente han surgido soluciones muy interesantes por parte de Google y Facebook para facilitar la compilación a código nativo en estas dos grandes plataformas, partiendo de un único código común. Estas soluciones son </w:t>
       </w:r>
       <w:proofErr w:type="spellStart"/>
       <w:r>
-        <w:instrText>PhoneGap:Framework</w:instrText>
+        <w:t>Flutter</w:t>
       </w:r>
       <w:proofErr w:type="spellEnd"/>
       <w:r>
-        <w:instrText xml:space="preserve"> web para creación de aplicaciones hibridas.</w:instrText>
-      </w:r>
-      <w:r>
-        <w:instrText xml:space="preserve">" </w:instrText>
-      </w:r>
-      <w:r>
-        <w:fldChar w:fldCharType="end"/>
-      </w:r>
-      <w:r>
-        <w:t xml:space="preserve"> así como las soluciones web PWA o aplicaciones progresivas en HTML5</w:t>
-      </w:r>
-      <w:r>
-        <w:t xml:space="preserve">, ya que por tema de rendimiento y accesibilidad a las </w:t>
-      </w:r>
-      <w:proofErr w:type="spellStart"/>
-      <w:r>
-        <w:t>APIs</w:t>
-      </w:r>
-      <w:proofErr w:type="spellEnd"/>
-      <w:r>
-        <w:t xml:space="preserve"> básicas del teléfono, sería muy poco eficiente y muy lento, si es que al final puede realizarse</w:t>
-      </w:r>
-      <w:r>
-        <w:t>.</w:t>
-      </w:r>
-    </w:p>
-    <w:p>
-      <w:r>
-        <w:t xml:space="preserve">Para la programación nativa lo ideal será realizarla en las dos plataformas más extendidas como son Android e iOS. Sin embargo, últimamente han surgido soluciones muy interesantes por parte de Google y Facebook para facilitar la compilación a código nativo en estas dos grandes plataformas, partiendo de un único código común. Estas soluciones son </w:t>
-      </w:r>
-      <w:proofErr w:type="spellStart"/>
-      <w:r>
-        <w:t>Flutter</w:t>
-      </w:r>
-      <w:proofErr w:type="spellEnd"/>
-      <w:r>
         <w:fldChar w:fldCharType="begin"/>
       </w:r>
       <w:r>
         <w:instrText xml:space="preserve"> XE "</w:instrText>
       </w:r>
-      <w:proofErr w:type="spellStart"/>
-      <w:r>
-        <w:instrText>Flutter:Flutter</w:instrText>
-      </w:r>
-      <w:proofErr w:type="spellEnd"/>
-      <w:r>
-        <w:instrText xml:space="preserve">: Framework para creación de aplicaciones </w:instrText>
-      </w:r>
-      <w:proofErr w:type="spellStart"/>
-      <w:r>
-        <w:instrText>moviles</w:instrText>
-      </w:r>
-      <w:proofErr w:type="spellEnd"/>
-      <w:r>
-        <w:instrText xml:space="preserve"> (https://flutter.dev)</w:instrText>
+      <w:r>
+        <w:instrText>Flutter:Flutter: Framework para creación de aplicaciones moviles (https://flutter.dev)</w:instrText>
       </w:r>
       <w:r>
         <w:instrText xml:space="preserve">" </w:instrText>
@@ -8200,21 +8021,8 @@
       <w:r>
         <w:instrText xml:space="preserve"> XE "</w:instrText>
       </w:r>
-      <w:proofErr w:type="spellStart"/>
-      <w:r>
-        <w:instrText>ReactNative:ReactNative</w:instrText>
-      </w:r>
-      <w:proofErr w:type="spellEnd"/>
-      <w:r>
-        <w:instrText xml:space="preserve">: Framework para creación de aplicaciones </w:instrText>
-      </w:r>
-      <w:proofErr w:type="spellStart"/>
-      <w:r>
-        <w:instrText>moviles</w:instrText>
-      </w:r>
-      <w:proofErr w:type="spellEnd"/>
-      <w:r>
-        <w:instrText xml:space="preserve"> (https://reactnative.dev)</w:instrText>
+      <w:r>
+        <w:instrText>ReactNative:ReactNative: Framework para creación de aplicaciones moviles (https://reactnative.dev)</w:instrText>
       </w:r>
       <w:r>
         <w:instrText xml:space="preserve">" </w:instrText>
@@ -8263,21 +8071,58 @@
       <w:r>
         <w:instrText xml:space="preserve"> XE "</w:instrText>
       </w:r>
+      <w:r>
+        <w:instrText>Flutter:Flutter: Framework para creación de aplicaciones moviles (https://flutter.dev)</w:instrText>
+      </w:r>
+      <w:r>
+        <w:instrText xml:space="preserve">" </w:instrText>
+      </w:r>
+      <w:r>
+        <w:fldChar w:fldCharType="end"/>
+      </w:r>
+      <w:r>
+        <w:t xml:space="preserve"> para el desarrollo de la aplicación de cliente, que como ya he dicho antes se traducirá en Android/Java cuando compilemos para Android y en </w:t>
+      </w:r>
       <w:proofErr w:type="spellStart"/>
       <w:r>
-        <w:instrText>Flutter:Flutter</w:instrText>
+        <w:t>ObjectiveC</w:t>
       </w:r>
       <w:proofErr w:type="spellEnd"/>
       <w:r>
-        <w:instrText xml:space="preserve">: Framework para creación de aplicaciones </w:instrText>
+        <w:t>/Swift cuando compilemos para iOS.</w:t>
+      </w:r>
+    </w:p>
+    <w:p>
+      <w:r>
+        <w:t xml:space="preserve">Para las partes donde hace falta acceso a </w:t>
+      </w:r>
+      <w:r>
+        <w:t>más</w:t>
+      </w:r>
+      <w:r>
+        <w:t xml:space="preserve"> bajo nivel, se han tenido que programar piezas especificas en Android (no se dispone de un ordenador Mac para la programación en iOS), por la ya comentada carencia en el </w:t>
       </w:r>
       <w:proofErr w:type="spellStart"/>
       <w:r>
-        <w:instrText>moviles</w:instrText>
+        <w:t>framework</w:t>
       </w:r>
       <w:proofErr w:type="spellEnd"/>
       <w:r>
-        <w:instrText xml:space="preserve"> (https://flutter.dev)</w:instrText>
+        <w:t xml:space="preserve"> de </w:t>
+      </w:r>
+      <w:proofErr w:type="spellStart"/>
+      <w:r>
+        <w:t>Flutter</w:t>
+      </w:r>
+      <w:proofErr w:type="spellEnd"/>
+      <w:r>
+        <w:fldChar w:fldCharType="begin"/>
+      </w:r>
+      <w:r>
+        <w:instrText xml:space="preserve"> XE "</w:instrText>
+      </w:r>
+      <w:r>
+        <w:instrText>Flutter:Flutter: Framework para creación de aplicaciones moviles (https://flutter.dev)</w:instrText>
       </w:r>
       <w:r>
         <w:instrText xml:space="preserve">" </w:instrText>
@@ -8286,61 +8131,23 @@
         <w:fldChar w:fldCharType="end"/>
       </w:r>
       <w:r>
-        <w:t xml:space="preserve"> para el desarrollo de la aplicación de cliente, que como ya he dicho antes se traducirá en Android/Java cuando compilemos para Android y en </w:t>
-      </w:r>
+        <w:t>.</w:t>
+      </w:r>
+    </w:p>
+    <w:p>
       <w:proofErr w:type="spellStart"/>
       <w:r>
-        <w:t>ObjectiveC</w:t>
+        <w:t>Flutter</w:t>
       </w:r>
       <w:proofErr w:type="spellEnd"/>
       <w:r>
-        <w:t>/Swift cuando compilemos para iOS.</w:t>
-      </w:r>
-    </w:p>
-    <w:p>
-      <w:r>
-        <w:t xml:space="preserve">Para las partes donde hace falta acceso a </w:t>
-      </w:r>
-      <w:r>
-        <w:t>más</w:t>
-      </w:r>
-      <w:r>
-        <w:t xml:space="preserve"> bajo nivel, se han tenido que programar piezas especificas en Android (no se dispone de un ordenador Mac para la programación en iOS), por la ya comentada carencia en el </w:t>
-      </w:r>
-      <w:proofErr w:type="spellStart"/>
-      <w:r>
-        <w:t>framework</w:t>
-      </w:r>
-      <w:proofErr w:type="spellEnd"/>
-      <w:r>
-        <w:t xml:space="preserve"> de </w:t>
-      </w:r>
-      <w:proofErr w:type="spellStart"/>
-      <w:r>
-        <w:t>Flutter</w:t>
-      </w:r>
-      <w:proofErr w:type="spellEnd"/>
-      <w:r>
         <w:fldChar w:fldCharType="begin"/>
       </w:r>
       <w:r>
         <w:instrText xml:space="preserve"> XE "</w:instrText>
       </w:r>
-      <w:proofErr w:type="spellStart"/>
-      <w:r>
-        <w:instrText>Flutter:Flutter</w:instrText>
-      </w:r>
-      <w:proofErr w:type="spellEnd"/>
-      <w:r>
-        <w:instrText xml:space="preserve">: Framework para creación de aplicaciones </w:instrText>
-      </w:r>
-      <w:proofErr w:type="spellStart"/>
-      <w:r>
-        <w:instrText>moviles</w:instrText>
-      </w:r>
-      <w:proofErr w:type="spellEnd"/>
-      <w:r>
-        <w:instrText xml:space="preserve"> (https://flutter.dev)</w:instrText>
+      <w:r>
+        <w:instrText>Flutter:Flutter: Framework para creación de aplicaciones moviles (https://flutter.dev)</w:instrText>
       </w:r>
       <w:r>
         <w:instrText xml:space="preserve">" </w:instrText>
@@ -8349,59 +8156,16 @@
         <w:fldChar w:fldCharType="end"/>
       </w:r>
       <w:r>
-        <w:t>.</w:t>
-      </w:r>
-    </w:p>
-    <w:p>
-      <w:proofErr w:type="spellStart"/>
-      <w:r>
-        <w:t>Flutter</w:t>
-      </w:r>
-      <w:proofErr w:type="spellEnd"/>
+        <w:t xml:space="preserve"> utiliza un lenguaje de programación de alto nivel desarrollado por Google, llamado Dart</w:t>
+      </w:r>
       <w:r>
         <w:fldChar w:fldCharType="begin"/>
       </w:r>
       <w:r>
         <w:instrText xml:space="preserve"> XE "</w:instrText>
       </w:r>
-      <w:proofErr w:type="spellStart"/>
-      <w:r>
-        <w:instrText>Flutter:Flutter</w:instrText>
-      </w:r>
-      <w:proofErr w:type="spellEnd"/>
-      <w:r>
-        <w:instrText xml:space="preserve">: Framework para creación de aplicaciones </w:instrText>
-      </w:r>
-      <w:proofErr w:type="spellStart"/>
-      <w:r>
-        <w:instrText>moviles</w:instrText>
-      </w:r>
-      <w:proofErr w:type="spellEnd"/>
-      <w:r>
-        <w:instrText xml:space="preserve"> (https://flutter.dev)</w:instrText>
-      </w:r>
-      <w:r>
-        <w:instrText xml:space="preserve">" </w:instrText>
-      </w:r>
-      <w:r>
-        <w:fldChar w:fldCharType="end"/>
-      </w:r>
-      <w:r>
-        <w:t xml:space="preserve"> utiliza un lenguaje de programación de alto nivel desarrollado por Google, llamado Dart</w:t>
-      </w:r>
-      <w:r>
-        <w:fldChar w:fldCharType="begin"/>
-      </w:r>
-      <w:r>
-        <w:instrText xml:space="preserve"> XE "</w:instrText>
-      </w:r>
-      <w:proofErr w:type="spellStart"/>
-      <w:r>
-        <w:instrText>Dart:Dart</w:instrText>
-      </w:r>
-      <w:proofErr w:type="spellEnd"/>
-      <w:r>
-        <w:instrText>: Lenguaje de programación orientado a objetos desarrollado por Google (https://dart.dev)</w:instrText>
+      <w:r>
+        <w:instrText>Dart:Dart: Lenguaje de programación orientado a objetos desarrollado por Google (https://dart.dev)</w:instrText>
       </w:r>
       <w:r>
         <w:instrText xml:space="preserve">" </w:instrText>
@@ -8573,7 +8337,23 @@
           <w:i/>
           <w:iCs/>
         </w:rPr>
-        <w:t>(Entrada manual, y usando Cámara y flash del teléfono Android)</w:t>
+        <w:t xml:space="preserve">(Entrada manual, y usando Cámara y </w:t>
+      </w:r>
+      <w:proofErr w:type="gramStart"/>
+      <w:r>
+        <w:rPr>
+          <w:i/>
+          <w:iCs/>
+        </w:rPr>
+        <w:t>flash</w:t>
+      </w:r>
+      <w:proofErr w:type="gramEnd"/>
+      <w:r>
+        <w:rPr>
+          <w:i/>
+          <w:iCs/>
+        </w:rPr>
+        <w:t xml:space="preserve"> del teléfono Android)</w:t>
       </w:r>
     </w:p>
     <w:p>
@@ -8610,45 +8390,121 @@
       <w:r>
         <w:instrText xml:space="preserve"> XE "</w:instrText>
       </w:r>
+      <w:r>
+        <w:instrText>API:Application Programming Interface: Interfaz de un servidor para la obtencion de sus datos, hoy dia el estadar es REST</w:instrText>
+      </w:r>
+      <w:r>
+        <w:instrText xml:space="preserve">" </w:instrText>
+      </w:r>
+      <w:r>
+        <w:fldChar w:fldCharType="end"/>
+      </w:r>
+      <w:r>
+        <w:t xml:space="preserve">, con el </w:t>
+      </w:r>
       <w:proofErr w:type="spellStart"/>
       <w:r>
-        <w:instrText>API:Application</w:instrText>
+        <w:t>framework</w:t>
       </w:r>
       <w:proofErr w:type="spellEnd"/>
       <w:r>
-        <w:instrText xml:space="preserve"> </w:instrText>
+        <w:t xml:space="preserve"> </w:t>
       </w:r>
       <w:proofErr w:type="spellStart"/>
       <w:r>
-        <w:instrText>Programming</w:instrText>
+        <w:t>Flask</w:t>
       </w:r>
       <w:proofErr w:type="spellEnd"/>
       <w:r>
-        <w:instrText xml:space="preserve"> Interface: Interfaz de un servidor para la </w:instrText>
+        <w:fldChar w:fldCharType="begin"/>
+      </w:r>
+      <w:r>
+        <w:instrText xml:space="preserve"> XE "</w:instrText>
+      </w:r>
+      <w:r>
+        <w:instrText>Flask:Flask: Framework de modelado de APIs para Python (https://flask.palletsprojects.com)</w:instrText>
+      </w:r>
+      <w:r>
+        <w:instrText xml:space="preserve">" </w:instrText>
+      </w:r>
+      <w:r>
+        <w:fldChar w:fldCharType="end"/>
+      </w:r>
+      <w:r>
+        <w:t xml:space="preserve">, estaríamos cubiertos, puesto que no queremos mostrar nada </w:t>
+      </w:r>
+      <w:r>
+        <w:t>vía</w:t>
+      </w:r>
+      <w:r>
+        <w:t xml:space="preserve"> web, ni mostrar ningún contenido </w:t>
       </w:r>
       <w:proofErr w:type="spellStart"/>
       <w:r>
-        <w:instrText>obtencion</w:instrText>
+        <w:t>html</w:t>
       </w:r>
       <w:proofErr w:type="spellEnd"/>
       <w:r>
-        <w:instrText xml:space="preserve"> de sus datos, hoy </w:instrText>
+        <w:t xml:space="preserve">, no necesitamos </w:t>
       </w:r>
       <w:proofErr w:type="spellStart"/>
       <w:r>
-        <w:instrText>dia</w:instrText>
+        <w:t>d</w:t>
+      </w:r>
+      <w:r>
+        <w:t>J</w:t>
+      </w:r>
+      <w:r>
+        <w:t>ango</w:t>
       </w:r>
       <w:proofErr w:type="spellEnd"/>
       <w:r>
-        <w:instrText xml:space="preserve"> el </w:instrText>
+        <w:t xml:space="preserve"> (</w:t>
+      </w:r>
+      <w:r>
+        <w:t>https://www.djangoproject.com/</w:t>
+      </w:r>
+      <w:r>
+        <w:t xml:space="preserve">) </w:t>
+      </w:r>
+      <w:r>
+        <w:t>para nada</w:t>
+      </w:r>
+      <w:r>
+        <w:t xml:space="preserve">, ya que al ser un </w:t>
       </w:r>
       <w:proofErr w:type="spellStart"/>
       <w:r>
-        <w:instrText>estadar</w:instrText>
+        <w:t>framework</w:t>
       </w:r>
       <w:proofErr w:type="spellEnd"/>
       <w:r>
-        <w:instrText xml:space="preserve"> es REST</w:instrText>
+        <w:t xml:space="preserve"> completo vista-controlador, incorpora muchas librerías de ayuda para la gestión de páginas web, para </w:t>
+      </w:r>
+      <w:proofErr w:type="spellStart"/>
+      <w:r>
+        <w:t>frontend</w:t>
+      </w:r>
+      <w:proofErr w:type="spellEnd"/>
+      <w:r>
+        <w:t>,</w:t>
+      </w:r>
+      <w:r>
+        <w:t xml:space="preserve"> </w:t>
+      </w:r>
+      <w:proofErr w:type="spellStart"/>
+      <w:r>
+        <w:t>Flask</w:t>
+      </w:r>
+      <w:proofErr w:type="spellEnd"/>
+      <w:r>
+        <w:fldChar w:fldCharType="begin"/>
+      </w:r>
+      <w:r>
+        <w:instrText xml:space="preserve"> XE "</w:instrText>
+      </w:r>
+      <w:r>
+        <w:instrText>Flask:Flask: Framework de modelado de APIs para Python (https://flask.palletsprojects.com)</w:instrText>
       </w:r>
       <w:r>
         <w:instrText xml:space="preserve">" </w:instrText>
@@ -8657,42 +8513,257 @@
         <w:fldChar w:fldCharType="end"/>
       </w:r>
       <w:r>
-        <w:t xml:space="preserve">, con el </w:t>
+        <w:t xml:space="preserve"> (</w:t>
+      </w:r>
+      <w:r>
+        <w:t>https://flask.palletsprojects.com/en/1.1.x/</w:t>
+      </w:r>
+      <w:r>
+        <w:t>)</w:t>
+      </w:r>
+      <w:r>
+        <w:t xml:space="preserve"> </w:t>
+      </w:r>
+      <w:r>
+        <w:t xml:space="preserve">por otro lado </w:t>
+      </w:r>
+      <w:r>
+        <w:t xml:space="preserve">es un </w:t>
       </w:r>
       <w:proofErr w:type="spellStart"/>
       <w:r>
-        <w:t>framework</w:t>
+        <w:t>fram</w:t>
+      </w:r>
+      <w:r>
+        <w:t>e</w:t>
+      </w:r>
+      <w:r>
+        <w:t>work</w:t>
       </w:r>
       <w:proofErr w:type="spellEnd"/>
       <w:r>
+        <w:t xml:space="preserve"> simple que nos permitirá devolver en formato </w:t>
+      </w:r>
+      <w:r>
+        <w:t>JSON</w:t>
+      </w:r>
+      <w:r>
+        <w:fldChar w:fldCharType="begin"/>
+      </w:r>
+      <w:r>
+        <w:instrText xml:space="preserve"> XE "</w:instrText>
+      </w:r>
+      <w:r>
+        <w:instrText>JSON:Javascript Object Notation: Sistema de representacion de objetos en lenguaje Javascript. Estandar para transmision de datos.</w:instrText>
+      </w:r>
+      <w:r>
+        <w:instrText xml:space="preserve">" </w:instrText>
+      </w:r>
+      <w:r>
+        <w:fldChar w:fldCharType="end"/>
+      </w:r>
+      <w:r>
+        <w:t xml:space="preserve"> la información para que el cliente la reciba y pinte la información en el teléfono.</w:t>
+      </w:r>
+      <w:r>
+        <w:t xml:space="preserve"> No queremos </w:t>
+      </w:r>
+      <w:r>
+        <w:t>más</w:t>
+      </w:r>
+      <w:r>
+        <w:t xml:space="preserve"> que mostrar una </w:t>
+      </w:r>
+      <w:r>
+        <w:t>página</w:t>
+      </w:r>
+      <w:r>
+        <w:t xml:space="preserve"> web de inicio donde bajarse la aplicación, el resto de la funcionalidad del servidor se expondrá mediante una API</w:t>
+      </w:r>
+      <w:r>
+        <w:fldChar w:fldCharType="begin"/>
+      </w:r>
+      <w:r>
+        <w:instrText xml:space="preserve"> XE "</w:instrText>
+      </w:r>
+      <w:r>
+        <w:instrText>API:Application Programming Interface: Interfaz de un servidor para la obtencion de sus datos, hoy dia el estadar es REST</w:instrText>
+      </w:r>
+      <w:r>
+        <w:instrText xml:space="preserve">" </w:instrText>
+      </w:r>
+      <w:r>
+        <w:fldChar w:fldCharType="end"/>
+      </w:r>
+      <w:r>
+        <w:t xml:space="preserve">, un conjunto de direcciones de internet que el cliente (la aplicación </w:t>
+      </w:r>
+      <w:proofErr w:type="spellStart"/>
+      <w:r>
+        <w:t>Flutter</w:t>
+      </w:r>
+      <w:proofErr w:type="spellEnd"/>
+      <w:r>
+        <w:fldChar w:fldCharType="begin"/>
+      </w:r>
+      <w:r>
+        <w:instrText xml:space="preserve"> XE "</w:instrText>
+      </w:r>
+      <w:r>
+        <w:instrText>Flutter:Flutter: Framework para creación de aplicaciones moviles (https://flutter.dev)</w:instrText>
+      </w:r>
+      <w:r>
+        <w:instrText xml:space="preserve">" </w:instrText>
+      </w:r>
+      <w:r>
+        <w:fldChar w:fldCharType="end"/>
+      </w:r>
+      <w:r>
+        <w:t>) llamara y utilizara para recuperar los datos.</w:t>
+      </w:r>
+    </w:p>
+    <w:p>
+      <w:r>
+        <w:t>Adicionalmente se propone el formato CSV</w:t>
+      </w:r>
+      <w:r>
+        <w:fldChar w:fldCharType="begin"/>
+      </w:r>
+      <w:r>
+        <w:instrText xml:space="preserve"> XE "</w:instrText>
+      </w:r>
+      <w:r>
+        <w:instrText>CSV:Comma Separated Values: Archivo de datos separados por comas</w:instrText>
+      </w:r>
+      <w:r>
+        <w:instrText xml:space="preserve">" </w:instrText>
+      </w:r>
+      <w:r>
+        <w:fldChar w:fldCharType="end"/>
+      </w:r>
+      <w:r>
+        <w:t xml:space="preserve"> (</w:t>
+      </w:r>
+      <w:proofErr w:type="spellStart"/>
+      <w:r>
+        <w:t>Comma</w:t>
+      </w:r>
+      <w:proofErr w:type="spellEnd"/>
+      <w:r>
         <w:t xml:space="preserve"> </w:t>
       </w:r>
       <w:proofErr w:type="spellStart"/>
       <w:r>
-        <w:t>Flask</w:t>
+        <w:t>Separated</w:t>
       </w:r>
       <w:proofErr w:type="spellEnd"/>
       <w:r>
+        <w:t xml:space="preserve"> </w:t>
+      </w:r>
+      <w:proofErr w:type="spellStart"/>
+      <w:r>
+        <w:t>Value</w:t>
+      </w:r>
+      <w:proofErr w:type="spellEnd"/>
+      <w:r>
+        <w:t>, o archivo de valores separados por comas)</w:t>
+      </w:r>
+      <w:r>
+        <w:t xml:space="preserve"> para descargar el listado de las mediciones, como se plantea en uno de los requisitos.</w:t>
+      </w:r>
+      <w:r>
+        <w:t xml:space="preserve"> </w:t>
+      </w:r>
+    </w:p>
+    <w:p>
+      <w:r>
+        <w:t>La manera que tienen las aplicaciones cliente de conectarse con el servidor es mediante el uso de API</w:t>
+      </w:r>
+      <w:r>
         <w:fldChar w:fldCharType="begin"/>
       </w:r>
       <w:r>
         <w:instrText xml:space="preserve"> XE "</w:instrText>
       </w:r>
+      <w:r>
+        <w:instrText>API:Application Programming Interface: Interfaz de un servidor para la obtencion de sus datos, hoy dia el estadar es REST</w:instrText>
+      </w:r>
+      <w:r>
+        <w:instrText xml:space="preserve">" </w:instrText>
+      </w:r>
+      <w:r>
+        <w:fldChar w:fldCharType="end"/>
+      </w:r>
+      <w:r>
+        <w:t>. La API</w:t>
+      </w:r>
+      <w:r>
+        <w:fldChar w:fldCharType="begin"/>
+      </w:r>
+      <w:r>
+        <w:instrText xml:space="preserve"> XE "</w:instrText>
+      </w:r>
+      <w:r>
+        <w:instrText>API:Application Programming Interface: Interfaz de un servidor para la obtencion de sus datos, hoy dia el estadar es REST</w:instrText>
+      </w:r>
+      <w:r>
+        <w:instrText xml:space="preserve">" </w:instrText>
+      </w:r>
+      <w:r>
+        <w:fldChar w:fldCharType="end"/>
+      </w:r>
+      <w:r>
+        <w:t xml:space="preserve"> o “</w:t>
+      </w:r>
       <w:proofErr w:type="spellStart"/>
       <w:r>
-        <w:instrText>Flask:Flask</w:instrText>
+        <w:t>Application</w:t>
       </w:r>
       <w:proofErr w:type="spellEnd"/>
       <w:r>
-        <w:instrText xml:space="preserve">: Framework de modelado de </w:instrText>
+        <w:t xml:space="preserve"> </w:t>
       </w:r>
       <w:proofErr w:type="spellStart"/>
       <w:r>
-        <w:instrText>APIs</w:instrText>
+        <w:t>Programin</w:t>
+      </w:r>
+      <w:r>
+        <w:t>g</w:t>
       </w:r>
       <w:proofErr w:type="spellEnd"/>
       <w:r>
-        <w:instrText xml:space="preserve"> para Python (https://flask.palletsprojects.com)</w:instrText>
+        <w:t xml:space="preserve"> Interface” es la interfaz que un servidor expone a internet para que se le pueda preguntar por información. A</w:t>
+      </w:r>
+      <w:r>
+        <w:t>nexo</w:t>
+      </w:r>
+      <w:r>
+        <w:t>,</w:t>
+      </w:r>
+      <w:r>
+        <w:t xml:space="preserve"> expongo los diferentes “</w:t>
+      </w:r>
+      <w:proofErr w:type="spellStart"/>
+      <w:r>
+        <w:t>endpoints</w:t>
+      </w:r>
+      <w:proofErr w:type="spellEnd"/>
+      <w:r>
+        <w:t>” disponibles y para que se utilizan, así como el modelo de datos (DTO).</w:t>
+      </w:r>
+    </w:p>
+    <w:p>
+      <w:r>
+        <w:t>La autenticación se realiza mediante tokens JWT</w:t>
+      </w:r>
+      <w:r>
+        <w:fldChar w:fldCharType="begin"/>
+      </w:r>
+      <w:r>
+        <w:instrText xml:space="preserve"> XE "</w:instrText>
+      </w:r>
+      <w:r>
+        <w:instrText>JWT:JSON Web Tokens: Tokens encriptados en formato JSON utilizados para la autenticación en servicios y APIs</w:instrText>
       </w:r>
       <w:r>
         <w:instrText xml:space="preserve">" </w:instrText>
@@ -8701,638 +8772,44 @@
         <w:fldChar w:fldCharType="end"/>
       </w:r>
       <w:r>
-        <w:t xml:space="preserve">, estaríamos cubiertos, puesto que no queremos mostrar nada </w:t>
-      </w:r>
-      <w:r>
-        <w:t>vía</w:t>
-      </w:r>
-      <w:r>
-        <w:t xml:space="preserve"> web, ni mostrar ningún contenido </w:t>
+        <w:t xml:space="preserve"> (</w:t>
+      </w:r>
+      <w:r>
+        <w:t>https://tools.ietf.org/html/rfc7519</w:t>
+      </w:r>
+      <w:r>
+        <w:t>)</w:t>
+      </w:r>
+      <w:r>
+        <w:t xml:space="preserve"> o “</w:t>
       </w:r>
       <w:proofErr w:type="spellStart"/>
       <w:r>
-        <w:t>html</w:t>
+        <w:t>Json</w:t>
       </w:r>
       <w:proofErr w:type="spellEnd"/>
       <w:r>
-        <w:t xml:space="preserve">, no necesitamos </w:t>
+        <w:t xml:space="preserve"> Web Tokens”. Estos tokens se envían en la cabecera de la llamada, y contienen el identificador del médico </w:t>
       </w:r>
       <w:proofErr w:type="spellStart"/>
       <w:r>
-        <w:t>d</w:t>
-      </w:r>
-      <w:r>
-        <w:t>J</w:t>
-      </w:r>
-      <w:r>
-        <w:t>ango</w:t>
+        <w:t>logueado</w:t>
       </w:r>
       <w:proofErr w:type="spellEnd"/>
       <w:r>
-        <w:t xml:space="preserve"> (</w:t>
-      </w:r>
-      <w:r>
-        <w:t>https://www.djangoproject.com/</w:t>
-      </w:r>
-      <w:r>
-        <w:t xml:space="preserve">) </w:t>
-      </w:r>
-      <w:r>
-        <w:t>para nada</w:t>
-      </w:r>
-      <w:r>
-        <w:t xml:space="preserve">, ya que al ser un </w:t>
-      </w:r>
-      <w:proofErr w:type="spellStart"/>
-      <w:r>
-        <w:t>framework</w:t>
-      </w:r>
-      <w:proofErr w:type="spellEnd"/>
-      <w:r>
-        <w:t xml:space="preserve"> completo vista-controlador, incorpora muchas librerías de ayuda para la gestión de páginas web, para </w:t>
-      </w:r>
-      <w:proofErr w:type="spellStart"/>
-      <w:r>
-        <w:t>frontend</w:t>
-      </w:r>
-      <w:proofErr w:type="spellEnd"/>
-      <w:r>
-        <w:t>,</w:t>
-      </w:r>
-      <w:r>
-        <w:t xml:space="preserve"> </w:t>
-      </w:r>
-      <w:proofErr w:type="spellStart"/>
-      <w:r>
-        <w:t>Flask</w:t>
-      </w:r>
-      <w:proofErr w:type="spellEnd"/>
+        <w:t>, la fecha hasta que ese token es válido, y todo ello firmado con una clave privada que solo conoce el servidor. Si un atacante quisiera suplantar a un médico, la firma fallaría y se vería que el token no es válido.</w:t>
+      </w:r>
+      <w:r>
+        <w:t xml:space="preserve"> Es el estándar hoy día para esta clase de servicios “solo” API</w:t>
+      </w:r>
       <w:r>
         <w:fldChar w:fldCharType="begin"/>
       </w:r>
       <w:r>
         <w:instrText xml:space="preserve"> XE "</w:instrText>
       </w:r>
-      <w:proofErr w:type="spellStart"/>
-      <w:r>
-        <w:instrText>Flask:Flask</w:instrText>
-      </w:r>
-      <w:proofErr w:type="spellEnd"/>
-      <w:r>
-        <w:instrText xml:space="preserve">: Framework de modelado de </w:instrText>
-      </w:r>
-      <w:proofErr w:type="spellStart"/>
-      <w:r>
-        <w:instrText>APIs</w:instrText>
-      </w:r>
-      <w:proofErr w:type="spellEnd"/>
-      <w:r>
-        <w:instrText xml:space="preserve"> para Python (https://flask.palletsprojects.com)</w:instrText>
-      </w:r>
-      <w:r>
-        <w:instrText xml:space="preserve">" </w:instrText>
-      </w:r>
-      <w:r>
-        <w:fldChar w:fldCharType="end"/>
-      </w:r>
-      <w:r>
-        <w:t xml:space="preserve"> (</w:t>
-      </w:r>
-      <w:r>
-        <w:t>https://flask.palletsprojects.com/en/1.1.x/</w:t>
-      </w:r>
-      <w:r>
-        <w:t>)</w:t>
-      </w:r>
-      <w:r>
-        <w:t xml:space="preserve"> </w:t>
-      </w:r>
-      <w:r>
-        <w:t xml:space="preserve">por otro lado </w:t>
-      </w:r>
-      <w:r>
-        <w:t xml:space="preserve">es un </w:t>
-      </w:r>
-      <w:proofErr w:type="spellStart"/>
-      <w:r>
-        <w:t>fram</w:t>
-      </w:r>
-      <w:r>
-        <w:t>e</w:t>
-      </w:r>
-      <w:r>
-        <w:t>work</w:t>
-      </w:r>
-      <w:proofErr w:type="spellEnd"/>
-      <w:r>
-        <w:t xml:space="preserve"> simple que nos permitirá devolver en formato </w:t>
-      </w:r>
-      <w:r>
-        <w:t>JSON</w:t>
-      </w:r>
-      <w:r>
-        <w:fldChar w:fldCharType="begin"/>
-      </w:r>
-      <w:r>
-        <w:instrText xml:space="preserve"> XE "</w:instrText>
-      </w:r>
-      <w:proofErr w:type="spellStart"/>
-      <w:r>
-        <w:instrText>JSON:Javascript</w:instrText>
-      </w:r>
-      <w:proofErr w:type="spellEnd"/>
-      <w:r>
-        <w:instrText xml:space="preserve"> </w:instrText>
-      </w:r>
-      <w:proofErr w:type="spellStart"/>
-      <w:r>
-        <w:instrText>Object</w:instrText>
-      </w:r>
-      <w:proofErr w:type="spellEnd"/>
-      <w:r>
-        <w:instrText xml:space="preserve"> </w:instrText>
-      </w:r>
-      <w:proofErr w:type="spellStart"/>
-      <w:r>
-        <w:instrText>Notation</w:instrText>
-      </w:r>
-      <w:proofErr w:type="spellEnd"/>
-      <w:r>
-        <w:instrText xml:space="preserve">: Sistema de </w:instrText>
-      </w:r>
-      <w:proofErr w:type="spellStart"/>
-      <w:r>
-        <w:instrText>representacion</w:instrText>
-      </w:r>
-      <w:proofErr w:type="spellEnd"/>
-      <w:r>
-        <w:instrText xml:space="preserve"> de objetos en lenguaje </w:instrText>
-      </w:r>
-      <w:proofErr w:type="spellStart"/>
-      <w:r>
-        <w:instrText>Javascript</w:instrText>
-      </w:r>
-      <w:proofErr w:type="spellEnd"/>
-      <w:r>
-        <w:instrText xml:space="preserve">. </w:instrText>
-      </w:r>
-      <w:proofErr w:type="spellStart"/>
-      <w:r>
-        <w:instrText>Estandar</w:instrText>
-      </w:r>
-      <w:proofErr w:type="spellEnd"/>
-      <w:r>
-        <w:instrText xml:space="preserve"> para </w:instrText>
-      </w:r>
-      <w:proofErr w:type="spellStart"/>
-      <w:r>
-        <w:instrText>transmision</w:instrText>
-      </w:r>
-      <w:proofErr w:type="spellEnd"/>
-      <w:r>
-        <w:instrText xml:space="preserve"> de datos.</w:instrText>
-      </w:r>
-      <w:r>
-        <w:instrText xml:space="preserve">" </w:instrText>
-      </w:r>
-      <w:r>
-        <w:fldChar w:fldCharType="end"/>
-      </w:r>
-      <w:r>
-        <w:t xml:space="preserve"> la información para que el cliente la reciba y pinte la información en el teléfono.</w:t>
-      </w:r>
-      <w:r>
-        <w:t xml:space="preserve"> No queremos </w:t>
-      </w:r>
-      <w:r>
-        <w:t>más</w:t>
-      </w:r>
-      <w:r>
-        <w:t xml:space="preserve"> que mostrar una </w:t>
-      </w:r>
-      <w:r>
-        <w:t>página</w:t>
-      </w:r>
-      <w:r>
-        <w:t xml:space="preserve"> web de inicio donde bajarse la aplicación, el resto de la funcionalidad del servidor se expondrá mediante una API</w:t>
-      </w:r>
-      <w:r>
-        <w:fldChar w:fldCharType="begin"/>
-      </w:r>
-      <w:r>
-        <w:instrText xml:space="preserve"> XE "</w:instrText>
-      </w:r>
-      <w:proofErr w:type="spellStart"/>
-      <w:r>
-        <w:instrText>API:Application</w:instrText>
-      </w:r>
-      <w:proofErr w:type="spellEnd"/>
-      <w:r>
-        <w:instrText xml:space="preserve"> </w:instrText>
-      </w:r>
-      <w:proofErr w:type="spellStart"/>
-      <w:r>
-        <w:instrText>Programming</w:instrText>
-      </w:r>
-      <w:proofErr w:type="spellEnd"/>
-      <w:r>
-        <w:instrText xml:space="preserve"> Interface: Interfaz de un servidor para la </w:instrText>
-      </w:r>
-      <w:proofErr w:type="spellStart"/>
-      <w:r>
-        <w:instrText>obtencion</w:instrText>
-      </w:r>
-      <w:proofErr w:type="spellEnd"/>
-      <w:r>
-        <w:instrText xml:space="preserve"> de sus datos, hoy </w:instrText>
-      </w:r>
-      <w:proofErr w:type="spellStart"/>
-      <w:r>
-        <w:instrText>dia</w:instrText>
-      </w:r>
-      <w:proofErr w:type="spellEnd"/>
-      <w:r>
-        <w:instrText xml:space="preserve"> el </w:instrText>
-      </w:r>
-      <w:proofErr w:type="spellStart"/>
-      <w:r>
-        <w:instrText>estadar</w:instrText>
-      </w:r>
-      <w:proofErr w:type="spellEnd"/>
-      <w:r>
-        <w:instrText xml:space="preserve"> es REST</w:instrText>
-      </w:r>
-      <w:r>
-        <w:instrText xml:space="preserve">" </w:instrText>
-      </w:r>
-      <w:r>
-        <w:fldChar w:fldCharType="end"/>
-      </w:r>
-      <w:r>
-        <w:t xml:space="preserve">, un conjunto de direcciones de internet que el cliente (la aplicación </w:t>
-      </w:r>
-      <w:proofErr w:type="spellStart"/>
-      <w:r>
-        <w:t>Flutter</w:t>
-      </w:r>
-      <w:proofErr w:type="spellEnd"/>
-      <w:r>
-        <w:fldChar w:fldCharType="begin"/>
-      </w:r>
-      <w:r>
-        <w:instrText xml:space="preserve"> XE "</w:instrText>
-      </w:r>
-      <w:proofErr w:type="spellStart"/>
-      <w:r>
-        <w:instrText>Flutter:Flutter</w:instrText>
-      </w:r>
-      <w:proofErr w:type="spellEnd"/>
-      <w:r>
-        <w:instrText xml:space="preserve">: Framework para creación de aplicaciones </w:instrText>
-      </w:r>
-      <w:proofErr w:type="spellStart"/>
-      <w:r>
-        <w:instrText>moviles</w:instrText>
-      </w:r>
-      <w:proofErr w:type="spellEnd"/>
-      <w:r>
-        <w:instrText xml:space="preserve"> (https://flutter.dev)</w:instrText>
-      </w:r>
-      <w:r>
-        <w:instrText xml:space="preserve">" </w:instrText>
-      </w:r>
-      <w:r>
-        <w:fldChar w:fldCharType="end"/>
-      </w:r>
-      <w:r>
-        <w:t>) llamara y utilizara para recuperar los datos.</w:t>
-      </w:r>
-    </w:p>
-    <w:p>
-      <w:r>
-        <w:t>Adicionalmente se propone el formato CSV</w:t>
-      </w:r>
-      <w:r>
-        <w:fldChar w:fldCharType="begin"/>
-      </w:r>
-      <w:r>
-        <w:instrText xml:space="preserve"> XE "</w:instrText>
-      </w:r>
-      <w:proofErr w:type="spellStart"/>
-      <w:r>
-        <w:instrText>CSV:Comma</w:instrText>
-      </w:r>
-      <w:proofErr w:type="spellEnd"/>
-      <w:r>
-        <w:instrText xml:space="preserve"> </w:instrText>
-      </w:r>
-      <w:proofErr w:type="spellStart"/>
-      <w:r>
-        <w:instrText>Separated</w:instrText>
-      </w:r>
-      <w:proofErr w:type="spellEnd"/>
-      <w:r>
-        <w:instrText xml:space="preserve"> </w:instrText>
-      </w:r>
-      <w:proofErr w:type="spellStart"/>
-      <w:r>
-        <w:instrText>Values</w:instrText>
-      </w:r>
-      <w:proofErr w:type="spellEnd"/>
-      <w:r>
-        <w:instrText>: Archivo de datos separados por comas</w:instrText>
-      </w:r>
-      <w:r>
-        <w:instrText xml:space="preserve">" </w:instrText>
-      </w:r>
-      <w:r>
-        <w:fldChar w:fldCharType="end"/>
-      </w:r>
-      <w:r>
-        <w:t xml:space="preserve"> (</w:t>
-      </w:r>
-      <w:proofErr w:type="spellStart"/>
-      <w:r>
-        <w:t>Comma</w:t>
-      </w:r>
-      <w:proofErr w:type="spellEnd"/>
-      <w:r>
-        <w:t xml:space="preserve"> </w:t>
-      </w:r>
-      <w:proofErr w:type="spellStart"/>
-      <w:r>
-        <w:t>Separated</w:t>
-      </w:r>
-      <w:proofErr w:type="spellEnd"/>
-      <w:r>
-        <w:t xml:space="preserve"> </w:t>
-      </w:r>
-      <w:proofErr w:type="spellStart"/>
-      <w:r>
-        <w:t>Value</w:t>
-      </w:r>
-      <w:proofErr w:type="spellEnd"/>
-      <w:r>
-        <w:t>, o archivo de valores separados por comas)</w:t>
-      </w:r>
-      <w:r>
-        <w:t xml:space="preserve"> para descargar el listado de las mediciones, como se plantea en uno de los requisitos.</w:t>
-      </w:r>
-      <w:r>
-        <w:t xml:space="preserve"> </w:t>
-      </w:r>
-    </w:p>
-    <w:p>
-      <w:r>
-        <w:t>La manera que tienen las aplicaciones cliente de conectarse con el servidor es mediante el uso de API</w:t>
-      </w:r>
-      <w:r>
-        <w:fldChar w:fldCharType="begin"/>
-      </w:r>
-      <w:r>
-        <w:instrText xml:space="preserve"> XE "</w:instrText>
-      </w:r>
-      <w:proofErr w:type="spellStart"/>
-      <w:r>
-        <w:instrText>API:Application</w:instrText>
-      </w:r>
-      <w:proofErr w:type="spellEnd"/>
-      <w:r>
-        <w:instrText xml:space="preserve"> </w:instrText>
-      </w:r>
-      <w:proofErr w:type="spellStart"/>
-      <w:r>
-        <w:instrText>Programming</w:instrText>
-      </w:r>
-      <w:proofErr w:type="spellEnd"/>
-      <w:r>
-        <w:instrText xml:space="preserve"> Interface: Interfaz de un servidor para la </w:instrText>
-      </w:r>
-      <w:proofErr w:type="spellStart"/>
-      <w:r>
-        <w:instrText>obtencion</w:instrText>
-      </w:r>
-      <w:proofErr w:type="spellEnd"/>
-      <w:r>
-        <w:instrText xml:space="preserve"> de sus datos, hoy </w:instrText>
-      </w:r>
-      <w:proofErr w:type="spellStart"/>
-      <w:r>
-        <w:instrText>dia</w:instrText>
-      </w:r>
-      <w:proofErr w:type="spellEnd"/>
-      <w:r>
-        <w:instrText xml:space="preserve"> el </w:instrText>
-      </w:r>
-      <w:proofErr w:type="spellStart"/>
-      <w:r>
-        <w:instrText>estadar</w:instrText>
-      </w:r>
-      <w:proofErr w:type="spellEnd"/>
-      <w:r>
-        <w:instrText xml:space="preserve"> es REST</w:instrText>
-      </w:r>
-      <w:r>
-        <w:instrText xml:space="preserve">" </w:instrText>
-      </w:r>
-      <w:r>
-        <w:fldChar w:fldCharType="end"/>
-      </w:r>
-      <w:r>
-        <w:t>. La API</w:t>
-      </w:r>
-      <w:r>
-        <w:fldChar w:fldCharType="begin"/>
-      </w:r>
-      <w:r>
-        <w:instrText xml:space="preserve"> XE "</w:instrText>
-      </w:r>
-      <w:proofErr w:type="spellStart"/>
-      <w:r>
-        <w:instrText>API:Application</w:instrText>
-      </w:r>
-      <w:proofErr w:type="spellEnd"/>
-      <w:r>
-        <w:instrText xml:space="preserve"> </w:instrText>
-      </w:r>
-      <w:proofErr w:type="spellStart"/>
-      <w:r>
-        <w:instrText>Programming</w:instrText>
-      </w:r>
-      <w:proofErr w:type="spellEnd"/>
-      <w:r>
-        <w:instrText xml:space="preserve"> Interface: Interfaz de un servidor para la </w:instrText>
-      </w:r>
-      <w:proofErr w:type="spellStart"/>
-      <w:r>
-        <w:instrText>obtencion</w:instrText>
-      </w:r>
-      <w:proofErr w:type="spellEnd"/>
-      <w:r>
-        <w:instrText xml:space="preserve"> de sus datos, hoy </w:instrText>
-      </w:r>
-      <w:proofErr w:type="spellStart"/>
-      <w:r>
-        <w:instrText>dia</w:instrText>
-      </w:r>
-      <w:proofErr w:type="spellEnd"/>
-      <w:r>
-        <w:instrText xml:space="preserve"> el </w:instrText>
-      </w:r>
-      <w:proofErr w:type="spellStart"/>
-      <w:r>
-        <w:instrText>estadar</w:instrText>
-      </w:r>
-      <w:proofErr w:type="spellEnd"/>
-      <w:r>
-        <w:instrText xml:space="preserve"> es REST</w:instrText>
-      </w:r>
-      <w:r>
-        <w:instrText xml:space="preserve">" </w:instrText>
-      </w:r>
-      <w:r>
-        <w:fldChar w:fldCharType="end"/>
-      </w:r>
-      <w:r>
-        <w:t xml:space="preserve"> o “</w:t>
-      </w:r>
-      <w:proofErr w:type="spellStart"/>
-      <w:r>
-        <w:t>Application</w:t>
-      </w:r>
-      <w:proofErr w:type="spellEnd"/>
-      <w:r>
-        <w:t xml:space="preserve"> </w:t>
-      </w:r>
-      <w:proofErr w:type="spellStart"/>
-      <w:r>
-        <w:t>Programin</w:t>
-      </w:r>
-      <w:r>
-        <w:t>g</w:t>
-      </w:r>
-      <w:proofErr w:type="spellEnd"/>
-      <w:r>
-        <w:t xml:space="preserve"> Interface” es la interfaz que un servidor expone a internet para que se le pueda preguntar por información. A</w:t>
-      </w:r>
-      <w:r>
-        <w:t>nexo</w:t>
-      </w:r>
-      <w:r>
-        <w:t>,</w:t>
-      </w:r>
-      <w:r>
-        <w:t xml:space="preserve"> expongo los diferentes “</w:t>
-      </w:r>
-      <w:proofErr w:type="spellStart"/>
-      <w:r>
-        <w:t>endpoints</w:t>
-      </w:r>
-      <w:proofErr w:type="spellEnd"/>
-      <w:r>
-        <w:t>” disponibles y para que se utilizan, así como el modelo de datos (DTO).</w:t>
-      </w:r>
-    </w:p>
-    <w:p>
-      <w:r>
-        <w:t>La autenticación se realiza mediante tokens JWT</w:t>
-      </w:r>
-      <w:r>
-        <w:fldChar w:fldCharType="begin"/>
-      </w:r>
-      <w:r>
-        <w:instrText xml:space="preserve"> XE "</w:instrText>
-      </w:r>
-      <w:r>
-        <w:instrText xml:space="preserve">JWT:JSON Web Tokens: Tokens encriptados en formato JSON utilizados para la autenticación en servicios y </w:instrText>
-      </w:r>
-      <w:proofErr w:type="spellStart"/>
-      <w:r>
-        <w:instrText>APIs</w:instrText>
-      </w:r>
-      <w:proofErr w:type="spellEnd"/>
-      <w:r>
-        <w:instrText xml:space="preserve">" </w:instrText>
-      </w:r>
-      <w:r>
-        <w:fldChar w:fldCharType="end"/>
-      </w:r>
-      <w:r>
-        <w:t xml:space="preserve"> (</w:t>
-      </w:r>
-      <w:r>
-        <w:t>https://tools.ietf.org/html/rfc7519</w:t>
-      </w:r>
-      <w:r>
-        <w:t>)</w:t>
-      </w:r>
-      <w:r>
-        <w:t xml:space="preserve"> o “</w:t>
-      </w:r>
-      <w:proofErr w:type="spellStart"/>
-      <w:r>
-        <w:t>Json</w:t>
-      </w:r>
-      <w:proofErr w:type="spellEnd"/>
-      <w:r>
-        <w:t xml:space="preserve"> Web Tokens”. Estos tokens se envían en la cabecera de la llamada, y contienen el identificador del médico </w:t>
-      </w:r>
-      <w:proofErr w:type="spellStart"/>
-      <w:r>
-        <w:t>logueado</w:t>
-      </w:r>
-      <w:proofErr w:type="spellEnd"/>
-      <w:r>
-        <w:t>, la fecha hasta que ese token es válido, y todo ello firmado con una clave privada que solo conoce el servidor. Si un atacante quisiera suplantar a un médico, la firma fallaría y se vería que el token no es válido.</w:t>
-      </w:r>
-      <w:r>
-        <w:t xml:space="preserve"> Es el estándar hoy día para esta clase de servicios “solo” API</w:t>
-      </w:r>
-      <w:r>
-        <w:fldChar w:fldCharType="begin"/>
-      </w:r>
-      <w:r>
-        <w:instrText xml:space="preserve"> XE "</w:instrText>
-      </w:r>
-      <w:proofErr w:type="spellStart"/>
-      <w:r>
-        <w:instrText>API:Application</w:instrText>
-      </w:r>
-      <w:proofErr w:type="spellEnd"/>
-      <w:r>
-        <w:instrText xml:space="preserve"> </w:instrText>
-      </w:r>
-      <w:proofErr w:type="spellStart"/>
-      <w:r>
-        <w:instrText>Programming</w:instrText>
-      </w:r>
-      <w:proofErr w:type="spellEnd"/>
-      <w:r>
-        <w:instrText xml:space="preserve"> Interface: Interfaz de un servidor para la </w:instrText>
-      </w:r>
-      <w:proofErr w:type="spellStart"/>
-      <w:r>
-        <w:instrText>obtencion</w:instrText>
-      </w:r>
-      <w:proofErr w:type="spellEnd"/>
-      <w:r>
-        <w:instrText xml:space="preserve"> de sus datos, hoy </w:instrText>
-      </w:r>
-      <w:proofErr w:type="spellStart"/>
-      <w:r>
-        <w:instrText>dia</w:instrText>
-      </w:r>
-      <w:proofErr w:type="spellEnd"/>
-      <w:r>
-        <w:instrText xml:space="preserve"> el </w:instrText>
-      </w:r>
-      <w:proofErr w:type="spellStart"/>
-      <w:r>
-        <w:instrText>estadar</w:instrText>
-      </w:r>
-      <w:proofErr w:type="spellEnd"/>
-      <w:r>
-        <w:instrText xml:space="preserve"> es REST</w:instrText>
+      <w:r>
+        <w:instrText>API:Application Programming Interface: Interfaz de un servidor para la obtencion de sus datos, hoy dia el estadar es REST</w:instrText>
       </w:r>
       <w:r>
         <w:instrText xml:space="preserve">" </w:instrText>
@@ -9396,13 +8873,8 @@
       <w:r>
         <w:instrText xml:space="preserve"> XE "</w:instrText>
       </w:r>
-      <w:proofErr w:type="spellStart"/>
-      <w:r>
-        <w:instrText>Arduino:Arduino</w:instrText>
-      </w:r>
-      <w:proofErr w:type="spellEnd"/>
-      <w:r>
-        <w:instrText>: Microcontrolador de hardware libre que utiliza C para su programación</w:instrText>
+      <w:r>
+        <w:instrText>Arduino:Arduino: Microcontrolador de hardware libre que utiliza C para su programación</w:instrText>
       </w:r>
       <w:r>
         <w:instrText xml:space="preserve">" </w:instrText>
@@ -9420,18 +8892,7 @@
         <w:instrText xml:space="preserve"> XE "</w:instrText>
       </w:r>
       <w:r>
-        <w:instrText>MAX30100:</w:instrText>
-      </w:r>
-      <w:r>
-        <w:instrText xml:space="preserve">Sensor de frecuencia cardiaca por IC de la casa </w:instrText>
-      </w:r>
-      <w:proofErr w:type="spellStart"/>
-      <w:r>
-        <w:instrText>Maximintegrated</w:instrText>
-      </w:r>
-      <w:proofErr w:type="spellEnd"/>
-      <w:r>
-        <w:instrText>.</w:instrText>
+        <w:instrText>MAX30100:Sensor de frecuencia cardiaca por IC de la casa Maximintegrated.</w:instrText>
       </w:r>
       <w:r>
         <w:instrText xml:space="preserve">" </w:instrText>
@@ -9451,10 +8912,15 @@
       <w:bookmarkStart w:id="33" w:name="_Toc36315906"/>
       <w:bookmarkStart w:id="34" w:name="_Toc43407044"/>
       <w:r>
-        <w:t>Smartphone: Cámara y flash</w:t>
+        <w:t xml:space="preserve">Smartphone: Cámara y </w:t>
+      </w:r>
+      <w:proofErr w:type="gramStart"/>
+      <w:r>
+        <w:t>flash</w:t>
       </w:r>
       <w:bookmarkEnd w:id="33"/>
       <w:bookmarkEnd w:id="34"/>
+      <w:proofErr w:type="gramEnd"/>
     </w:p>
     <w:p>
       <w:r>
@@ -9687,7 +9153,15 @@
         <w:t xml:space="preserve"> de latidos por minuto.</w:t>
       </w:r>
       <w:r>
-        <w:t xml:space="preserve"> Vamos a replicar este mecanismo con el flash y la Cámara de un teléfono inteligente.</w:t>
+        <w:t xml:space="preserve"> Vamos a replicar este mecanismo con el </w:t>
+      </w:r>
+      <w:proofErr w:type="gramStart"/>
+      <w:r>
+        <w:t>flash</w:t>
+      </w:r>
+      <w:proofErr w:type="gramEnd"/>
+      <w:r>
+        <w:t xml:space="preserve"> y la Cámara de un teléfono inteligente.</w:t>
       </w:r>
     </w:p>
     <w:p>
@@ -9899,7 +9373,15 @@
         <w:t xml:space="preserve">l caso del smartphone </w:t>
       </w:r>
       <w:r>
-        <w:t>la idea es similar, solo que en vez de tener el emisor de luz y el receptor alineados en la misma vertical, usaremos el flash del smartphone como la fuente de luz, y la cámara como el sensor de luz.</w:t>
+        <w:t xml:space="preserve">la idea es similar, solo que en vez de tener el emisor de luz y el receptor alineados en la </w:t>
+      </w:r>
+      <w:proofErr w:type="gramStart"/>
+      <w:r>
+        <w:t>misma vertical</w:t>
+      </w:r>
+      <w:proofErr w:type="gramEnd"/>
+      <w:r>
+        <w:t>, usaremos el flash del smartphone como la fuente de luz, y la cámara como el sensor de luz.</w:t>
       </w:r>
     </w:p>
     <w:p>
@@ -9926,7 +9408,6 @@
     </w:p>
     <w:p>
       <w:r>
-        <w:lastRenderedPageBreak/>
         <w:t xml:space="preserve">Esta diferencia de color la </w:t>
       </w:r>
       <w:commentRangeStart w:id="39"/>
@@ -9949,17 +9430,12 @@
         <w:commentReference w:id="40"/>
       </w:r>
       <w:r>
-        <w:rPr>
-          <w:rStyle w:val="Refdenotaalpie"/>
-        </w:rPr>
-        <w:footnoteReference w:id="4"/>
-      </w:r>
-      <w:r>
         <w:t>, ya que la sangre es de ese color, y sería inútil contemplar los otros canales ya que añadirían coste computacional para no obtener ningún beneficio.</w:t>
       </w:r>
     </w:p>
     <w:p>
       <w:r>
+        <w:lastRenderedPageBreak/>
         <w:t>Antes de seguir con los algoritmos impleme</w:t>
       </w:r>
       <w:r>
@@ -9979,45 +9455,8 @@
       <w:r>
         <w:instrText xml:space="preserve"> XE "</w:instrText>
       </w:r>
-      <w:proofErr w:type="spellStart"/>
-      <w:r>
-        <w:instrText>pixel:Picture</w:instrText>
-      </w:r>
-      <w:proofErr w:type="spellEnd"/>
-      <w:r>
-        <w:instrText xml:space="preserve"> </w:instrText>
-      </w:r>
-      <w:proofErr w:type="spellStart"/>
-      <w:r>
-        <w:instrText>Element</w:instrText>
-      </w:r>
-      <w:proofErr w:type="spellEnd"/>
-      <w:r>
-        <w:instrText xml:space="preserve">: La unidad </w:instrText>
-      </w:r>
-      <w:proofErr w:type="spellStart"/>
-      <w:r>
-        <w:instrText>mas</w:instrText>
-      </w:r>
-      <w:proofErr w:type="spellEnd"/>
-      <w:r>
-        <w:instrText xml:space="preserve"> pequeña de </w:instrText>
-      </w:r>
-      <w:proofErr w:type="spellStart"/>
-      <w:r>
-        <w:instrText>informacion</w:instrText>
-      </w:r>
-      <w:proofErr w:type="spellEnd"/>
-      <w:r>
-        <w:instrText xml:space="preserve"> para la </w:instrText>
-      </w:r>
-      <w:proofErr w:type="spellStart"/>
-      <w:r>
-        <w:instrText>representacion</w:instrText>
-      </w:r>
-      <w:proofErr w:type="spellEnd"/>
-      <w:r>
-        <w:instrText xml:space="preserve"> de colores en una pantalla.</w:instrText>
+      <w:r>
+        <w:instrText>pixel:Picture Element: La unidad mas pequeña de informacion para la representacion de colores en una pantalla.</w:instrText>
       </w:r>
       <w:r>
         <w:instrText xml:space="preserve">" </w:instrText>
@@ -10196,7 +9635,6 @@
     </w:p>
     <w:p>
       <w:r>
-        <w:lastRenderedPageBreak/>
         <w:t xml:space="preserve">Al capturar una imagen de un objeto eminentemente rojo, los otros dos canales (verde y azul) no aportarán nada a la imagen, con lo que tendrán valores próximos a 0 y desechables. Convirtiendo una matriz de AxAx3 en una matriz de </w:t>
       </w:r>
       <w:proofErr w:type="spellStart"/>
@@ -10227,12 +9665,6 @@
         <w:commentReference w:id="43"/>
       </w:r>
       <w:r>
-        <w:rPr>
-          <w:rStyle w:val="Refdenotaalpie"/>
-        </w:rPr>
-        <w:footnoteReference w:id="5"/>
-      </w:r>
-      <w:r>
         <w:t>.</w:t>
       </w:r>
     </w:p>
@@ -10243,6 +9675,7 @@
     </w:p>
     <w:p>
       <w:r>
+        <w:lastRenderedPageBreak/>
         <w:t>Se adjunta el código completo</w:t>
       </w:r>
       <w:r>
@@ -10339,7 +9772,15 @@
       </w:r>
       <w:proofErr w:type="spellEnd"/>
       <w:r>
-        <w:t xml:space="preserve"> del cálculo de un latido mediante la aplicación en el smartphone: cámara y flash.</w:t>
+        <w:t xml:space="preserve"> del cálculo de un latido mediante la aplicación en el smartphone: cámara y </w:t>
+      </w:r>
+      <w:proofErr w:type="gramStart"/>
+      <w:r>
+        <w:t>flash</w:t>
+      </w:r>
+      <w:proofErr w:type="gramEnd"/>
+      <w:r>
+        <w:t>.</w:t>
       </w:r>
       <w:bookmarkEnd w:id="44"/>
     </w:p>
@@ -10386,7 +9827,6 @@
           <w:noProof/>
           <w:lang w:eastAsia="es-ES"/>
         </w:rPr>
-        <w:lastRenderedPageBreak/>
         <w:drawing>
           <wp:inline distT="0" distB="0" distL="0" distR="0" wp14:anchorId="3E2CD6C7" wp14:editId="7AB92312">
             <wp:extent cx="5943600" cy="2878455"/>
@@ -10488,15 +9928,7 @@
         <w:instrText xml:space="preserve"> XE "</w:instrText>
       </w:r>
       <w:r>
-        <w:instrText xml:space="preserve">WemosD1:Microcontrolador de la casa </w:instrText>
-      </w:r>
-      <w:proofErr w:type="spellStart"/>
-      <w:r>
-        <w:instrText>Wemos</w:instrText>
-      </w:r>
-      <w:proofErr w:type="spellEnd"/>
-      <w:r>
-        <w:instrText xml:space="preserve"> con arquitectura compatible al Arduino</w:instrText>
+        <w:instrText>WemosD1:Microcontrolador de la casa Wemos con arquitectura compatible al Arduino</w:instrText>
       </w:r>
       <w:r>
         <w:instrText xml:space="preserve">" </w:instrText>
@@ -10516,18 +9948,117 @@
         <w:instrText xml:space="preserve"> XE "</w:instrText>
       </w:r>
       <w:r>
-        <w:instrText>MAX30100:</w:instrText>
-      </w:r>
-      <w:r>
-        <w:instrText xml:space="preserve">Sensor de frecuencia cardiaca por IC de la casa </w:instrText>
+        <w:instrText>MAX30100:Sensor de frecuencia cardiaca por IC de la casa Maximintegrated.</w:instrText>
+      </w:r>
+      <w:r>
+        <w:instrText xml:space="preserve">" </w:instrText>
+      </w:r>
+      <w:r>
+        <w:fldChar w:fldCharType="end"/>
+      </w:r>
+    </w:p>
+    <w:p>
+      <w:r>
+        <w:t xml:space="preserve">Adicionalmente y como alternativa a la cámara del teléfono, y puesto que este puede no tener </w:t>
+      </w:r>
+      <w:proofErr w:type="gramStart"/>
+      <w:r>
+        <w:t>flash</w:t>
+      </w:r>
+      <w:proofErr w:type="gramEnd"/>
+      <w:r>
+        <w:t xml:space="preserve"> o estar en una posición imposible la cámara con respecto del flash, se añade la posibilidad de utilizar un microcontrolador y un sensor de frecuencia para realizar la medición</w:t>
+      </w:r>
+      <w:r>
+        <w:t xml:space="preserve"> (Figura </w:t>
+      </w:r>
+      <w:r>
+        <w:t>9</w:t>
+      </w:r>
+      <w:r>
+        <w:t>)</w:t>
+      </w:r>
+      <w:r>
+        <w:t xml:space="preserve">. Este controlador se </w:t>
+      </w:r>
+      <w:r>
+        <w:t>conectará</w:t>
+      </w:r>
+      <w:r>
+        <w:t xml:space="preserve"> al teléfono mediante el puerto USB</w:t>
+      </w:r>
+      <w:r>
+        <w:fldChar w:fldCharType="begin"/>
+      </w:r>
+      <w:r>
+        <w:instrText xml:space="preserve"> XE "</w:instrText>
+      </w:r>
+      <w:r>
+        <w:instrText>USB:Universal Serial Bus: Sistema estandar de transmision de datos en un ordenador.</w:instrText>
+      </w:r>
+      <w:r>
+        <w:instrText xml:space="preserve">" </w:instrText>
+      </w:r>
+      <w:r>
+        <w:fldChar w:fldCharType="end"/>
+      </w:r>
+      <w:r>
+        <w:t xml:space="preserve"> del mismo, haciendo uso de la tecnología OTG existente </w:t>
+      </w:r>
+      <w:r>
+        <w:t>en todos los teléfonos actuales</w:t>
+      </w:r>
+      <w:r>
+        <w:t xml:space="preserve"> (Figura 1)</w:t>
+      </w:r>
+      <w:r>
+        <w:t>.</w:t>
+      </w:r>
+    </w:p>
+    <w:p>
+      <w:pPr>
+        <w:ind w:left="720" w:hanging="720"/>
+      </w:pPr>
+      <w:r>
+        <w:t>Para este proyecto el microcontrolador elegido es un WemosD1</w:t>
+      </w:r>
+      <w:r>
+        <w:fldChar w:fldCharType="begin"/>
+      </w:r>
+      <w:r>
+        <w:instrText xml:space="preserve"> XE "</w:instrText>
+      </w:r>
+      <w:r>
+        <w:instrText>WemosD1:Microcontrolador de la casa Wemos con arquitectura compatible al Arduino</w:instrText>
+      </w:r>
+      <w:r>
+        <w:instrText xml:space="preserve">" </w:instrText>
+      </w:r>
+      <w:r>
+        <w:fldChar w:fldCharType="end"/>
+      </w:r>
+      <w:r>
+        <w:t xml:space="preserve"> (de la marca </w:t>
       </w:r>
       <w:proofErr w:type="spellStart"/>
       <w:r>
-        <w:instrText>Maximintegrated</w:instrText>
+        <w:t>Wemos</w:t>
       </w:r>
       <w:proofErr w:type="spellEnd"/>
       <w:r>
-        <w:instrText>.</w:instrText>
+        <w:t>)</w:t>
+      </w:r>
+      <w:r>
+        <w:t>, una implementación del conocido ESP8266</w:t>
+      </w:r>
+      <w:r>
+        <w:fldChar w:fldCharType="begin"/>
+      </w:r>
+      <w:r>
+        <w:instrText xml:space="preserve"> XE "</w:instrText>
+      </w:r>
+      <w:r>
+        <w:instrText>ESP8266:Microcontrolador libre, economico y con Wifi, con arquitectura compatible con Arduino</w:instrText>
       </w:r>
       <w:r>
         <w:instrText xml:space="preserve">" </w:instrText>
@@ -10535,28 +10066,167 @@
       <w:r>
         <w:fldChar w:fldCharType="end"/>
       </w:r>
-    </w:p>
-    <w:p>
-      <w:r>
-        <w:t>Adicionalmente y como alternativa a la cámara del teléfono, y puesto que este puede no tener flash o estar en una posición imposible la cámara con respecto del flash, se añade la posibilidad de utilizar un microcontrolador y un sensor de frecuencia para realizar la medición</w:t>
-      </w:r>
-      <w:r>
-        <w:t xml:space="preserve"> (Figura </w:t>
-      </w:r>
-      <w:r>
-        <w:t>9</w:t>
-      </w:r>
+      <w:r>
+        <w:t xml:space="preserve"> con más ROM y conexión serial mediante </w:t>
+      </w:r>
+      <w:r>
+        <w:t>USB</w:t>
+      </w:r>
+      <w:r>
+        <w:fldChar w:fldCharType="begin"/>
+      </w:r>
+      <w:r>
+        <w:instrText xml:space="preserve"> XE "</w:instrText>
+      </w:r>
+      <w:r>
+        <w:instrText>USB:Universal Serial Bus: Sistema estandar de transmision de datos en un ordenador.</w:instrText>
+      </w:r>
+      <w:r>
+        <w:instrText xml:space="preserve">" </w:instrText>
+      </w:r>
+      <w:r>
+        <w:fldChar w:fldCharType="end"/>
+      </w:r>
+      <w:r>
+        <w:t>. El ESP8266</w:t>
+      </w:r>
+      <w:r>
+        <w:fldChar w:fldCharType="begin"/>
+      </w:r>
+      <w:r>
+        <w:instrText xml:space="preserve"> XE "</w:instrText>
+      </w:r>
+      <w:r>
+        <w:instrText>ESP8266:Microcontrolador libre, economico y con Wifi, con arquitectura compatible con Arduino</w:instrText>
+      </w:r>
+      <w:r>
+        <w:instrText xml:space="preserve">" </w:instrText>
+      </w:r>
+      <w:r>
+        <w:fldChar w:fldCharType="end"/>
+      </w:r>
+      <w:r>
+        <w:t xml:space="preserve"> es un microprocesador que surgió hace ya unos años con la peculiaridad de implementar toda la pila de red y conexión inalámbrica 802.11b/g/n. Los drivers permiten la conexión con el PC de la misma manera que lo haría un Arduino</w:t>
+      </w:r>
+      <w:r>
+        <w:fldChar w:fldCharType="begin"/>
+      </w:r>
+      <w:r>
+        <w:instrText xml:space="preserve"> XE "</w:instrText>
+      </w:r>
+      <w:r>
+        <w:instrText>Arduino:Arduino: Microcontrolador de hardware libre que utiliza C para su programación</w:instrText>
+      </w:r>
+      <w:r>
+        <w:instrText xml:space="preserve">" </w:instrText>
+      </w:r>
+      <w:r>
+        <w:fldChar w:fldCharType="end"/>
+      </w:r>
+      <w:r>
+        <w:t>, la programación es C, similar al Arduino</w:t>
+      </w:r>
+      <w:r>
+        <w:fldChar w:fldCharType="begin"/>
+      </w:r>
+      <w:r>
+        <w:instrText xml:space="preserve"> XE "</w:instrText>
+      </w:r>
+      <w:r>
+        <w:instrText>Arduino:Arduino: Microcontrolador de hardware libre que utiliza C para su programación</w:instrText>
+      </w:r>
+      <w:r>
+        <w:instrText xml:space="preserve">" </w:instrText>
+      </w:r>
+      <w:r>
+        <w:fldChar w:fldCharType="end"/>
+      </w:r>
+      <w:r>
+        <w:t xml:space="preserve"> y se puede programar desde el mismo entorno de desarrollo de Arduino</w:t>
+      </w:r>
+      <w:r>
+        <w:fldChar w:fldCharType="begin"/>
+      </w:r>
+      <w:r>
+        <w:instrText xml:space="preserve"> XE "</w:instrText>
+      </w:r>
+      <w:r>
+        <w:instrText>Arduino:Arduino: Microcontrolador de hardware libre que utiliza C para su programación</w:instrText>
+      </w:r>
+      <w:r>
+        <w:instrText xml:space="preserve">" </w:instrText>
+      </w:r>
+      <w:r>
+        <w:fldChar w:fldCharType="end"/>
+      </w:r>
+      <w:r>
+        <w:t>. A todos los efectos y con la configuración adecuada</w:t>
+      </w:r>
+      <w:r>
+        <w:t xml:space="preserve"> es un Arduino</w:t>
+      </w:r>
+      <w:r>
+        <w:fldChar w:fldCharType="begin"/>
+      </w:r>
+      <w:r>
+        <w:instrText xml:space="preserve"> XE "</w:instrText>
+      </w:r>
+      <w:r>
+        <w:instrText>Arduino:Arduino: Microcontrolador de hardware libre que utiliza C para su programación</w:instrText>
+      </w:r>
+      <w:r>
+        <w:instrText xml:space="preserve">" </w:instrText>
+      </w:r>
+      <w:r>
+        <w:fldChar w:fldCharType="end"/>
+      </w:r>
+      <w:r>
+        <w:t xml:space="preserve"> con conexión inalámbrica. Por ello en adelante se referirá a él como Arduino</w:t>
+      </w:r>
+      <w:r>
+        <w:fldChar w:fldCharType="begin"/>
+      </w:r>
+      <w:r>
+        <w:instrText xml:space="preserve"> XE "</w:instrText>
+      </w:r>
+      <w:r>
+        <w:instrText>Arduino:Arduino: Microcontrolador de hardware libre que utiliza C para su programación</w:instrText>
+      </w:r>
+      <w:r>
+        <w:instrText xml:space="preserve">" </w:instrText>
+      </w:r>
+      <w:r>
+        <w:fldChar w:fldCharType="end"/>
+      </w:r>
+      <w:r>
+        <w:t>.</w:t>
+      </w:r>
+    </w:p>
+    <w:p>
+      <w:r>
+        <w:t>Como sensor de frecuencia cardiaca se eligió el MAX 30100</w:t>
+      </w:r>
+      <w:r>
+        <w:t xml:space="preserve"> (</w:t>
+      </w:r>
+      <w:proofErr w:type="spellStart"/>
+      <w:r>
+        <w:t>Maxim</w:t>
+      </w:r>
+      <w:proofErr w:type="spellEnd"/>
+      <w:r>
+        <w:t xml:space="preserve"> </w:t>
+      </w:r>
+      <w:proofErr w:type="spellStart"/>
+      <w:r>
+        <w:t>Integrated</w:t>
+      </w:r>
+      <w:proofErr w:type="spellEnd"/>
       <w:r>
         <w:t>)</w:t>
       </w:r>
       <w:r>
-        <w:t xml:space="preserve">. Este controlador se </w:t>
-      </w:r>
-      <w:r>
-        <w:t>conectará</w:t>
-      </w:r>
-      <w:r>
-        <w:t xml:space="preserve"> al teléfono mediante el puerto USB</w:t>
+        <w:t>, un sensor económico que se conecta de manera sencilla con cualquier microcontrolador mediante el protocolo I2C. Trabaja a 3.3v y solo necesita de dos entradas digitales en el Arduino</w:t>
       </w:r>
       <w:r>
         <w:fldChar w:fldCharType="begin"/>
@@ -10564,345 +10234,8 @@
       <w:r>
         <w:instrText xml:space="preserve"> XE "</w:instrText>
       </w:r>
-      <w:proofErr w:type="spellStart"/>
-      <w:r>
-        <w:instrText>USB:Universal</w:instrText>
-      </w:r>
-      <w:proofErr w:type="spellEnd"/>
-      <w:r>
-        <w:instrText xml:space="preserve"> Serial Bus: Sistema </w:instrText>
-      </w:r>
-      <w:proofErr w:type="spellStart"/>
-      <w:r>
-        <w:instrText>estandar</w:instrText>
-      </w:r>
-      <w:proofErr w:type="spellEnd"/>
-      <w:r>
-        <w:instrText xml:space="preserve"> de </w:instrText>
-      </w:r>
-      <w:proofErr w:type="spellStart"/>
-      <w:r>
-        <w:instrText>transmision</w:instrText>
-      </w:r>
-      <w:proofErr w:type="spellEnd"/>
-      <w:r>
-        <w:instrText xml:space="preserve"> de datos en un ordenador.</w:instrText>
-      </w:r>
-      <w:r>
-        <w:instrText xml:space="preserve">" </w:instrText>
-      </w:r>
-      <w:r>
-        <w:fldChar w:fldCharType="end"/>
-      </w:r>
-      <w:r>
-        <w:t xml:space="preserve"> del mismo, haciendo uso de la tecnología OTG existente </w:t>
-      </w:r>
-      <w:r>
-        <w:t>en todos los teléfonos actuales</w:t>
-      </w:r>
-      <w:r>
-        <w:t xml:space="preserve"> (Figura 1)</w:t>
-      </w:r>
-      <w:r>
-        <w:t>.</w:t>
-      </w:r>
-    </w:p>
-    <w:p>
-      <w:pPr>
-        <w:ind w:left="720" w:hanging="720"/>
-      </w:pPr>
-      <w:r>
-        <w:t>Para este proyecto el microcontrolador elegido es un WemosD1</w:t>
-      </w:r>
-      <w:r>
-        <w:fldChar w:fldCharType="begin"/>
-      </w:r>
-      <w:r>
-        <w:instrText xml:space="preserve"> XE "</w:instrText>
-      </w:r>
-      <w:r>
-        <w:instrText xml:space="preserve">WemosD1:Microcontrolador de la casa </w:instrText>
-      </w:r>
-      <w:proofErr w:type="spellStart"/>
-      <w:r>
-        <w:instrText>Wemos</w:instrText>
-      </w:r>
-      <w:proofErr w:type="spellEnd"/>
-      <w:r>
-        <w:instrText xml:space="preserve"> con arquitectura compatible al Arduino</w:instrText>
-      </w:r>
-      <w:r>
-        <w:instrText xml:space="preserve">" </w:instrText>
-      </w:r>
-      <w:r>
-        <w:fldChar w:fldCharType="end"/>
-      </w:r>
-      <w:r>
-        <w:t xml:space="preserve"> (de la marca </w:t>
-      </w:r>
-      <w:proofErr w:type="spellStart"/>
-      <w:r>
-        <w:t>Wemos</w:t>
-      </w:r>
-      <w:proofErr w:type="spellEnd"/>
-      <w:r>
-        <w:t>)</w:t>
-      </w:r>
-      <w:r>
-        <w:t>, una implementación del conocido ESP8266</w:t>
-      </w:r>
-      <w:r>
-        <w:fldChar w:fldCharType="begin"/>
-      </w:r>
-      <w:r>
-        <w:instrText xml:space="preserve"> XE "</w:instrText>
-      </w:r>
-      <w:r>
-        <w:instrText xml:space="preserve">ESP8266:Microcontrolador libre, </w:instrText>
-      </w:r>
-      <w:proofErr w:type="spellStart"/>
-      <w:r>
-        <w:instrText>economico</w:instrText>
-      </w:r>
-      <w:proofErr w:type="spellEnd"/>
-      <w:r>
-        <w:instrText xml:space="preserve"> y con Wifi, con arquitectura compatible con Arduino</w:instrText>
-      </w:r>
-      <w:r>
-        <w:instrText xml:space="preserve">" </w:instrText>
-      </w:r>
-      <w:r>
-        <w:fldChar w:fldCharType="end"/>
-      </w:r>
-      <w:r>
-        <w:t xml:space="preserve"> con más ROM y conexión serial mediante </w:t>
-      </w:r>
-      <w:r>
-        <w:t>USB</w:t>
-      </w:r>
-      <w:r>
-        <w:fldChar w:fldCharType="begin"/>
-      </w:r>
-      <w:r>
-        <w:instrText xml:space="preserve"> XE "</w:instrText>
-      </w:r>
-      <w:proofErr w:type="spellStart"/>
-      <w:r>
-        <w:instrText>USB:Universal</w:instrText>
-      </w:r>
-      <w:proofErr w:type="spellEnd"/>
-      <w:r>
-        <w:instrText xml:space="preserve"> Serial Bus: Sistema </w:instrText>
-      </w:r>
-      <w:proofErr w:type="spellStart"/>
-      <w:r>
-        <w:instrText>estandar</w:instrText>
-      </w:r>
-      <w:proofErr w:type="spellEnd"/>
-      <w:r>
-        <w:instrText xml:space="preserve"> de </w:instrText>
-      </w:r>
-      <w:proofErr w:type="spellStart"/>
-      <w:r>
-        <w:instrText>transmision</w:instrText>
-      </w:r>
-      <w:proofErr w:type="spellEnd"/>
-      <w:r>
-        <w:instrText xml:space="preserve"> de datos en un ordenador.</w:instrText>
-      </w:r>
-      <w:r>
-        <w:instrText xml:space="preserve">" </w:instrText>
-      </w:r>
-      <w:r>
-        <w:fldChar w:fldCharType="end"/>
-      </w:r>
-      <w:r>
-        <w:t>. El ESP8266</w:t>
-      </w:r>
-      <w:r>
-        <w:fldChar w:fldCharType="begin"/>
-      </w:r>
-      <w:r>
-        <w:instrText xml:space="preserve"> XE "</w:instrText>
-      </w:r>
-      <w:r>
-        <w:instrText xml:space="preserve">ESP8266:Microcontrolador libre, </w:instrText>
-      </w:r>
-      <w:proofErr w:type="spellStart"/>
-      <w:r>
-        <w:instrText>economico</w:instrText>
-      </w:r>
-      <w:proofErr w:type="spellEnd"/>
-      <w:r>
-        <w:instrText xml:space="preserve"> y con Wifi, con arquitectura compatible con Arduino</w:instrText>
-      </w:r>
-      <w:r>
-        <w:instrText xml:space="preserve">" </w:instrText>
-      </w:r>
-      <w:r>
-        <w:fldChar w:fldCharType="end"/>
-      </w:r>
-      <w:r>
-        <w:t xml:space="preserve"> es un microprocesador que surgió hace ya unos años con la peculiaridad de implementar toda la pila de red y conexión inalámbrica 802.11b/g/n. Los drivers permiten la conexión con el PC de la misma manera que lo haría un Arduino</w:t>
-      </w:r>
-      <w:r>
-        <w:fldChar w:fldCharType="begin"/>
-      </w:r>
-      <w:r>
-        <w:instrText xml:space="preserve"> XE "</w:instrText>
-      </w:r>
-      <w:proofErr w:type="spellStart"/>
-      <w:r>
-        <w:instrText>Arduino:Arduino</w:instrText>
-      </w:r>
-      <w:proofErr w:type="spellEnd"/>
-      <w:r>
-        <w:instrText>: Microcontrolador de hardware libre que utiliza C para su programación</w:instrText>
-      </w:r>
-      <w:r>
-        <w:instrText xml:space="preserve">" </w:instrText>
-      </w:r>
-      <w:r>
-        <w:fldChar w:fldCharType="end"/>
-      </w:r>
-      <w:r>
-        <w:t>, la programación es C, similar al Arduino</w:t>
-      </w:r>
-      <w:r>
-        <w:fldChar w:fldCharType="begin"/>
-      </w:r>
-      <w:r>
-        <w:instrText xml:space="preserve"> XE "</w:instrText>
-      </w:r>
-      <w:proofErr w:type="spellStart"/>
-      <w:r>
-        <w:instrText>Arduino:Arduino</w:instrText>
-      </w:r>
-      <w:proofErr w:type="spellEnd"/>
-      <w:r>
-        <w:instrText>: Microcontrolador de hardware libre que utiliza C para su programación</w:instrText>
-      </w:r>
-      <w:r>
-        <w:instrText xml:space="preserve">" </w:instrText>
-      </w:r>
-      <w:r>
-        <w:fldChar w:fldCharType="end"/>
-      </w:r>
-      <w:r>
-        <w:t xml:space="preserve"> y se puede programar desde el mismo entorno de desarrollo de Arduino</w:t>
-      </w:r>
-      <w:r>
-        <w:fldChar w:fldCharType="begin"/>
-      </w:r>
-      <w:r>
-        <w:instrText xml:space="preserve"> XE "</w:instrText>
-      </w:r>
-      <w:proofErr w:type="spellStart"/>
-      <w:r>
-        <w:instrText>Arduino:Arduino</w:instrText>
-      </w:r>
-      <w:proofErr w:type="spellEnd"/>
-      <w:r>
-        <w:instrText>: Microcontrolador de hardware libre que utiliza C para su programación</w:instrText>
-      </w:r>
-      <w:r>
-        <w:instrText xml:space="preserve">" </w:instrText>
-      </w:r>
-      <w:r>
-        <w:fldChar w:fldCharType="end"/>
-      </w:r>
-      <w:r>
-        <w:t>. A todos los efectos y con la configuración adecuada</w:t>
-      </w:r>
-      <w:r>
-        <w:t xml:space="preserve"> es un Arduino</w:t>
-      </w:r>
-      <w:r>
-        <w:fldChar w:fldCharType="begin"/>
-      </w:r>
-      <w:r>
-        <w:instrText xml:space="preserve"> XE "</w:instrText>
-      </w:r>
-      <w:proofErr w:type="spellStart"/>
-      <w:r>
-        <w:instrText>Arduino:Arduino</w:instrText>
-      </w:r>
-      <w:proofErr w:type="spellEnd"/>
-      <w:r>
-        <w:instrText>: Microcontrolador de hardware libre que utiliza C para su programación</w:instrText>
-      </w:r>
-      <w:r>
-        <w:instrText xml:space="preserve">" </w:instrText>
-      </w:r>
-      <w:r>
-        <w:fldChar w:fldCharType="end"/>
-      </w:r>
-      <w:r>
-        <w:t xml:space="preserve"> con conexión inalámbrica. Por ello en adelante se referirá a él como Arduino</w:t>
-      </w:r>
-      <w:r>
-        <w:fldChar w:fldCharType="begin"/>
-      </w:r>
-      <w:r>
-        <w:instrText xml:space="preserve"> XE "</w:instrText>
-      </w:r>
-      <w:proofErr w:type="spellStart"/>
-      <w:r>
-        <w:instrText>Arduino:Arduino</w:instrText>
-      </w:r>
-      <w:proofErr w:type="spellEnd"/>
-      <w:r>
-        <w:instrText>: Microcontrolador de hardware libre que utiliza C para su programación</w:instrText>
-      </w:r>
-      <w:r>
-        <w:instrText xml:space="preserve">" </w:instrText>
-      </w:r>
-      <w:r>
-        <w:fldChar w:fldCharType="end"/>
-      </w:r>
-      <w:r>
-        <w:t>.</w:t>
-      </w:r>
-    </w:p>
-    <w:p>
-      <w:r>
-        <w:t>Como sensor de frecuencia cardiaca se eligió el MAX 30100</w:t>
-      </w:r>
-      <w:r>
-        <w:t xml:space="preserve"> (</w:t>
-      </w:r>
-      <w:proofErr w:type="spellStart"/>
-      <w:r>
-        <w:t>Maxim</w:t>
-      </w:r>
-      <w:proofErr w:type="spellEnd"/>
-      <w:r>
-        <w:t xml:space="preserve"> </w:t>
-      </w:r>
-      <w:proofErr w:type="spellStart"/>
-      <w:r>
-        <w:t>Integrated</w:t>
-      </w:r>
-      <w:proofErr w:type="spellEnd"/>
-      <w:r>
-        <w:t>)</w:t>
-      </w:r>
-      <w:r>
-        <w:t>, un sensor económico que se conecta de manera sencilla con cualquier microcontrolador mediante el protocolo I2C. Trabaja a 3.3v y solo necesita de dos entradas digitales en el Arduino</w:t>
-      </w:r>
-      <w:r>
-        <w:fldChar w:fldCharType="begin"/>
-      </w:r>
-      <w:r>
-        <w:instrText xml:space="preserve"> XE "</w:instrText>
-      </w:r>
-      <w:proofErr w:type="spellStart"/>
-      <w:r>
-        <w:instrText>Arduino:Arduino</w:instrText>
-      </w:r>
-      <w:proofErr w:type="spellEnd"/>
-      <w:r>
-        <w:instrText>: Microcontrolador de hardware libre que utiliza C para su programación</w:instrText>
+      <w:r>
+        <w:instrText>Arduino:Arduino: Microcontrolador de hardware libre que utiliza C para su programación</w:instrText>
       </w:r>
       <w:r>
         <w:instrText xml:space="preserve">" </w:instrText>
@@ -11036,29 +10369,8 @@
       <w:r>
         <w:instrText xml:space="preserve"> XE "</w:instrText>
       </w:r>
-      <w:proofErr w:type="spellStart"/>
-      <w:r>
-        <w:instrText>USB:Universal</w:instrText>
-      </w:r>
-      <w:proofErr w:type="spellEnd"/>
-      <w:r>
-        <w:instrText xml:space="preserve"> Serial Bus: Sistema </w:instrText>
-      </w:r>
-      <w:proofErr w:type="spellStart"/>
-      <w:r>
-        <w:instrText>estandar</w:instrText>
-      </w:r>
-      <w:proofErr w:type="spellEnd"/>
-      <w:r>
-        <w:instrText xml:space="preserve"> de </w:instrText>
-      </w:r>
-      <w:proofErr w:type="spellStart"/>
-      <w:r>
-        <w:instrText>transmision</w:instrText>
-      </w:r>
-      <w:proofErr w:type="spellEnd"/>
-      <w:r>
-        <w:instrText xml:space="preserve"> de datos en un ordenador.</w:instrText>
+      <w:r>
+        <w:instrText>USB:Universal Serial Bus: Sistema estandar de transmision de datos en un ordenador.</w:instrText>
       </w:r>
       <w:r>
         <w:instrText xml:space="preserve">" </w:instrText>
@@ -11093,29 +10405,8 @@
       <w:r>
         <w:instrText xml:space="preserve"> XE "</w:instrText>
       </w:r>
-      <w:proofErr w:type="spellStart"/>
-      <w:r>
-        <w:instrText>USB:Universal</w:instrText>
-      </w:r>
-      <w:proofErr w:type="spellEnd"/>
-      <w:r>
-        <w:instrText xml:space="preserve"> Serial Bus: Sistema </w:instrText>
-      </w:r>
-      <w:proofErr w:type="spellStart"/>
-      <w:r>
-        <w:instrText>estandar</w:instrText>
-      </w:r>
-      <w:proofErr w:type="spellEnd"/>
-      <w:r>
-        <w:instrText xml:space="preserve"> de </w:instrText>
-      </w:r>
-      <w:proofErr w:type="spellStart"/>
-      <w:r>
-        <w:instrText>transmision</w:instrText>
-      </w:r>
-      <w:proofErr w:type="spellEnd"/>
-      <w:r>
-        <w:instrText xml:space="preserve"> de datos en un ordenador.</w:instrText>
+      <w:r>
+        <w:instrText>USB:Universal Serial Bus: Sistema estandar de transmision de datos en un ordenador.</w:instrText>
       </w:r>
       <w:r>
         <w:instrText xml:space="preserve">" </w:instrText>
@@ -11135,29 +10426,8 @@
       <w:r>
         <w:instrText xml:space="preserve"> XE "</w:instrText>
       </w:r>
-      <w:proofErr w:type="spellStart"/>
-      <w:r>
-        <w:instrText>USB:Universal</w:instrText>
-      </w:r>
-      <w:proofErr w:type="spellEnd"/>
-      <w:r>
-        <w:instrText xml:space="preserve"> Serial Bus: Sistema </w:instrText>
-      </w:r>
-      <w:proofErr w:type="spellStart"/>
-      <w:r>
-        <w:instrText>estandar</w:instrText>
-      </w:r>
-      <w:proofErr w:type="spellEnd"/>
-      <w:r>
-        <w:instrText xml:space="preserve"> de </w:instrText>
-      </w:r>
-      <w:proofErr w:type="spellStart"/>
-      <w:r>
-        <w:instrText>transmision</w:instrText>
-      </w:r>
-      <w:proofErr w:type="spellEnd"/>
-      <w:r>
-        <w:instrText xml:space="preserve"> de datos en un ordenador.</w:instrText>
+      <w:r>
+        <w:instrText>USB:Universal Serial Bus: Sistema estandar de transmision de datos en un ordenador.</w:instrText>
       </w:r>
       <w:r>
         <w:instrText xml:space="preserve">" </w:instrText>
@@ -11181,15 +10451,7 @@
         <w:instrText xml:space="preserve"> XE "</w:instrText>
       </w:r>
       <w:r>
-        <w:instrText xml:space="preserve">WemosD1:Microcontrolador de la casa </w:instrText>
-      </w:r>
-      <w:proofErr w:type="spellStart"/>
-      <w:r>
-        <w:instrText>Wemos</w:instrText>
-      </w:r>
-      <w:proofErr w:type="spellEnd"/>
-      <w:r>
-        <w:instrText xml:space="preserve"> con arquitectura compatible al Arduino</w:instrText>
+        <w:instrText>WemosD1:Microcontrolador de la casa Wemos con arquitectura compatible al Arduino</w:instrText>
       </w:r>
       <w:r>
         <w:instrText xml:space="preserve">" </w:instrText>
@@ -11207,15 +10469,7 @@
         <w:instrText xml:space="preserve"> XE "</w:instrText>
       </w:r>
       <w:r>
-        <w:instrText xml:space="preserve">ESP8266:Microcontrolador libre, </w:instrText>
-      </w:r>
-      <w:proofErr w:type="spellStart"/>
-      <w:r>
-        <w:instrText>economico</w:instrText>
-      </w:r>
-      <w:proofErr w:type="spellEnd"/>
-      <w:r>
-        <w:instrText xml:space="preserve"> y con Wifi, con arquitectura compatible con Arduino</w:instrText>
+        <w:instrText>ESP8266:Microcontrolador libre, economico y con Wifi, con arquitectura compatible con Arduino</w:instrText>
       </w:r>
       <w:r>
         <w:instrText xml:space="preserve">" </w:instrText>
@@ -11243,102 +10497,97 @@
       <w:r>
         <w:instrText xml:space="preserve"> XE "</w:instrText>
       </w:r>
+      <w:r>
+        <w:instrText>Arduino:Arduino: Microcontrolador de hardware libre que utiliza C para su programación</w:instrText>
+      </w:r>
+      <w:r>
+        <w:instrText xml:space="preserve">" </w:instrText>
+      </w:r>
+      <w:r>
+        <w:fldChar w:fldCharType="end"/>
+      </w:r>
+      <w:r>
+        <w:t>, el “Sketch</w:t>
+      </w:r>
+      <w:r>
+        <w:fldChar w:fldCharType="begin"/>
+      </w:r>
+      <w:r>
+        <w:instrText xml:space="preserve"> XE "</w:instrText>
+      </w:r>
+      <w:r>
+        <w:instrText>Sketch:Forma de llamar a los programas para arduino.</w:instrText>
+      </w:r>
+      <w:r>
+        <w:instrText xml:space="preserve">" </w:instrText>
+      </w:r>
+      <w:r>
+        <w:fldChar w:fldCharType="end"/>
+      </w:r>
+      <w:r>
+        <w:t xml:space="preserve">” consta de dos funciones principales, una de configuración y otra de </w:t>
+      </w:r>
+      <w:r>
+        <w:t xml:space="preserve">bucle infinito donde a cada </w:t>
+      </w:r>
       <w:proofErr w:type="spellStart"/>
       <w:r>
-        <w:instrText>Arduino:Arduino</w:instrText>
+        <w:t>tick</w:t>
       </w:r>
       <w:proofErr w:type="spellEnd"/>
       <w:r>
-        <w:instrText>: Microcontrolador de hardware libre que utiliza C para su programación</w:instrText>
-      </w:r>
-      <w:r>
-        <w:instrText xml:space="preserve">" </w:instrText>
-      </w:r>
-      <w:r>
-        <w:fldChar w:fldCharType="end"/>
-      </w:r>
-      <w:r>
-        <w:t>, el “Sketch</w:t>
-      </w:r>
-      <w:r>
-        <w:fldChar w:fldCharType="begin"/>
-      </w:r>
-      <w:r>
-        <w:instrText xml:space="preserve"> XE "</w:instrText>
+        <w:t xml:space="preserve"> de reloj se repetirá una función. Estas funciones son las de </w:t>
       </w:r>
       <w:proofErr w:type="spellStart"/>
-      <w:r>
-        <w:instrText>Sketch:Forma</w:instrText>
+      <w:proofErr w:type="gramStart"/>
+      <w:r>
+        <w:t>setup</w:t>
       </w:r>
       <w:proofErr w:type="spellEnd"/>
       <w:r>
-        <w:instrText xml:space="preserve"> de llamar a los programas para </w:instrText>
+        <w:t>(</w:t>
+      </w:r>
+      <w:proofErr w:type="gramEnd"/>
+      <w:r>
+        <w:t xml:space="preserve">) y la de </w:t>
       </w:r>
       <w:proofErr w:type="spellStart"/>
       <w:r>
-        <w:instrText>arduino</w:instrText>
+        <w:t>loop</w:t>
       </w:r>
       <w:proofErr w:type="spellEnd"/>
       <w:r>
-        <w:instrText>.</w:instrText>
-      </w:r>
-      <w:r>
-        <w:instrText xml:space="preserve">" </w:instrText>
-      </w:r>
-      <w:r>
-        <w:fldChar w:fldCharType="end"/>
-      </w:r>
-      <w:r>
-        <w:t xml:space="preserve">” consta de dos funciones principales, una de configuración y otra de </w:t>
-      </w:r>
-      <w:r>
-        <w:t xml:space="preserve">bucle infinito donde a cada </w:t>
+        <w:t>().</w:t>
+      </w:r>
+    </w:p>
+    <w:p>
+      <w:r>
+        <w:rPr>
+          <w:lang w:val="es-ES_tradnl"/>
+        </w:rPr>
+        <w:t xml:space="preserve">En la función </w:t>
       </w:r>
       <w:proofErr w:type="spellStart"/>
-      <w:r>
-        <w:t>tick</w:t>
+      <w:proofErr w:type="gramStart"/>
+      <w:r>
+        <w:rPr>
+          <w:lang w:val="es-ES_tradnl"/>
+        </w:rPr>
+        <w:t>setup</w:t>
       </w:r>
       <w:proofErr w:type="spellEnd"/>
       <w:r>
-        <w:t xml:space="preserve"> de reloj se repetirá una función. Estas funciones son las de </w:t>
-      </w:r>
-      <w:proofErr w:type="spellStart"/>
-      <w:r>
-        <w:t>setup</w:t>
-      </w:r>
-      <w:proofErr w:type="spellEnd"/>
-      <w:r>
-        <w:t xml:space="preserve">() y la de </w:t>
-      </w:r>
-      <w:proofErr w:type="spellStart"/>
-      <w:r>
-        <w:t>loop</w:t>
-      </w:r>
-      <w:proofErr w:type="spellEnd"/>
-      <w:r>
-        <w:t>().</w:t>
-      </w:r>
-    </w:p>
-    <w:p>
-      <w:r>
         <w:rPr>
           <w:lang w:val="es-ES_tradnl"/>
         </w:rPr>
-        <w:t xml:space="preserve">En la función </w:t>
-      </w:r>
-      <w:proofErr w:type="spellStart"/>
+        <w:t>(</w:t>
+      </w:r>
+      <w:proofErr w:type="gramEnd"/>
       <w:r>
         <w:rPr>
           <w:lang w:val="es-ES_tradnl"/>
         </w:rPr>
-        <w:t>setup</w:t>
-      </w:r>
-      <w:proofErr w:type="spellEnd"/>
-      <w:r>
-        <w:rPr>
-          <w:lang w:val="es-ES_tradnl"/>
-        </w:rPr>
-        <w:t>()</w:t>
+        <w:t>)</w:t>
       </w:r>
       <w:r>
         <w:rPr>
@@ -11415,13 +10664,8 @@
       <w:r>
         <w:instrText xml:space="preserve"> XE "</w:instrText>
       </w:r>
-      <w:proofErr w:type="spellStart"/>
-      <w:r>
-        <w:instrText>Arduino:Arduino</w:instrText>
-      </w:r>
-      <w:proofErr w:type="spellEnd"/>
-      <w:r>
-        <w:instrText>: Microcontrolador de hardware libre que utiliza C para su programación</w:instrText>
+      <w:r>
+        <w:instrText>Arduino:Arduino: Microcontrolador de hardware libre que utiliza C para su programación</w:instrText>
       </w:r>
       <w:r>
         <w:instrText xml:space="preserve">" </w:instrText>
@@ -11484,29 +10728,8 @@
       <w:r>
         <w:instrText xml:space="preserve"> XE "</w:instrText>
       </w:r>
-      <w:proofErr w:type="spellStart"/>
-      <w:r>
-        <w:instrText>USB:Universal</w:instrText>
-      </w:r>
-      <w:proofErr w:type="spellEnd"/>
-      <w:r>
-        <w:instrText xml:space="preserve"> Serial Bus: Sistema </w:instrText>
-      </w:r>
-      <w:proofErr w:type="spellStart"/>
-      <w:r>
-        <w:instrText>estandar</w:instrText>
-      </w:r>
-      <w:proofErr w:type="spellEnd"/>
-      <w:r>
-        <w:instrText xml:space="preserve"> de </w:instrText>
-      </w:r>
-      <w:proofErr w:type="spellStart"/>
-      <w:r>
-        <w:instrText>transmision</w:instrText>
-      </w:r>
-      <w:proofErr w:type="spellEnd"/>
-      <w:r>
-        <w:instrText xml:space="preserve"> de datos en un ordenador.</w:instrText>
+      <w:r>
+        <w:instrText>USB:Universal Serial Bus: Sistema estandar de transmision de datos en un ordenador.</w:instrText>
       </w:r>
       <w:r>
         <w:instrText xml:space="preserve">" </w:instrText>
@@ -11526,29 +10749,8 @@
       <w:r>
         <w:instrText xml:space="preserve"> XE "</w:instrText>
       </w:r>
-      <w:proofErr w:type="spellStart"/>
-      <w:r>
-        <w:instrText>USB:Universal</w:instrText>
-      </w:r>
-      <w:proofErr w:type="spellEnd"/>
-      <w:r>
-        <w:instrText xml:space="preserve"> Serial Bus: Sistema </w:instrText>
-      </w:r>
-      <w:proofErr w:type="spellStart"/>
-      <w:r>
-        <w:instrText>estandar</w:instrText>
-      </w:r>
-      <w:proofErr w:type="spellEnd"/>
-      <w:r>
-        <w:instrText xml:space="preserve"> de </w:instrText>
-      </w:r>
-      <w:proofErr w:type="spellStart"/>
-      <w:r>
-        <w:instrText>transmision</w:instrText>
-      </w:r>
-      <w:proofErr w:type="spellEnd"/>
-      <w:r>
-        <w:instrText xml:space="preserve"> de datos en un ordenador.</w:instrText>
+      <w:r>
+        <w:instrText>USB:Universal Serial Bus: Sistema estandar de transmision de datos en un ordenador.</w:instrText>
       </w:r>
       <w:r>
         <w:instrText xml:space="preserve">" </w:instrText>
@@ -11657,6 +10859,7 @@
         <w:t xml:space="preserve">n la función </w:t>
       </w:r>
       <w:proofErr w:type="spellStart"/>
+      <w:proofErr w:type="gramStart"/>
       <w:r>
         <w:rPr>
           <w:lang w:val="es-ES_tradnl"/>
@@ -11668,7 +10871,14 @@
         <w:rPr>
           <w:lang w:val="es-ES_tradnl"/>
         </w:rPr>
-        <w:t>() empezamos por comprobar si la intensidad de infrarrojos es mayor que un umbral (dedo encima del sensor) y esperamos que haya un pulso (“</w:t>
+        <w:t>(</w:t>
+      </w:r>
+      <w:proofErr w:type="gramEnd"/>
+      <w:r>
+        <w:rPr>
+          <w:lang w:val="es-ES_tradnl"/>
+        </w:rPr>
+        <w:t>) empezamos por comprobar si la intensidad de infrarrojos es mayor que un umbral (dedo encima del sensor) y esperamos que haya un pulso (“</w:t>
       </w:r>
       <w:proofErr w:type="spellStart"/>
       <w:r>
@@ -11748,29 +10958,8 @@
       <w:r>
         <w:instrText xml:space="preserve"> XE "</w:instrText>
       </w:r>
-      <w:proofErr w:type="spellStart"/>
-      <w:r>
-        <w:instrText>USB:Universal</w:instrText>
-      </w:r>
-      <w:proofErr w:type="spellEnd"/>
-      <w:r>
-        <w:instrText xml:space="preserve"> Serial Bus: Sistema </w:instrText>
-      </w:r>
-      <w:proofErr w:type="spellStart"/>
-      <w:r>
-        <w:instrText>estandar</w:instrText>
-      </w:r>
-      <w:proofErr w:type="spellEnd"/>
-      <w:r>
-        <w:instrText xml:space="preserve"> de </w:instrText>
-      </w:r>
-      <w:proofErr w:type="spellStart"/>
-      <w:r>
-        <w:instrText>transmision</w:instrText>
-      </w:r>
-      <w:proofErr w:type="spellEnd"/>
-      <w:r>
-        <w:instrText xml:space="preserve"> de datos en un ordenador.</w:instrText>
+      <w:r>
+        <w:instrText>USB:Universal Serial Bus: Sistema estandar de transmision de datos en un ordenador.</w:instrText>
       </w:r>
       <w:r>
         <w:instrText xml:space="preserve">" </w:instrText>
@@ -11937,27 +11126,14 @@
       <w:r>
         <w:instrText xml:space="preserve"> XE "</w:instrText>
       </w:r>
-      <w:proofErr w:type="spellStart"/>
       <w:r>
         <w:rPr>
           <w:lang w:val="es-ES_tradnl"/>
         </w:rPr>
-        <w:instrText>websockets</w:instrText>
-      </w:r>
-      <w:proofErr w:type="spellEnd"/>
-      <w:r>
-        <w:rPr>
-          <w:lang w:val="es-ES_tradnl"/>
-        </w:rPr>
-        <w:instrText>:</w:instrText>
-      </w:r>
-      <w:proofErr w:type="spellStart"/>
-      <w:r>
-        <w:instrText>Tecnologia</w:instrText>
-      </w:r>
-      <w:proofErr w:type="spellEnd"/>
-      <w:r>
-        <w:instrText xml:space="preserve"> de comunicación entre programas, portada al ambiente web.</w:instrText>
+        <w:instrText>websockets:</w:instrText>
+      </w:r>
+      <w:r>
+        <w:instrText>Tecnologia de comunicación entre programas, portada al ambiente web.</w:instrText>
       </w:r>
       <w:r>
         <w:instrText xml:space="preserve">" </w:instrText>
@@ -12085,61 +11261,8 @@
       <w:r>
         <w:instrText xml:space="preserve"> XE "</w:instrText>
       </w:r>
-      <w:proofErr w:type="spellStart"/>
-      <w:r>
-        <w:instrText>JSON:Javascript</w:instrText>
-      </w:r>
-      <w:proofErr w:type="spellEnd"/>
-      <w:r>
-        <w:instrText xml:space="preserve"> </w:instrText>
-      </w:r>
-      <w:proofErr w:type="spellStart"/>
-      <w:r>
-        <w:instrText>Object</w:instrText>
-      </w:r>
-      <w:proofErr w:type="spellEnd"/>
-      <w:r>
-        <w:instrText xml:space="preserve"> </w:instrText>
-      </w:r>
-      <w:proofErr w:type="spellStart"/>
-      <w:r>
-        <w:instrText>Notation</w:instrText>
-      </w:r>
-      <w:proofErr w:type="spellEnd"/>
-      <w:r>
-        <w:instrText xml:space="preserve">: Sistema de </w:instrText>
-      </w:r>
-      <w:proofErr w:type="spellStart"/>
-      <w:r>
-        <w:instrText>representacion</w:instrText>
-      </w:r>
-      <w:proofErr w:type="spellEnd"/>
-      <w:r>
-        <w:instrText xml:space="preserve"> de objetos en lenguaje </w:instrText>
-      </w:r>
-      <w:proofErr w:type="spellStart"/>
-      <w:r>
-        <w:instrText>Javascript</w:instrText>
-      </w:r>
-      <w:proofErr w:type="spellEnd"/>
-      <w:r>
-        <w:instrText xml:space="preserve">. </w:instrText>
-      </w:r>
-      <w:proofErr w:type="spellStart"/>
-      <w:r>
-        <w:instrText>Estandar</w:instrText>
-      </w:r>
-      <w:proofErr w:type="spellEnd"/>
-      <w:r>
-        <w:instrText xml:space="preserve"> para </w:instrText>
-      </w:r>
-      <w:proofErr w:type="spellStart"/>
-      <w:r>
-        <w:instrText>transmision</w:instrText>
-      </w:r>
-      <w:proofErr w:type="spellEnd"/>
-      <w:r>
-        <w:instrText xml:space="preserve"> de datos.</w:instrText>
+      <w:r>
+        <w:instrText>JSON:Javascript Object Notation: Sistema de representacion de objetos en lenguaje Javascript. Estandar para transmision de datos.</w:instrText>
       </w:r>
       <w:r>
         <w:instrText xml:space="preserve">" </w:instrText>
@@ -12190,21 +11313,8 @@
       <w:r>
         <w:instrText xml:space="preserve"> XE "</w:instrText>
       </w:r>
-      <w:proofErr w:type="spellStart"/>
-      <w:r>
-        <w:instrText>Flutter:Flutter</w:instrText>
-      </w:r>
-      <w:proofErr w:type="spellEnd"/>
-      <w:r>
-        <w:instrText xml:space="preserve">: Framework para creación de aplicaciones </w:instrText>
-      </w:r>
-      <w:proofErr w:type="spellStart"/>
-      <w:r>
-        <w:instrText>moviles</w:instrText>
-      </w:r>
-      <w:proofErr w:type="spellEnd"/>
-      <w:r>
-        <w:instrText xml:space="preserve"> (https://flutter.dev)</w:instrText>
+      <w:r>
+        <w:instrText>Flutter:Flutter: Framework para creación de aplicaciones moviles (https://flutter.dev)</w:instrText>
       </w:r>
       <w:r>
         <w:instrText xml:space="preserve">" </w:instrText>
@@ -12263,21 +11373,8 @@
       <w:r>
         <w:instrText xml:space="preserve"> XE "</w:instrText>
       </w:r>
-      <w:proofErr w:type="spellStart"/>
-      <w:r>
-        <w:instrText>Flutter:Flutter</w:instrText>
-      </w:r>
-      <w:proofErr w:type="spellEnd"/>
-      <w:r>
-        <w:instrText xml:space="preserve">: Framework para creación de aplicaciones </w:instrText>
-      </w:r>
-      <w:proofErr w:type="spellStart"/>
-      <w:r>
-        <w:instrText>moviles</w:instrText>
-      </w:r>
-      <w:proofErr w:type="spellEnd"/>
-      <w:r>
-        <w:instrText xml:space="preserve"> (https://flutter.dev)</w:instrText>
+      <w:r>
+        <w:instrText>Flutter:Flutter: Framework para creación de aplicaciones moviles (https://flutter.dev)</w:instrText>
       </w:r>
       <w:r>
         <w:instrText xml:space="preserve">" </w:instrText>
@@ -12323,21 +11420,8 @@
       <w:r>
         <w:instrText xml:space="preserve"> XE "</w:instrText>
       </w:r>
-      <w:proofErr w:type="spellStart"/>
-      <w:r>
-        <w:instrText>Flutter:Flutter</w:instrText>
-      </w:r>
-      <w:proofErr w:type="spellEnd"/>
-      <w:r>
-        <w:instrText xml:space="preserve">: Framework para creación de aplicaciones </w:instrText>
-      </w:r>
-      <w:proofErr w:type="spellStart"/>
-      <w:r>
-        <w:instrText>moviles</w:instrText>
-      </w:r>
-      <w:proofErr w:type="spellEnd"/>
-      <w:r>
-        <w:instrText xml:space="preserve"> (https://flutter.dev)</w:instrText>
+      <w:r>
+        <w:instrText>Flutter:Flutter: Framework para creación de aplicaciones moviles (https://flutter.dev)</w:instrText>
       </w:r>
       <w:r>
         <w:instrText xml:space="preserve">" </w:instrText>
@@ -12367,29 +11451,8 @@
       <w:r>
         <w:instrText xml:space="preserve"> XE "</w:instrText>
       </w:r>
-      <w:proofErr w:type="spellStart"/>
-      <w:r>
-        <w:instrText>USB:Universal</w:instrText>
-      </w:r>
-      <w:proofErr w:type="spellEnd"/>
-      <w:r>
-        <w:instrText xml:space="preserve"> Serial Bus: Sistema </w:instrText>
-      </w:r>
-      <w:proofErr w:type="spellStart"/>
-      <w:r>
-        <w:instrText>estandar</w:instrText>
-      </w:r>
-      <w:proofErr w:type="spellEnd"/>
-      <w:r>
-        <w:instrText xml:space="preserve"> de </w:instrText>
-      </w:r>
-      <w:proofErr w:type="spellStart"/>
-      <w:r>
-        <w:instrText>transmision</w:instrText>
-      </w:r>
-      <w:proofErr w:type="spellEnd"/>
-      <w:r>
-        <w:instrText xml:space="preserve"> de datos en un ordenador.</w:instrText>
+      <w:r>
+        <w:instrText>USB:Universal Serial Bus: Sistema estandar de transmision de datos en un ordenador.</w:instrText>
       </w:r>
       <w:r>
         <w:instrText xml:space="preserve">" </w:instrText>
@@ -12511,21 +11574,8 @@
       <w:r>
         <w:instrText xml:space="preserve"> XE "</w:instrText>
       </w:r>
-      <w:proofErr w:type="spellStart"/>
-      <w:r>
-        <w:instrText>Flutter:Flutter</w:instrText>
-      </w:r>
-      <w:proofErr w:type="spellEnd"/>
-      <w:r>
-        <w:instrText xml:space="preserve">: Framework para creación de aplicaciones </w:instrText>
-      </w:r>
-      <w:proofErr w:type="spellStart"/>
-      <w:r>
-        <w:instrText>moviles</w:instrText>
-      </w:r>
-      <w:proofErr w:type="spellEnd"/>
-      <w:r>
-        <w:instrText xml:space="preserve"> (https://flutter.dev)</w:instrText>
+      <w:r>
+        <w:instrText>Flutter:Flutter: Framework para creación de aplicaciones moviles (https://flutter.dev)</w:instrText>
       </w:r>
       <w:r>
         <w:instrText xml:space="preserve">" </w:instrText>
@@ -12570,13 +11620,13 @@
       <w:pPr>
         <w:pStyle w:val="Ttulo1"/>
       </w:pPr>
-      <w:bookmarkStart w:id="53" w:name="_Toc36315908"/>
-      <w:bookmarkStart w:id="54" w:name="_Toc43407046"/>
+      <w:bookmarkStart w:id="53" w:name="_Toc43407046"/>
+      <w:bookmarkStart w:id="54" w:name="_Toc36315908"/>
       <w:r>
         <w:lastRenderedPageBreak/>
         <w:t>Resultados de la implementación</w:t>
       </w:r>
-      <w:bookmarkEnd w:id="54"/>
+      <w:bookmarkEnd w:id="53"/>
     </w:p>
     <w:p/>
     <w:p>
@@ -12637,123 +11687,68 @@
       <w:r>
         <w:instrText xml:space="preserve"> XE "</w:instrText>
       </w:r>
+      <w:r>
+        <w:instrText>Arduino:Arduino: Microcontrolador de hardware libre que utiliza C para su programación</w:instrText>
+      </w:r>
+      <w:r>
+        <w:instrText xml:space="preserve">" </w:instrText>
+      </w:r>
+      <w:r>
+        <w:fldChar w:fldCharType="end"/>
+      </w:r>
+      <w:r>
+        <w:t>.</w:t>
+      </w:r>
+    </w:p>
+    <w:p>
+      <w:r>
+        <w:t xml:space="preserve">Para realizar la medición del smartphone se </w:t>
+      </w:r>
+      <w:r>
+        <w:t>necesitó</w:t>
+      </w:r>
+      <w:r>
+        <w:t xml:space="preserve"> usar la API</w:t>
+      </w:r>
+      <w:r>
+        <w:fldChar w:fldCharType="begin"/>
+      </w:r>
+      <w:r>
+        <w:instrText xml:space="preserve"> XE "</w:instrText>
+      </w:r>
+      <w:r>
+        <w:instrText>API:Application Programming Interface: Interfaz de un servidor para la obtencion de sus datos, hoy dia el estadar es REST</w:instrText>
+      </w:r>
+      <w:r>
+        <w:instrText xml:space="preserve">" </w:instrText>
+      </w:r>
+      <w:r>
+        <w:fldChar w:fldCharType="end"/>
+      </w:r>
+      <w:r>
+        <w:t xml:space="preserve"> nativa de Android, ya que como se comenta anteriormente el </w:t>
+      </w:r>
       <w:proofErr w:type="spellStart"/>
       <w:r>
-        <w:instrText>Arduino:Arduino</w:instrText>
+        <w:t>framework</w:t>
       </w:r>
       <w:proofErr w:type="spellEnd"/>
       <w:r>
-        <w:instrText>: Microcontrolador de hardware libre que utiliza C para su programación</w:instrText>
-      </w:r>
-      <w:r>
-        <w:instrText xml:space="preserve">" </w:instrText>
-      </w:r>
-      <w:r>
-        <w:fldChar w:fldCharType="end"/>
-      </w:r>
-      <w:r>
-        <w:t>.</w:t>
-      </w:r>
-    </w:p>
-    <w:p>
-      <w:r>
-        <w:t xml:space="preserve">Para realizar la medición del smartphone se </w:t>
-      </w:r>
-      <w:r>
-        <w:t>necesitó</w:t>
-      </w:r>
-      <w:r>
-        <w:t xml:space="preserve"> usar la API</w:t>
-      </w:r>
+        <w:t xml:space="preserve"> de </w:t>
+      </w:r>
+      <w:proofErr w:type="spellStart"/>
+      <w:r>
+        <w:t>Flutter</w:t>
+      </w:r>
+      <w:proofErr w:type="spellEnd"/>
       <w:r>
         <w:fldChar w:fldCharType="begin"/>
       </w:r>
       <w:r>
         <w:instrText xml:space="preserve"> XE "</w:instrText>
       </w:r>
-      <w:proofErr w:type="spellStart"/>
-      <w:r>
-        <w:instrText>API:Application</w:instrText>
-      </w:r>
-      <w:proofErr w:type="spellEnd"/>
-      <w:r>
-        <w:instrText xml:space="preserve"> </w:instrText>
-      </w:r>
-      <w:proofErr w:type="spellStart"/>
-      <w:r>
-        <w:instrText>Programming</w:instrText>
-      </w:r>
-      <w:proofErr w:type="spellEnd"/>
-      <w:r>
-        <w:instrText xml:space="preserve"> Interface: Interfaz de un servidor para la </w:instrText>
-      </w:r>
-      <w:proofErr w:type="spellStart"/>
-      <w:r>
-        <w:instrText>obtencion</w:instrText>
-      </w:r>
-      <w:proofErr w:type="spellEnd"/>
-      <w:r>
-        <w:instrText xml:space="preserve"> de sus datos, hoy </w:instrText>
-      </w:r>
-      <w:proofErr w:type="spellStart"/>
-      <w:r>
-        <w:instrText>dia</w:instrText>
-      </w:r>
-      <w:proofErr w:type="spellEnd"/>
-      <w:r>
-        <w:instrText xml:space="preserve"> el </w:instrText>
-      </w:r>
-      <w:proofErr w:type="spellStart"/>
-      <w:r>
-        <w:instrText>estadar</w:instrText>
-      </w:r>
-      <w:proofErr w:type="spellEnd"/>
-      <w:r>
-        <w:instrText xml:space="preserve"> es REST</w:instrText>
-      </w:r>
-      <w:r>
-        <w:instrText xml:space="preserve">" </w:instrText>
-      </w:r>
-      <w:r>
-        <w:fldChar w:fldCharType="end"/>
-      </w:r>
-      <w:r>
-        <w:t xml:space="preserve"> nativa de Android, ya que como se comenta anteriormente el </w:t>
-      </w:r>
-      <w:proofErr w:type="spellStart"/>
-      <w:r>
-        <w:t>framework</w:t>
-      </w:r>
-      <w:proofErr w:type="spellEnd"/>
-      <w:r>
-        <w:t xml:space="preserve"> de </w:t>
-      </w:r>
-      <w:proofErr w:type="spellStart"/>
-      <w:r>
-        <w:t>Flutter</w:t>
-      </w:r>
-      <w:proofErr w:type="spellEnd"/>
-      <w:r>
-        <w:fldChar w:fldCharType="begin"/>
-      </w:r>
-      <w:r>
-        <w:instrText xml:space="preserve"> XE "</w:instrText>
-      </w:r>
-      <w:proofErr w:type="spellStart"/>
-      <w:r>
-        <w:instrText>Flutter:Flutter</w:instrText>
-      </w:r>
-      <w:proofErr w:type="spellEnd"/>
-      <w:r>
-        <w:instrText xml:space="preserve">: Framework para creación de aplicaciones </w:instrText>
-      </w:r>
-      <w:proofErr w:type="spellStart"/>
-      <w:r>
-        <w:instrText>moviles</w:instrText>
-      </w:r>
-      <w:proofErr w:type="spellEnd"/>
-      <w:r>
-        <w:instrText xml:space="preserve"> (https://flutter.dev)</w:instrText>
+      <w:r>
+        <w:instrText>Flutter:Flutter: Framework para creación de aplicaciones moviles (https://flutter.dev)</w:instrText>
       </w:r>
       <w:r>
         <w:instrText xml:space="preserve">" </w:instrText>
@@ -12829,7 +11824,15 @@
     </w:p>
     <w:p>
       <w:r>
-        <w:t>Aquí se muestra una tabla con mediciones hechas con un tensiómetro estándar, el smartphone (la Cámara y el flash), y el microcontrolador.</w:t>
+        <w:t xml:space="preserve">Aquí se muestra una tabla con mediciones hechas con un tensiómetro estándar, el smartphone (la Cámara y el </w:t>
+      </w:r>
+      <w:proofErr w:type="gramStart"/>
+      <w:r>
+        <w:t>flash</w:t>
+      </w:r>
+      <w:proofErr w:type="gramEnd"/>
+      <w:r>
+        <w:t>), y el microcontrolador.</w:t>
       </w:r>
       <w:r>
         <w:t xml:space="preserve"> (Las unidades son pulsaciones por minuto, </w:t>
@@ -13559,13 +12562,8 @@
       <w:r>
         <w:instrText xml:space="preserve"> XE "</w:instrText>
       </w:r>
-      <w:proofErr w:type="spellStart"/>
-      <w:r>
-        <w:instrText>Arduino:Arduino</w:instrText>
-      </w:r>
-      <w:proofErr w:type="spellEnd"/>
-      <w:r>
-        <w:instrText>: Microcontrolador de hardware libre que utiliza C para su programación</w:instrText>
+      <w:r>
+        <w:instrText>Arduino:Arduino: Microcontrolador de hardware libre que utiliza C para su programación</w:instrText>
       </w:r>
       <w:r>
         <w:instrText xml:space="preserve">" </w:instrText>
@@ -13687,29 +12685,8 @@
       <w:r>
         <w:instrText xml:space="preserve"> XE "</w:instrText>
       </w:r>
-      <w:proofErr w:type="spellStart"/>
-      <w:r>
-        <w:instrText>USB:Universal</w:instrText>
-      </w:r>
-      <w:proofErr w:type="spellEnd"/>
-      <w:r>
-        <w:instrText xml:space="preserve"> Serial Bus: Sistema </w:instrText>
-      </w:r>
-      <w:proofErr w:type="spellStart"/>
-      <w:r>
-        <w:instrText>estandar</w:instrText>
-      </w:r>
-      <w:proofErr w:type="spellEnd"/>
-      <w:r>
-        <w:instrText xml:space="preserve"> de </w:instrText>
-      </w:r>
-      <w:proofErr w:type="spellStart"/>
-      <w:r>
-        <w:instrText>transmision</w:instrText>
-      </w:r>
-      <w:proofErr w:type="spellEnd"/>
-      <w:r>
-        <w:instrText xml:space="preserve"> de datos en un ordenador.</w:instrText>
+      <w:r>
+        <w:instrText>USB:Universal Serial Bus: Sistema estandar de transmision de datos en un ordenador.</w:instrText>
       </w:r>
       <w:r>
         <w:instrText xml:space="preserve">" </w:instrText>
@@ -13731,13 +12708,8 @@
       <w:r>
         <w:instrText xml:space="preserve"> XE "</w:instrText>
       </w:r>
-      <w:proofErr w:type="spellStart"/>
-      <w:r>
-        <w:instrText>Arduino:Arduino</w:instrText>
-      </w:r>
-      <w:proofErr w:type="spellEnd"/>
-      <w:r>
-        <w:instrText>: Microcontrolador de hardware libre que utiliza C para su programación</w:instrText>
+      <w:r>
+        <w:instrText>Arduino:Arduino: Microcontrolador de hardware libre que utiliza C para su programación</w:instrText>
       </w:r>
       <w:r>
         <w:instrText xml:space="preserve">" </w:instrText>
@@ -13858,13 +12830,8 @@
       <w:r>
         <w:instrText xml:space="preserve"> XE "</w:instrText>
       </w:r>
-      <w:proofErr w:type="spellStart"/>
-      <w:r>
-        <w:instrText>Arduino:Arduino</w:instrText>
-      </w:r>
-      <w:proofErr w:type="spellEnd"/>
-      <w:r>
-        <w:instrText>: Microcontrolador de hardware libre que utiliza C para su programación</w:instrText>
+      <w:r>
+        <w:instrText>Arduino:Arduino: Microcontrolador de hardware libre que utiliza C para su programación</w:instrText>
       </w:r>
       <w:r>
         <w:instrText xml:space="preserve">" </w:instrText>
@@ -14242,7 +13209,15 @@
               <w:cnfStyle w:val="000000000000" w:firstRow="0" w:lastRow="0" w:firstColumn="0" w:lastColumn="0" w:oddVBand="0" w:evenVBand="0" w:oddHBand="0" w:evenHBand="0" w:firstRowFirstColumn="0" w:firstRowLastColumn="0" w:lastRowFirstColumn="0" w:lastRowLastColumn="0"/>
             </w:pPr>
             <w:r>
-              <w:t>Requiere que la cámara y el flash estén cerca entre sí</w:t>
+              <w:t xml:space="preserve">Requiere que la cámara y el </w:t>
+            </w:r>
+            <w:proofErr w:type="gramStart"/>
+            <w:r>
+              <w:t>flash</w:t>
+            </w:r>
+            <w:proofErr w:type="gramEnd"/>
+            <w:r>
+              <w:t xml:space="preserve"> estén cerca entre sí</w:t>
             </w:r>
           </w:p>
         </w:tc>
@@ -14316,7 +13291,15 @@
         <w:t xml:space="preserve"> utilizando la tecnología disponible en los teléfonos móviles actuales: una primera técnica basada en la operatividad del</w:t>
       </w:r>
       <w:r>
-        <w:t xml:space="preserve"> flash </w:t>
+        <w:t xml:space="preserve"> </w:t>
+      </w:r>
+      <w:proofErr w:type="gramStart"/>
+      <w:r>
+        <w:t>flash</w:t>
+      </w:r>
+      <w:proofErr w:type="gramEnd"/>
+      <w:r>
+        <w:t xml:space="preserve"> </w:t>
       </w:r>
       <w:r>
         <w:t>y</w:t>
@@ -14394,12 +13377,20 @@
       <w:r>
         <w:t>íneas futuras</w:t>
       </w:r>
-      <w:bookmarkEnd w:id="53"/>
+      <w:bookmarkEnd w:id="54"/>
       <w:bookmarkEnd w:id="68"/>
     </w:p>
     <w:p>
       <w:r>
-        <w:t xml:space="preserve">Una de las carencias que la cardióloga detectó es que la aplicación a día de hoy solo le es funcional al médico, y solo tiene sentido en el tiempo en que el paciente </w:t>
+        <w:t xml:space="preserve">Una de las carencias que la cardióloga detectó es que la aplicación </w:t>
+      </w:r>
+      <w:proofErr w:type="gramStart"/>
+      <w:r>
+        <w:t>a día de hoy</w:t>
+      </w:r>
+      <w:proofErr w:type="gramEnd"/>
+      <w:r>
+        <w:t xml:space="preserve"> solo le es funcional al médico, y solo tiene sentido en el tiempo en que el paciente </w:t>
       </w:r>
       <w:r>
         <w:t>está</w:t>
@@ -14526,7 +13517,15 @@
     </w:p>
     <w:p>
       <w:r>
-        <w:t>Aunque a día de hoy ya se cuenta con un campo “tratamiento” donde el medico puede guardar información relevante al paciente y a su tratamiento, a día de hoy solo se puede ver y editar desde la aplicación del médico, la única que hay. Con el nuevo sistema, se espera que el medico vea y edite el campo, y que el paciente, instantáneamente vea lo que el doctor le ha pautado.</w:t>
+        <w:t xml:space="preserve">Aunque </w:t>
+      </w:r>
+      <w:proofErr w:type="gramStart"/>
+      <w:r>
+        <w:t>a día de hoy</w:t>
+      </w:r>
+      <w:proofErr w:type="gramEnd"/>
+      <w:r>
+        <w:t xml:space="preserve"> ya se cuenta con un campo “tratamiento” donde el medico puede guardar información relevante al paciente y a su tratamiento, a día de hoy solo se puede ver y editar desde la aplicación del médico, la única que hay. Con el nuevo sistema, se espera que el medico vea y edite el campo, y que el paciente, instantáneamente vea lo que el doctor le ha pautado.</w:t>
       </w:r>
     </w:p>
     <w:p>
@@ -14543,7 +13542,15 @@
         <w:t>más</w:t>
       </w:r>
       <w:r>
-        <w:t xml:space="preserve"> fiable con más pruebas contra pulsioxímetros reales, así como integrar una comunicación persistente entre la aplicación del paciente y el posible wearable que este pueda poseer.</w:t>
+        <w:t xml:space="preserve"> fiable con más pruebas contra pulsioxímetros reales, así como integrar una comunicación persistente entre la aplicación del paciente y el posible </w:t>
+      </w:r>
+      <w:proofErr w:type="gramStart"/>
+      <w:r>
+        <w:t>wearable</w:t>
+      </w:r>
+      <w:proofErr w:type="gramEnd"/>
+      <w:r>
+        <w:t xml:space="preserve"> que este pueda poseer.</w:t>
       </w:r>
     </w:p>
     <w:p>
@@ -14940,68 +13947,39 @@
       <w:r>
         <w:instrText xml:space="preserve"> XE "</w:instrText>
       </w:r>
+      <w:r>
+        <w:instrText>API:Application Programming Interface: Interfaz de un servidor para la obtencion de sus datos, hoy dia el estadar es REST</w:instrText>
+      </w:r>
+      <w:r>
+        <w:instrText xml:space="preserve">" </w:instrText>
+      </w:r>
+      <w:r>
+        <w:fldChar w:fldCharType="end"/>
+      </w:r>
+      <w:r>
+        <w:t xml:space="preserve"> (Servidor)</w:t>
+      </w:r>
+      <w:bookmarkEnd w:id="75"/>
+    </w:p>
+    <w:p>
+      <w:r>
+        <w:t xml:space="preserve">En este anexo se describen tanto los </w:t>
+      </w:r>
       <w:proofErr w:type="spellStart"/>
       <w:r>
-        <w:instrText>API:Application</w:instrText>
+        <w:t>endpoints</w:t>
       </w:r>
       <w:proofErr w:type="spellEnd"/>
       <w:r>
-        <w:instrText xml:space="preserve"> </w:instrText>
-      </w:r>
-      <w:proofErr w:type="spellStart"/>
-      <w:r>
-        <w:instrText>Programming</w:instrText>
-      </w:r>
-      <w:proofErr w:type="spellEnd"/>
-      <w:r>
-        <w:instrText xml:space="preserve"> Interface: Interfaz de un servidor para la </w:instrText>
-      </w:r>
-      <w:proofErr w:type="spellStart"/>
-      <w:r>
-        <w:instrText>obtencion</w:instrText>
-      </w:r>
-      <w:proofErr w:type="spellEnd"/>
-      <w:r>
-        <w:instrText xml:space="preserve"> de sus datos, hoy </w:instrText>
-      </w:r>
-      <w:proofErr w:type="spellStart"/>
-      <w:r>
-        <w:instrText>dia</w:instrText>
-      </w:r>
-      <w:proofErr w:type="spellEnd"/>
-      <w:r>
-        <w:instrText xml:space="preserve"> el </w:instrText>
-      </w:r>
-      <w:proofErr w:type="spellStart"/>
-      <w:r>
-        <w:instrText>estadar</w:instrText>
-      </w:r>
-      <w:proofErr w:type="spellEnd"/>
-      <w:r>
-        <w:instrText xml:space="preserve"> es REST</w:instrText>
-      </w:r>
-      <w:r>
-        <w:instrText xml:space="preserve">" </w:instrText>
-      </w:r>
-      <w:r>
-        <w:fldChar w:fldCharType="end"/>
-      </w:r>
-      <w:r>
-        <w:t xml:space="preserve"> (Servidor)</w:t>
-      </w:r>
-      <w:bookmarkEnd w:id="75"/>
-    </w:p>
-    <w:p>
-      <w:r>
-        <w:t xml:space="preserve">En este anexo se describen tanto los </w:t>
-      </w:r>
-      <w:proofErr w:type="spellStart"/>
-      <w:r>
-        <w:t>endpoints</w:t>
-      </w:r>
-      <w:proofErr w:type="spellEnd"/>
-      <w:r>
-        <w:t xml:space="preserve"> a los que llama la app (o cliente) como ejemplos de respuestas para todas las llamadas.</w:t>
+        <w:t xml:space="preserve"> a los que llama la </w:t>
+      </w:r>
+      <w:proofErr w:type="gramStart"/>
+      <w:r>
+        <w:t>app</w:t>
+      </w:r>
+      <w:proofErr w:type="gramEnd"/>
+      <w:r>
+        <w:t xml:space="preserve"> (o cliente) como ejemplos de respuestas para todas las llamadas.</w:t>
       </w:r>
     </w:p>
     <w:p>
@@ -15034,45 +14012,44 @@
       <w:r>
         <w:instrText xml:space="preserve"> XE "</w:instrText>
       </w:r>
+      <w:r>
+        <w:instrText>API:Application Programming Interface: Interfaz de un servidor para la obtencion de sus datos, hoy dia el estadar es REST</w:instrText>
+      </w:r>
+      <w:r>
+        <w:instrText xml:space="preserve">" </w:instrText>
+      </w:r>
+      <w:r>
+        <w:fldChar w:fldCharType="end"/>
+      </w:r>
+      <w:r>
+        <w:t xml:space="preserve"> está escuchando peticiones.</w:t>
+      </w:r>
+    </w:p>
+    <w:p>
+      <w:pPr>
+        <w:pStyle w:val="Ttulo4"/>
+      </w:pPr>
       <w:proofErr w:type="spellStart"/>
       <w:r>
-        <w:instrText>API:Application</w:instrText>
+        <w:t>Endpoints</w:t>
       </w:r>
       <w:proofErr w:type="spellEnd"/>
       <w:r>
-        <w:instrText xml:space="preserve"> </w:instrText>
-      </w:r>
-      <w:proofErr w:type="spellStart"/>
-      <w:r>
-        <w:instrText>Programming</w:instrText>
-      </w:r>
-      <w:proofErr w:type="spellEnd"/>
-      <w:r>
-        <w:instrText xml:space="preserve"> Interface: Interfaz de un servidor para la </w:instrText>
-      </w:r>
-      <w:proofErr w:type="spellStart"/>
-      <w:r>
-        <w:instrText>obtencion</w:instrText>
-      </w:r>
-      <w:proofErr w:type="spellEnd"/>
-      <w:r>
-        <w:instrText xml:space="preserve"> de sus datos, hoy </w:instrText>
-      </w:r>
-      <w:proofErr w:type="spellStart"/>
-      <w:r>
-        <w:instrText>dia</w:instrText>
-      </w:r>
-      <w:proofErr w:type="spellEnd"/>
-      <w:r>
-        <w:instrText xml:space="preserve"> el </w:instrText>
-      </w:r>
-      <w:proofErr w:type="spellStart"/>
-      <w:r>
-        <w:instrText>estadar</w:instrText>
-      </w:r>
-      <w:proofErr w:type="spellEnd"/>
-      <w:r>
-        <w:instrText xml:space="preserve"> es REST</w:instrText>
+        <w:t xml:space="preserve"> para el acceso y el refresco de autenticación</w:t>
+      </w:r>
+    </w:p>
+    <w:p>
+      <w:r>
+        <w:t>La API</w:t>
+      </w:r>
+      <w:r>
+        <w:fldChar w:fldCharType="begin"/>
+      </w:r>
+      <w:r>
+        <w:instrText xml:space="preserve"> XE "</w:instrText>
+      </w:r>
+      <w:r>
+        <w:instrText>API:Application Programming Interface: Interfaz de un servidor para la obtencion de sus datos, hoy dia el estadar es REST</w:instrText>
       </w:r>
       <w:r>
         <w:instrText xml:space="preserve">" </w:instrText>
@@ -15081,25 +14058,7 @@
         <w:fldChar w:fldCharType="end"/>
       </w:r>
       <w:r>
-        <w:t xml:space="preserve"> está escuchando peticiones.</w:t>
-      </w:r>
-    </w:p>
-    <w:p>
-      <w:pPr>
-        <w:pStyle w:val="Ttulo4"/>
-      </w:pPr>
-      <w:proofErr w:type="spellStart"/>
-      <w:r>
-        <w:t>Endpoints</w:t>
-      </w:r>
-      <w:proofErr w:type="spellEnd"/>
-      <w:r>
-        <w:t xml:space="preserve"> para el acceso y el refresco de autenticación</w:t>
-      </w:r>
-    </w:p>
-    <w:p>
-      <w:r>
-        <w:t>La API</w:t>
+        <w:t xml:space="preserve"> usa tokens JWT</w:t>
       </w:r>
       <w:r>
         <w:fldChar w:fldCharType="begin"/>
@@ -15107,69 +14066,9 @@
       <w:r>
         <w:instrText xml:space="preserve"> XE "</w:instrText>
       </w:r>
-      <w:proofErr w:type="spellStart"/>
-      <w:r>
-        <w:instrText>API:Application</w:instrText>
-      </w:r>
-      <w:proofErr w:type="spellEnd"/>
-      <w:r>
-        <w:instrText xml:space="preserve"> </w:instrText>
-      </w:r>
-      <w:proofErr w:type="spellStart"/>
-      <w:r>
-        <w:instrText>Programming</w:instrText>
-      </w:r>
-      <w:proofErr w:type="spellEnd"/>
-      <w:r>
-        <w:instrText xml:space="preserve"> Interface: Interfaz de un servidor para la </w:instrText>
-      </w:r>
-      <w:proofErr w:type="spellStart"/>
-      <w:r>
-        <w:instrText>obtencion</w:instrText>
-      </w:r>
-      <w:proofErr w:type="spellEnd"/>
-      <w:r>
-        <w:instrText xml:space="preserve"> de sus datos, hoy </w:instrText>
-      </w:r>
-      <w:proofErr w:type="spellStart"/>
-      <w:r>
-        <w:instrText>dia</w:instrText>
-      </w:r>
-      <w:proofErr w:type="spellEnd"/>
-      <w:r>
-        <w:instrText xml:space="preserve"> el </w:instrText>
-      </w:r>
-      <w:proofErr w:type="spellStart"/>
-      <w:r>
-        <w:instrText>estadar</w:instrText>
-      </w:r>
-      <w:proofErr w:type="spellEnd"/>
-      <w:r>
-        <w:instrText xml:space="preserve"> es REST</w:instrText>
-      </w:r>
-      <w:r>
-        <w:instrText xml:space="preserve">" </w:instrText>
-      </w:r>
-      <w:r>
-        <w:fldChar w:fldCharType="end"/>
-      </w:r>
-      <w:r>
-        <w:t xml:space="preserve"> usa tokens JWT</w:t>
-      </w:r>
-      <w:r>
-        <w:fldChar w:fldCharType="begin"/>
-      </w:r>
-      <w:r>
-        <w:instrText xml:space="preserve"> XE "</w:instrText>
-      </w:r>
-      <w:r>
-        <w:instrText xml:space="preserve">JWT:JSON Web Tokens: Tokens encriptados en formato JSON utilizados para la autenticación en servicios y </w:instrText>
-      </w:r>
-      <w:proofErr w:type="spellStart"/>
-      <w:r>
-        <w:instrText>APIs</w:instrText>
-      </w:r>
-      <w:proofErr w:type="spellEnd"/>
+      <w:r>
+        <w:instrText>JWT:JSON Web Tokens: Tokens encriptados en formato JSON utilizados para la autenticación en servicios y APIs</w:instrText>
+      </w:r>
       <w:r>
         <w:instrText xml:space="preserve">" </w:instrText>
       </w:r>
@@ -15456,63 +14355,7 @@
               <w:instrText xml:space="preserve"> XE "</w:instrText>
             </w:r>
             <w:r>
-              <w:instrText xml:space="preserve">JWT:JSON Web Tokens: Tokens </w:instrText>
-            </w:r>
-            <w:proofErr w:type="spellStart"/>
-            <w:r>
-              <w:instrText>encriptados</w:instrText>
-            </w:r>
-            <w:proofErr w:type="spellEnd"/>
-            <w:r>
-              <w:instrText xml:space="preserve"> </w:instrText>
-            </w:r>
-            <w:proofErr w:type="spellStart"/>
-            <w:r>
-              <w:instrText>en</w:instrText>
-            </w:r>
-            <w:proofErr w:type="spellEnd"/>
-            <w:r>
-              <w:instrText xml:space="preserve"> </w:instrText>
-            </w:r>
-            <w:proofErr w:type="spellStart"/>
-            <w:r>
-              <w:instrText>formato</w:instrText>
-            </w:r>
-            <w:proofErr w:type="spellEnd"/>
-            <w:r>
-              <w:instrText xml:space="preserve"> JSON </w:instrText>
-            </w:r>
-            <w:proofErr w:type="spellStart"/>
-            <w:r>
-              <w:instrText>utilizados</w:instrText>
-            </w:r>
-            <w:proofErr w:type="spellEnd"/>
-            <w:r>
-              <w:instrText xml:space="preserve"> para la </w:instrText>
-            </w:r>
-            <w:proofErr w:type="spellStart"/>
-            <w:r>
-              <w:instrText>autenticación</w:instrText>
-            </w:r>
-            <w:proofErr w:type="spellEnd"/>
-            <w:r>
-              <w:instrText xml:space="preserve"> </w:instrText>
-            </w:r>
-            <w:proofErr w:type="spellStart"/>
-            <w:r>
-              <w:instrText>en</w:instrText>
-            </w:r>
-            <w:proofErr w:type="spellEnd"/>
-            <w:r>
-              <w:instrText xml:space="preserve"> </w:instrText>
-            </w:r>
-            <w:proofErr w:type="spellStart"/>
-            <w:r>
-              <w:instrText>servicios</w:instrText>
-            </w:r>
-            <w:proofErr w:type="spellEnd"/>
-            <w:r>
-              <w:instrText xml:space="preserve"> y APIs</w:instrText>
+              <w:instrText>JWT:JSON Web Tokens: Tokens encriptados en formato JSON utilizados para la autenticación en servicios y APIs</w:instrText>
             </w:r>
             <w:r>
               <w:instrText xml:space="preserve">" </w:instrText>
@@ -15854,45 +14697,8 @@
       <w:r>
         <w:instrText xml:space="preserve"> XE "</w:instrText>
       </w:r>
-      <w:proofErr w:type="spellStart"/>
-      <w:r>
-        <w:instrText>API:Application</w:instrText>
-      </w:r>
-      <w:proofErr w:type="spellEnd"/>
-      <w:r>
-        <w:instrText xml:space="preserve"> </w:instrText>
-      </w:r>
-      <w:proofErr w:type="spellStart"/>
-      <w:r>
-        <w:instrText>Programming</w:instrText>
-      </w:r>
-      <w:proofErr w:type="spellEnd"/>
-      <w:r>
-        <w:instrText xml:space="preserve"> Interface: Interfaz de un servidor para la </w:instrText>
-      </w:r>
-      <w:proofErr w:type="spellStart"/>
-      <w:r>
-        <w:instrText>obtencion</w:instrText>
-      </w:r>
-      <w:proofErr w:type="spellEnd"/>
-      <w:r>
-        <w:instrText xml:space="preserve"> de sus datos, hoy </w:instrText>
-      </w:r>
-      <w:proofErr w:type="spellStart"/>
-      <w:r>
-        <w:instrText>dia</w:instrText>
-      </w:r>
-      <w:proofErr w:type="spellEnd"/>
-      <w:r>
-        <w:instrText xml:space="preserve"> el </w:instrText>
-      </w:r>
-      <w:proofErr w:type="spellStart"/>
-      <w:r>
-        <w:instrText>estadar</w:instrText>
-      </w:r>
-      <w:proofErr w:type="spellEnd"/>
-      <w:r>
-        <w:instrText xml:space="preserve"> es REST</w:instrText>
+      <w:r>
+        <w:instrText>API:Application Programming Interface: Interfaz de un servidor para la obtencion de sus datos, hoy dia el estadar es REST</w:instrText>
       </w:r>
       <w:r>
         <w:instrText xml:space="preserve">" </w:instrText>
@@ -15914,7 +14720,23 @@
           <w:rFonts w:cstheme="minorHAnsi"/>
           <w:iCs/>
         </w:rPr>
-        <w:t>Actualmente solo se usa el GET y el PUT en la app.</w:t>
+        <w:t xml:space="preserve">Actualmente solo se usa el GET y el PUT en la </w:t>
+      </w:r>
+      <w:proofErr w:type="gramStart"/>
+      <w:r>
+        <w:rPr>
+          <w:rFonts w:cstheme="minorHAnsi"/>
+          <w:iCs/>
+        </w:rPr>
+        <w:t>app</w:t>
+      </w:r>
+      <w:proofErr w:type="gramEnd"/>
+      <w:r>
+        <w:rPr>
+          <w:rFonts w:cstheme="minorHAnsi"/>
+          <w:iCs/>
+        </w:rPr>
+        <w:t>.</w:t>
       </w:r>
     </w:p>
     <w:tbl>
@@ -16206,63 +15028,7 @@
               <w:instrText xml:space="preserve"> XE "</w:instrText>
             </w:r>
             <w:r>
-              <w:instrText xml:space="preserve">JWT:JSON Web Tokens: Tokens </w:instrText>
-            </w:r>
-            <w:proofErr w:type="spellStart"/>
-            <w:r>
-              <w:instrText>encriptados</w:instrText>
-            </w:r>
-            <w:proofErr w:type="spellEnd"/>
-            <w:r>
-              <w:instrText xml:space="preserve"> </w:instrText>
-            </w:r>
-            <w:proofErr w:type="spellStart"/>
-            <w:r>
-              <w:instrText>en</w:instrText>
-            </w:r>
-            <w:proofErr w:type="spellEnd"/>
-            <w:r>
-              <w:instrText xml:space="preserve"> </w:instrText>
-            </w:r>
-            <w:proofErr w:type="spellStart"/>
-            <w:r>
-              <w:instrText>formato</w:instrText>
-            </w:r>
-            <w:proofErr w:type="spellEnd"/>
-            <w:r>
-              <w:instrText xml:space="preserve"> JSON </w:instrText>
-            </w:r>
-            <w:proofErr w:type="spellStart"/>
-            <w:r>
-              <w:instrText>utilizados</w:instrText>
-            </w:r>
-            <w:proofErr w:type="spellEnd"/>
-            <w:r>
-              <w:instrText xml:space="preserve"> para la </w:instrText>
-            </w:r>
-            <w:proofErr w:type="spellStart"/>
-            <w:r>
-              <w:instrText>autenticación</w:instrText>
-            </w:r>
-            <w:proofErr w:type="spellEnd"/>
-            <w:r>
-              <w:instrText xml:space="preserve"> </w:instrText>
-            </w:r>
-            <w:proofErr w:type="spellStart"/>
-            <w:r>
-              <w:instrText>en</w:instrText>
-            </w:r>
-            <w:proofErr w:type="spellEnd"/>
-            <w:r>
-              <w:instrText xml:space="preserve"> </w:instrText>
-            </w:r>
-            <w:proofErr w:type="spellStart"/>
-            <w:r>
-              <w:instrText>servicios</w:instrText>
-            </w:r>
-            <w:proofErr w:type="spellEnd"/>
-            <w:r>
-              <w:instrText xml:space="preserve"> y APIs</w:instrText>
+              <w:instrText>JWT:JSON Web Tokens: Tokens encriptados en formato JSON utilizados para la autenticación en servicios y APIs</w:instrText>
             </w:r>
             <w:r>
               <w:instrText xml:space="preserve">" </w:instrText>
@@ -16412,63 +15178,7 @@
               <w:instrText xml:space="preserve"> XE "</w:instrText>
             </w:r>
             <w:r>
-              <w:instrText xml:space="preserve">JWT:JSON Web Tokens: Tokens </w:instrText>
-            </w:r>
-            <w:proofErr w:type="spellStart"/>
-            <w:r>
-              <w:instrText>encriptados</w:instrText>
-            </w:r>
-            <w:proofErr w:type="spellEnd"/>
-            <w:r>
-              <w:instrText xml:space="preserve"> </w:instrText>
-            </w:r>
-            <w:proofErr w:type="spellStart"/>
-            <w:r>
-              <w:instrText>en</w:instrText>
-            </w:r>
-            <w:proofErr w:type="spellEnd"/>
-            <w:r>
-              <w:instrText xml:space="preserve"> </w:instrText>
-            </w:r>
-            <w:proofErr w:type="spellStart"/>
-            <w:r>
-              <w:instrText>formato</w:instrText>
-            </w:r>
-            <w:proofErr w:type="spellEnd"/>
-            <w:r>
-              <w:instrText xml:space="preserve"> JSON </w:instrText>
-            </w:r>
-            <w:proofErr w:type="spellStart"/>
-            <w:r>
-              <w:instrText>utilizados</w:instrText>
-            </w:r>
-            <w:proofErr w:type="spellEnd"/>
-            <w:r>
-              <w:instrText xml:space="preserve"> para la </w:instrText>
-            </w:r>
-            <w:proofErr w:type="spellStart"/>
-            <w:r>
-              <w:instrText>autenticación</w:instrText>
-            </w:r>
-            <w:proofErr w:type="spellEnd"/>
-            <w:r>
-              <w:instrText xml:space="preserve"> </w:instrText>
-            </w:r>
-            <w:proofErr w:type="spellStart"/>
-            <w:r>
-              <w:instrText>en</w:instrText>
-            </w:r>
-            <w:proofErr w:type="spellEnd"/>
-            <w:r>
-              <w:instrText xml:space="preserve"> </w:instrText>
-            </w:r>
-            <w:proofErr w:type="spellStart"/>
-            <w:r>
-              <w:instrText>servicios</w:instrText>
-            </w:r>
-            <w:proofErr w:type="spellEnd"/>
-            <w:r>
-              <w:instrText xml:space="preserve"> y APIs</w:instrText>
+              <w:instrText>JWT:JSON Web Tokens: Tokens encriptados en formato JSON utilizados para la autenticación en servicios y APIs</w:instrText>
             </w:r>
             <w:r>
               <w:instrText xml:space="preserve">" </w:instrText>
@@ -16615,63 +15325,7 @@
               <w:instrText xml:space="preserve"> XE "</w:instrText>
             </w:r>
             <w:r>
-              <w:instrText xml:space="preserve">JWT:JSON Web Tokens: Tokens </w:instrText>
-            </w:r>
-            <w:proofErr w:type="spellStart"/>
-            <w:r>
-              <w:instrText>encriptados</w:instrText>
-            </w:r>
-            <w:proofErr w:type="spellEnd"/>
-            <w:r>
-              <w:instrText xml:space="preserve"> </w:instrText>
-            </w:r>
-            <w:proofErr w:type="spellStart"/>
-            <w:r>
-              <w:instrText>en</w:instrText>
-            </w:r>
-            <w:proofErr w:type="spellEnd"/>
-            <w:r>
-              <w:instrText xml:space="preserve"> </w:instrText>
-            </w:r>
-            <w:proofErr w:type="spellStart"/>
-            <w:r>
-              <w:instrText>formato</w:instrText>
-            </w:r>
-            <w:proofErr w:type="spellEnd"/>
-            <w:r>
-              <w:instrText xml:space="preserve"> JSON </w:instrText>
-            </w:r>
-            <w:proofErr w:type="spellStart"/>
-            <w:r>
-              <w:instrText>utilizados</w:instrText>
-            </w:r>
-            <w:proofErr w:type="spellEnd"/>
-            <w:r>
-              <w:instrText xml:space="preserve"> para la </w:instrText>
-            </w:r>
-            <w:proofErr w:type="spellStart"/>
-            <w:r>
-              <w:instrText>autenticación</w:instrText>
-            </w:r>
-            <w:proofErr w:type="spellEnd"/>
-            <w:r>
-              <w:instrText xml:space="preserve"> </w:instrText>
-            </w:r>
-            <w:proofErr w:type="spellStart"/>
-            <w:r>
-              <w:instrText>en</w:instrText>
-            </w:r>
-            <w:proofErr w:type="spellEnd"/>
-            <w:r>
-              <w:instrText xml:space="preserve"> </w:instrText>
-            </w:r>
-            <w:proofErr w:type="spellStart"/>
-            <w:r>
-              <w:instrText>servicios</w:instrText>
-            </w:r>
-            <w:proofErr w:type="spellEnd"/>
-            <w:r>
-              <w:instrText xml:space="preserve"> y APIs</w:instrText>
+              <w:instrText>JWT:JSON Web Tokens: Tokens encriptados en formato JSON utilizados para la autenticación en servicios y APIs</w:instrText>
             </w:r>
             <w:r>
               <w:instrText xml:space="preserve">" </w:instrText>
@@ -16744,45 +15398,8 @@
       <w:r>
         <w:instrText xml:space="preserve"> XE "</w:instrText>
       </w:r>
-      <w:proofErr w:type="spellStart"/>
-      <w:r>
-        <w:instrText>API:Application</w:instrText>
-      </w:r>
-      <w:proofErr w:type="spellEnd"/>
-      <w:r>
-        <w:instrText xml:space="preserve"> </w:instrText>
-      </w:r>
-      <w:proofErr w:type="spellStart"/>
-      <w:r>
-        <w:instrText>Programming</w:instrText>
-      </w:r>
-      <w:proofErr w:type="spellEnd"/>
-      <w:r>
-        <w:instrText xml:space="preserve"> Interface: Interfaz de un servidor para la </w:instrText>
-      </w:r>
-      <w:proofErr w:type="spellStart"/>
-      <w:r>
-        <w:instrText>obtencion</w:instrText>
-      </w:r>
-      <w:proofErr w:type="spellEnd"/>
-      <w:r>
-        <w:instrText xml:space="preserve"> de sus datos, hoy </w:instrText>
-      </w:r>
-      <w:proofErr w:type="spellStart"/>
-      <w:r>
-        <w:instrText>dia</w:instrText>
-      </w:r>
-      <w:proofErr w:type="spellEnd"/>
-      <w:r>
-        <w:instrText xml:space="preserve"> el </w:instrText>
-      </w:r>
-      <w:proofErr w:type="spellStart"/>
-      <w:r>
-        <w:instrText>estadar</w:instrText>
-      </w:r>
-      <w:proofErr w:type="spellEnd"/>
-      <w:r>
-        <w:instrText xml:space="preserve"> es REST</w:instrText>
+      <w:r>
+        <w:instrText>API:Application Programming Interface: Interfaz de un servidor para la obtencion de sus datos, hoy dia el estadar es REST</w:instrText>
       </w:r>
       <w:r>
         <w:instrText xml:space="preserve">" </w:instrText>
@@ -16934,8 +15551,6 @@
             <w:r>
               <w:rPr>
                 <w:rStyle w:val="VerbatimChar"/>
-                <w:b w:val="0"/>
-                <w:bCs w:val="0"/>
                 <w:lang w:val="es-ES"/>
               </w:rPr>
               <w:fldChar w:fldCharType="begin"/>
@@ -16944,27 +15559,11 @@
               <w:rPr>
                 <w:lang w:val="es-ES"/>
               </w:rPr>
-              <w:instrText xml:space="preserve"> XE "JWT:JSON Web Tokens: Tokens encriptados en formato JSON utilizados para la autenticación en servicios y </w:instrText>
-            </w:r>
-            <w:proofErr w:type="spellStart"/>
-            <w:r>
-              <w:rPr>
-                <w:lang w:val="es-ES"/>
-              </w:rPr>
-              <w:instrText>APIs</w:instrText>
-            </w:r>
-            <w:proofErr w:type="spellEnd"/>
-            <w:r>
-              <w:rPr>
-                <w:lang w:val="es-ES"/>
-              </w:rPr>
-              <w:instrText xml:space="preserve">" </w:instrText>
+              <w:instrText xml:space="preserve"> XE "JWT:JSON Web Tokens: Tokens encriptados en formato JSON utilizados para la autenticación en servicios y APIs" </w:instrText>
             </w:r>
             <w:r>
               <w:rPr>
                 <w:rStyle w:val="VerbatimChar"/>
-                <w:b w:val="0"/>
-                <w:bCs w:val="0"/>
                 <w:lang w:val="es-ES"/>
               </w:rPr>
               <w:fldChar w:fldCharType="end"/>
@@ -17053,63 +15652,7 @@
               <w:instrText xml:space="preserve"> XE "</w:instrText>
             </w:r>
             <w:r>
-              <w:instrText xml:space="preserve">JWT:JSON Web Tokens: Tokens </w:instrText>
-            </w:r>
-            <w:proofErr w:type="spellStart"/>
-            <w:r>
-              <w:instrText>encriptados</w:instrText>
-            </w:r>
-            <w:proofErr w:type="spellEnd"/>
-            <w:r>
-              <w:instrText xml:space="preserve"> </w:instrText>
-            </w:r>
-            <w:proofErr w:type="spellStart"/>
-            <w:r>
-              <w:instrText>en</w:instrText>
-            </w:r>
-            <w:proofErr w:type="spellEnd"/>
-            <w:r>
-              <w:instrText xml:space="preserve"> </w:instrText>
-            </w:r>
-            <w:proofErr w:type="spellStart"/>
-            <w:r>
-              <w:instrText>formato</w:instrText>
-            </w:r>
-            <w:proofErr w:type="spellEnd"/>
-            <w:r>
-              <w:instrText xml:space="preserve"> JSON </w:instrText>
-            </w:r>
-            <w:proofErr w:type="spellStart"/>
-            <w:r>
-              <w:instrText>utilizados</w:instrText>
-            </w:r>
-            <w:proofErr w:type="spellEnd"/>
-            <w:r>
-              <w:instrText xml:space="preserve"> para la </w:instrText>
-            </w:r>
-            <w:proofErr w:type="spellStart"/>
-            <w:r>
-              <w:instrText>autenticación</w:instrText>
-            </w:r>
-            <w:proofErr w:type="spellEnd"/>
-            <w:r>
-              <w:instrText xml:space="preserve"> </w:instrText>
-            </w:r>
-            <w:proofErr w:type="spellStart"/>
-            <w:r>
-              <w:instrText>en</w:instrText>
-            </w:r>
-            <w:proofErr w:type="spellEnd"/>
-            <w:r>
-              <w:instrText xml:space="preserve"> </w:instrText>
-            </w:r>
-            <w:proofErr w:type="spellStart"/>
-            <w:r>
-              <w:instrText>servicios</w:instrText>
-            </w:r>
-            <w:proofErr w:type="spellEnd"/>
-            <w:r>
-              <w:instrText xml:space="preserve"> y APIs</w:instrText>
+              <w:instrText>JWT:JSON Web Tokens: Tokens encriptados en formato JSON utilizados para la autenticación en servicios y APIs</w:instrText>
             </w:r>
             <w:r>
               <w:instrText xml:space="preserve">" </w:instrText>
@@ -17281,63 +15824,7 @@
               <w:instrText xml:space="preserve"> XE "</w:instrText>
             </w:r>
             <w:r>
-              <w:instrText xml:space="preserve">JWT:JSON Web Tokens: Tokens </w:instrText>
-            </w:r>
-            <w:proofErr w:type="spellStart"/>
-            <w:r>
-              <w:instrText>encriptados</w:instrText>
-            </w:r>
-            <w:proofErr w:type="spellEnd"/>
-            <w:r>
-              <w:instrText xml:space="preserve"> </w:instrText>
-            </w:r>
-            <w:proofErr w:type="spellStart"/>
-            <w:r>
-              <w:instrText>en</w:instrText>
-            </w:r>
-            <w:proofErr w:type="spellEnd"/>
-            <w:r>
-              <w:instrText xml:space="preserve"> </w:instrText>
-            </w:r>
-            <w:proofErr w:type="spellStart"/>
-            <w:r>
-              <w:instrText>formato</w:instrText>
-            </w:r>
-            <w:proofErr w:type="spellEnd"/>
-            <w:r>
-              <w:instrText xml:space="preserve"> JSON </w:instrText>
-            </w:r>
-            <w:proofErr w:type="spellStart"/>
-            <w:r>
-              <w:instrText>utilizados</w:instrText>
-            </w:r>
-            <w:proofErr w:type="spellEnd"/>
-            <w:r>
-              <w:instrText xml:space="preserve"> para la </w:instrText>
-            </w:r>
-            <w:proofErr w:type="spellStart"/>
-            <w:r>
-              <w:instrText>autenticación</w:instrText>
-            </w:r>
-            <w:proofErr w:type="spellEnd"/>
-            <w:r>
-              <w:instrText xml:space="preserve"> </w:instrText>
-            </w:r>
-            <w:proofErr w:type="spellStart"/>
-            <w:r>
-              <w:instrText>en</w:instrText>
-            </w:r>
-            <w:proofErr w:type="spellEnd"/>
-            <w:r>
-              <w:instrText xml:space="preserve"> </w:instrText>
-            </w:r>
-            <w:proofErr w:type="spellStart"/>
-            <w:r>
-              <w:instrText>servicios</w:instrText>
-            </w:r>
-            <w:proofErr w:type="spellEnd"/>
-            <w:r>
-              <w:instrText xml:space="preserve"> y APIs</w:instrText>
+              <w:instrText>JWT:JSON Web Tokens: Tokens encriptados en formato JSON utilizados para la autenticación en servicios y APIs</w:instrText>
             </w:r>
             <w:r>
               <w:instrText xml:space="preserve">" </w:instrText>
@@ -17496,63 +15983,7 @@
               <w:instrText xml:space="preserve"> XE "</w:instrText>
             </w:r>
             <w:r>
-              <w:instrText xml:space="preserve">JWT:JSON Web Tokens: Tokens </w:instrText>
-            </w:r>
-            <w:proofErr w:type="spellStart"/>
-            <w:r>
-              <w:instrText>encriptados</w:instrText>
-            </w:r>
-            <w:proofErr w:type="spellEnd"/>
-            <w:r>
-              <w:instrText xml:space="preserve"> </w:instrText>
-            </w:r>
-            <w:proofErr w:type="spellStart"/>
-            <w:r>
-              <w:instrText>en</w:instrText>
-            </w:r>
-            <w:proofErr w:type="spellEnd"/>
-            <w:r>
-              <w:instrText xml:space="preserve"> </w:instrText>
-            </w:r>
-            <w:proofErr w:type="spellStart"/>
-            <w:r>
-              <w:instrText>formato</w:instrText>
-            </w:r>
-            <w:proofErr w:type="spellEnd"/>
-            <w:r>
-              <w:instrText xml:space="preserve"> JSON </w:instrText>
-            </w:r>
-            <w:proofErr w:type="spellStart"/>
-            <w:r>
-              <w:instrText>utilizados</w:instrText>
-            </w:r>
-            <w:proofErr w:type="spellEnd"/>
-            <w:r>
-              <w:instrText xml:space="preserve"> para la </w:instrText>
-            </w:r>
-            <w:proofErr w:type="spellStart"/>
-            <w:r>
-              <w:instrText>autenticación</w:instrText>
-            </w:r>
-            <w:proofErr w:type="spellEnd"/>
-            <w:r>
-              <w:instrText xml:space="preserve"> </w:instrText>
-            </w:r>
-            <w:proofErr w:type="spellStart"/>
-            <w:r>
-              <w:instrText>en</w:instrText>
-            </w:r>
-            <w:proofErr w:type="spellEnd"/>
-            <w:r>
-              <w:instrText xml:space="preserve"> </w:instrText>
-            </w:r>
-            <w:proofErr w:type="spellStart"/>
-            <w:r>
-              <w:instrText>servicios</w:instrText>
-            </w:r>
-            <w:proofErr w:type="spellEnd"/>
-            <w:r>
-              <w:instrText xml:space="preserve"> y APIs</w:instrText>
+              <w:instrText>JWT:JSON Web Tokens: Tokens encriptados en formato JSON utilizados para la autenticación en servicios y APIs</w:instrText>
             </w:r>
             <w:r>
               <w:instrText xml:space="preserve">" </w:instrText>
@@ -17724,63 +16155,7 @@
               <w:instrText xml:space="preserve"> XE "</w:instrText>
             </w:r>
             <w:r>
-              <w:instrText xml:space="preserve">JWT:JSON Web Tokens: Tokens </w:instrText>
-            </w:r>
-            <w:proofErr w:type="spellStart"/>
-            <w:r>
-              <w:instrText>encriptados</w:instrText>
-            </w:r>
-            <w:proofErr w:type="spellEnd"/>
-            <w:r>
-              <w:instrText xml:space="preserve"> </w:instrText>
-            </w:r>
-            <w:proofErr w:type="spellStart"/>
-            <w:r>
-              <w:instrText>en</w:instrText>
-            </w:r>
-            <w:proofErr w:type="spellEnd"/>
-            <w:r>
-              <w:instrText xml:space="preserve"> </w:instrText>
-            </w:r>
-            <w:proofErr w:type="spellStart"/>
-            <w:r>
-              <w:instrText>formato</w:instrText>
-            </w:r>
-            <w:proofErr w:type="spellEnd"/>
-            <w:r>
-              <w:instrText xml:space="preserve"> JSON </w:instrText>
-            </w:r>
-            <w:proofErr w:type="spellStart"/>
-            <w:r>
-              <w:instrText>utilizados</w:instrText>
-            </w:r>
-            <w:proofErr w:type="spellEnd"/>
-            <w:r>
-              <w:instrText xml:space="preserve"> para la </w:instrText>
-            </w:r>
-            <w:proofErr w:type="spellStart"/>
-            <w:r>
-              <w:instrText>autenticación</w:instrText>
-            </w:r>
-            <w:proofErr w:type="spellEnd"/>
-            <w:r>
-              <w:instrText xml:space="preserve"> </w:instrText>
-            </w:r>
-            <w:proofErr w:type="spellStart"/>
-            <w:r>
-              <w:instrText>en</w:instrText>
-            </w:r>
-            <w:proofErr w:type="spellEnd"/>
-            <w:r>
-              <w:instrText xml:space="preserve"> </w:instrText>
-            </w:r>
-            <w:proofErr w:type="spellStart"/>
-            <w:r>
-              <w:instrText>servicios</w:instrText>
-            </w:r>
-            <w:proofErr w:type="spellEnd"/>
-            <w:r>
-              <w:instrText xml:space="preserve"> y APIs</w:instrText>
+              <w:instrText>JWT:JSON Web Tokens: Tokens encriptados en formato JSON utilizados para la autenticación en servicios y APIs</w:instrText>
             </w:r>
             <w:r>
               <w:instrText xml:space="preserve">" </w:instrText>
@@ -17854,45 +16229,8 @@
       <w:r>
         <w:instrText xml:space="preserve"> XE "</w:instrText>
       </w:r>
-      <w:proofErr w:type="spellStart"/>
-      <w:r>
-        <w:instrText>API:Application</w:instrText>
-      </w:r>
-      <w:proofErr w:type="spellEnd"/>
-      <w:r>
-        <w:instrText xml:space="preserve"> </w:instrText>
-      </w:r>
-      <w:proofErr w:type="spellStart"/>
-      <w:r>
-        <w:instrText>Programming</w:instrText>
-      </w:r>
-      <w:proofErr w:type="spellEnd"/>
-      <w:r>
-        <w:instrText xml:space="preserve"> Interface: Interfaz de un servidor para la </w:instrText>
-      </w:r>
-      <w:proofErr w:type="spellStart"/>
-      <w:r>
-        <w:instrText>obtencion</w:instrText>
-      </w:r>
-      <w:proofErr w:type="spellEnd"/>
-      <w:r>
-        <w:instrText xml:space="preserve"> de sus datos, hoy </w:instrText>
-      </w:r>
-      <w:proofErr w:type="spellStart"/>
-      <w:r>
-        <w:instrText>dia</w:instrText>
-      </w:r>
-      <w:proofErr w:type="spellEnd"/>
-      <w:r>
-        <w:instrText xml:space="preserve"> el </w:instrText>
-      </w:r>
-      <w:proofErr w:type="spellStart"/>
-      <w:r>
-        <w:instrText>estadar</w:instrText>
-      </w:r>
-      <w:proofErr w:type="spellEnd"/>
-      <w:r>
-        <w:instrText xml:space="preserve"> es REST</w:instrText>
+      <w:r>
+        <w:instrText>API:Application Programming Interface: Interfaz de un servidor para la obtencion de sus datos, hoy dia el estadar es REST</w:instrText>
       </w:r>
       <w:r>
         <w:instrText xml:space="preserve">" </w:instrText>
@@ -18126,63 +16464,7 @@
               <w:instrText xml:space="preserve"> XE "</w:instrText>
             </w:r>
             <w:r>
-              <w:instrText xml:space="preserve">JWT:JSON Web Tokens: Tokens </w:instrText>
-            </w:r>
-            <w:proofErr w:type="spellStart"/>
-            <w:r>
-              <w:instrText>encriptados</w:instrText>
-            </w:r>
-            <w:proofErr w:type="spellEnd"/>
-            <w:r>
-              <w:instrText xml:space="preserve"> </w:instrText>
-            </w:r>
-            <w:proofErr w:type="spellStart"/>
-            <w:r>
-              <w:instrText>en</w:instrText>
-            </w:r>
-            <w:proofErr w:type="spellEnd"/>
-            <w:r>
-              <w:instrText xml:space="preserve"> </w:instrText>
-            </w:r>
-            <w:proofErr w:type="spellStart"/>
-            <w:r>
-              <w:instrText>formato</w:instrText>
-            </w:r>
-            <w:proofErr w:type="spellEnd"/>
-            <w:r>
-              <w:instrText xml:space="preserve"> JSON </w:instrText>
-            </w:r>
-            <w:proofErr w:type="spellStart"/>
-            <w:r>
-              <w:instrText>utilizados</w:instrText>
-            </w:r>
-            <w:proofErr w:type="spellEnd"/>
-            <w:r>
-              <w:instrText xml:space="preserve"> para la </w:instrText>
-            </w:r>
-            <w:proofErr w:type="spellStart"/>
-            <w:r>
-              <w:instrText>autenticación</w:instrText>
-            </w:r>
-            <w:proofErr w:type="spellEnd"/>
-            <w:r>
-              <w:instrText xml:space="preserve"> </w:instrText>
-            </w:r>
-            <w:proofErr w:type="spellStart"/>
-            <w:r>
-              <w:instrText>en</w:instrText>
-            </w:r>
-            <w:proofErr w:type="spellEnd"/>
-            <w:r>
-              <w:instrText xml:space="preserve"> </w:instrText>
-            </w:r>
-            <w:proofErr w:type="spellStart"/>
-            <w:r>
-              <w:instrText>servicios</w:instrText>
-            </w:r>
-            <w:proofErr w:type="spellEnd"/>
-            <w:r>
-              <w:instrText xml:space="preserve"> y APIs</w:instrText>
+              <w:instrText>JWT:JSON Web Tokens: Tokens encriptados en formato JSON utilizados para la autenticación en servicios y APIs</w:instrText>
             </w:r>
             <w:r>
               <w:instrText xml:space="preserve">" </w:instrText>
@@ -18348,63 +16630,7 @@
               <w:instrText xml:space="preserve"> XE "</w:instrText>
             </w:r>
             <w:r>
-              <w:instrText xml:space="preserve">JWT:JSON Web Tokens: Tokens </w:instrText>
-            </w:r>
-            <w:proofErr w:type="spellStart"/>
-            <w:r>
-              <w:instrText>encriptados</w:instrText>
-            </w:r>
-            <w:proofErr w:type="spellEnd"/>
-            <w:r>
-              <w:instrText xml:space="preserve"> </w:instrText>
-            </w:r>
-            <w:proofErr w:type="spellStart"/>
-            <w:r>
-              <w:instrText>en</w:instrText>
-            </w:r>
-            <w:proofErr w:type="spellEnd"/>
-            <w:r>
-              <w:instrText xml:space="preserve"> </w:instrText>
-            </w:r>
-            <w:proofErr w:type="spellStart"/>
-            <w:r>
-              <w:instrText>formato</w:instrText>
-            </w:r>
-            <w:proofErr w:type="spellEnd"/>
-            <w:r>
-              <w:instrText xml:space="preserve"> JSON </w:instrText>
-            </w:r>
-            <w:proofErr w:type="spellStart"/>
-            <w:r>
-              <w:instrText>utilizados</w:instrText>
-            </w:r>
-            <w:proofErr w:type="spellEnd"/>
-            <w:r>
-              <w:instrText xml:space="preserve"> para la </w:instrText>
-            </w:r>
-            <w:proofErr w:type="spellStart"/>
-            <w:r>
-              <w:instrText>autenticación</w:instrText>
-            </w:r>
-            <w:proofErr w:type="spellEnd"/>
-            <w:r>
-              <w:instrText xml:space="preserve"> </w:instrText>
-            </w:r>
-            <w:proofErr w:type="spellStart"/>
-            <w:r>
-              <w:instrText>en</w:instrText>
-            </w:r>
-            <w:proofErr w:type="spellEnd"/>
-            <w:r>
-              <w:instrText xml:space="preserve"> </w:instrText>
-            </w:r>
-            <w:proofErr w:type="spellStart"/>
-            <w:r>
-              <w:instrText>servicios</w:instrText>
-            </w:r>
-            <w:proofErr w:type="spellEnd"/>
-            <w:r>
-              <w:instrText xml:space="preserve"> y APIs</w:instrText>
+              <w:instrText>JWT:JSON Web Tokens: Tokens encriptados en formato JSON utilizados para la autenticación en servicios y APIs</w:instrText>
             </w:r>
             <w:r>
               <w:instrText xml:space="preserve">" </w:instrText>
@@ -18573,63 +16799,7 @@
               <w:instrText xml:space="preserve"> XE "</w:instrText>
             </w:r>
             <w:r>
-              <w:instrText xml:space="preserve">JWT:JSON Web Tokens: Tokens </w:instrText>
-            </w:r>
-            <w:proofErr w:type="spellStart"/>
-            <w:r>
-              <w:instrText>encriptados</w:instrText>
-            </w:r>
-            <w:proofErr w:type="spellEnd"/>
-            <w:r>
-              <w:instrText xml:space="preserve"> </w:instrText>
-            </w:r>
-            <w:proofErr w:type="spellStart"/>
-            <w:r>
-              <w:instrText>en</w:instrText>
-            </w:r>
-            <w:proofErr w:type="spellEnd"/>
-            <w:r>
-              <w:instrText xml:space="preserve"> </w:instrText>
-            </w:r>
-            <w:proofErr w:type="spellStart"/>
-            <w:r>
-              <w:instrText>formato</w:instrText>
-            </w:r>
-            <w:proofErr w:type="spellEnd"/>
-            <w:r>
-              <w:instrText xml:space="preserve"> JSON </w:instrText>
-            </w:r>
-            <w:proofErr w:type="spellStart"/>
-            <w:r>
-              <w:instrText>utilizados</w:instrText>
-            </w:r>
-            <w:proofErr w:type="spellEnd"/>
-            <w:r>
-              <w:instrText xml:space="preserve"> para la </w:instrText>
-            </w:r>
-            <w:proofErr w:type="spellStart"/>
-            <w:r>
-              <w:instrText>autenticación</w:instrText>
-            </w:r>
-            <w:proofErr w:type="spellEnd"/>
-            <w:r>
-              <w:instrText xml:space="preserve"> </w:instrText>
-            </w:r>
-            <w:proofErr w:type="spellStart"/>
-            <w:r>
-              <w:instrText>en</w:instrText>
-            </w:r>
-            <w:proofErr w:type="spellEnd"/>
-            <w:r>
-              <w:instrText xml:space="preserve"> </w:instrText>
-            </w:r>
-            <w:proofErr w:type="spellStart"/>
-            <w:r>
-              <w:instrText>servicios</w:instrText>
-            </w:r>
-            <w:proofErr w:type="spellEnd"/>
-            <w:r>
-              <w:instrText xml:space="preserve"> y APIs</w:instrText>
+              <w:instrText>JWT:JSON Web Tokens: Tokens encriptados en formato JSON utilizados para la autenticación en servicios y APIs</w:instrText>
             </w:r>
             <w:r>
               <w:instrText xml:space="preserve">" </w:instrText>
@@ -18795,63 +16965,7 @@
               <w:instrText xml:space="preserve"> XE "</w:instrText>
             </w:r>
             <w:r>
-              <w:instrText xml:space="preserve">JWT:JSON Web Tokens: Tokens </w:instrText>
-            </w:r>
-            <w:proofErr w:type="spellStart"/>
-            <w:r>
-              <w:instrText>encriptados</w:instrText>
-            </w:r>
-            <w:proofErr w:type="spellEnd"/>
-            <w:r>
-              <w:instrText xml:space="preserve"> </w:instrText>
-            </w:r>
-            <w:proofErr w:type="spellStart"/>
-            <w:r>
-              <w:instrText>en</w:instrText>
-            </w:r>
-            <w:proofErr w:type="spellEnd"/>
-            <w:r>
-              <w:instrText xml:space="preserve"> </w:instrText>
-            </w:r>
-            <w:proofErr w:type="spellStart"/>
-            <w:r>
-              <w:instrText>formato</w:instrText>
-            </w:r>
-            <w:proofErr w:type="spellEnd"/>
-            <w:r>
-              <w:instrText xml:space="preserve"> JSON </w:instrText>
-            </w:r>
-            <w:proofErr w:type="spellStart"/>
-            <w:r>
-              <w:instrText>utilizados</w:instrText>
-            </w:r>
-            <w:proofErr w:type="spellEnd"/>
-            <w:r>
-              <w:instrText xml:space="preserve"> para la </w:instrText>
-            </w:r>
-            <w:proofErr w:type="spellStart"/>
-            <w:r>
-              <w:instrText>autenticación</w:instrText>
-            </w:r>
-            <w:proofErr w:type="spellEnd"/>
-            <w:r>
-              <w:instrText xml:space="preserve"> </w:instrText>
-            </w:r>
-            <w:proofErr w:type="spellStart"/>
-            <w:r>
-              <w:instrText>en</w:instrText>
-            </w:r>
-            <w:proofErr w:type="spellEnd"/>
-            <w:r>
-              <w:instrText xml:space="preserve"> </w:instrText>
-            </w:r>
-            <w:proofErr w:type="spellStart"/>
-            <w:r>
-              <w:instrText>servicios</w:instrText>
-            </w:r>
-            <w:proofErr w:type="spellEnd"/>
-            <w:r>
-              <w:instrText xml:space="preserve"> y APIs</w:instrText>
+              <w:instrText>JWT:JSON Web Tokens: Tokens encriptados en formato JSON utilizados para la autenticación en servicios y APIs</w:instrText>
             </w:r>
             <w:r>
               <w:instrText xml:space="preserve">" </w:instrText>
@@ -19020,63 +17134,7 @@
               <w:instrText xml:space="preserve"> XE "</w:instrText>
             </w:r>
             <w:r>
-              <w:instrText xml:space="preserve">JWT:JSON Web Tokens: Tokens </w:instrText>
-            </w:r>
-            <w:proofErr w:type="spellStart"/>
-            <w:r>
-              <w:instrText>encriptados</w:instrText>
-            </w:r>
-            <w:proofErr w:type="spellEnd"/>
-            <w:r>
-              <w:instrText xml:space="preserve"> </w:instrText>
-            </w:r>
-            <w:proofErr w:type="spellStart"/>
-            <w:r>
-              <w:instrText>en</w:instrText>
-            </w:r>
-            <w:proofErr w:type="spellEnd"/>
-            <w:r>
-              <w:instrText xml:space="preserve"> </w:instrText>
-            </w:r>
-            <w:proofErr w:type="spellStart"/>
-            <w:r>
-              <w:instrText>formato</w:instrText>
-            </w:r>
-            <w:proofErr w:type="spellEnd"/>
-            <w:r>
-              <w:instrText xml:space="preserve"> JSON </w:instrText>
-            </w:r>
-            <w:proofErr w:type="spellStart"/>
-            <w:r>
-              <w:instrText>utilizados</w:instrText>
-            </w:r>
-            <w:proofErr w:type="spellEnd"/>
-            <w:r>
-              <w:instrText xml:space="preserve"> para la </w:instrText>
-            </w:r>
-            <w:proofErr w:type="spellStart"/>
-            <w:r>
-              <w:instrText>autenticación</w:instrText>
-            </w:r>
-            <w:proofErr w:type="spellEnd"/>
-            <w:r>
-              <w:instrText xml:space="preserve"> </w:instrText>
-            </w:r>
-            <w:proofErr w:type="spellStart"/>
-            <w:r>
-              <w:instrText>en</w:instrText>
-            </w:r>
-            <w:proofErr w:type="spellEnd"/>
-            <w:r>
-              <w:instrText xml:space="preserve"> </w:instrText>
-            </w:r>
-            <w:proofErr w:type="spellStart"/>
-            <w:r>
-              <w:instrText>servicios</w:instrText>
-            </w:r>
-            <w:proofErr w:type="spellEnd"/>
-            <w:r>
-              <w:instrText xml:space="preserve"> y APIs</w:instrText>
+              <w:instrText>JWT:JSON Web Tokens: Tokens encriptados en formato JSON utilizados para la autenticación en servicios y APIs</w:instrText>
             </w:r>
             <w:r>
               <w:instrText xml:space="preserve">" </w:instrText>
@@ -19242,63 +17300,7 @@
               <w:instrText xml:space="preserve"> XE "</w:instrText>
             </w:r>
             <w:r>
-              <w:instrText xml:space="preserve">JWT:JSON Web Tokens: Tokens </w:instrText>
-            </w:r>
-            <w:proofErr w:type="spellStart"/>
-            <w:r>
-              <w:instrText>encriptados</w:instrText>
-            </w:r>
-            <w:proofErr w:type="spellEnd"/>
-            <w:r>
-              <w:instrText xml:space="preserve"> </w:instrText>
-            </w:r>
-            <w:proofErr w:type="spellStart"/>
-            <w:r>
-              <w:instrText>en</w:instrText>
-            </w:r>
-            <w:proofErr w:type="spellEnd"/>
-            <w:r>
-              <w:instrText xml:space="preserve"> </w:instrText>
-            </w:r>
-            <w:proofErr w:type="spellStart"/>
-            <w:r>
-              <w:instrText>formato</w:instrText>
-            </w:r>
-            <w:proofErr w:type="spellEnd"/>
-            <w:r>
-              <w:instrText xml:space="preserve"> JSON </w:instrText>
-            </w:r>
-            <w:proofErr w:type="spellStart"/>
-            <w:r>
-              <w:instrText>utilizados</w:instrText>
-            </w:r>
-            <w:proofErr w:type="spellEnd"/>
-            <w:r>
-              <w:instrText xml:space="preserve"> para la </w:instrText>
-            </w:r>
-            <w:proofErr w:type="spellStart"/>
-            <w:r>
-              <w:instrText>autenticación</w:instrText>
-            </w:r>
-            <w:proofErr w:type="spellEnd"/>
-            <w:r>
-              <w:instrText xml:space="preserve"> </w:instrText>
-            </w:r>
-            <w:proofErr w:type="spellStart"/>
-            <w:r>
-              <w:instrText>en</w:instrText>
-            </w:r>
-            <w:proofErr w:type="spellEnd"/>
-            <w:r>
-              <w:instrText xml:space="preserve"> </w:instrText>
-            </w:r>
-            <w:proofErr w:type="spellStart"/>
-            <w:r>
-              <w:instrText>servicios</w:instrText>
-            </w:r>
-            <w:proofErr w:type="spellEnd"/>
-            <w:r>
-              <w:instrText xml:space="preserve"> y APIs</w:instrText>
+              <w:instrText>JWT:JSON Web Tokens: Tokens encriptados en formato JSON utilizados para la autenticación en servicios y APIs</w:instrText>
             </w:r>
             <w:r>
               <w:instrText xml:space="preserve">" </w:instrText>
@@ -19374,45 +17376,8 @@
       <w:r>
         <w:instrText xml:space="preserve"> XE "</w:instrText>
       </w:r>
-      <w:proofErr w:type="spellStart"/>
-      <w:r>
-        <w:instrText>API:Application</w:instrText>
-      </w:r>
-      <w:proofErr w:type="spellEnd"/>
-      <w:r>
-        <w:instrText xml:space="preserve"> </w:instrText>
-      </w:r>
-      <w:proofErr w:type="spellStart"/>
-      <w:r>
-        <w:instrText>Programming</w:instrText>
-      </w:r>
-      <w:proofErr w:type="spellEnd"/>
-      <w:r>
-        <w:instrText xml:space="preserve"> Interface: Interfaz de un servidor para la </w:instrText>
-      </w:r>
-      <w:proofErr w:type="spellStart"/>
-      <w:r>
-        <w:instrText>obtencion</w:instrText>
-      </w:r>
-      <w:proofErr w:type="spellEnd"/>
-      <w:r>
-        <w:instrText xml:space="preserve"> de sus datos, hoy </w:instrText>
-      </w:r>
-      <w:proofErr w:type="spellStart"/>
-      <w:r>
-        <w:instrText>dia</w:instrText>
-      </w:r>
-      <w:proofErr w:type="spellEnd"/>
-      <w:r>
-        <w:instrText xml:space="preserve"> el </w:instrText>
-      </w:r>
-      <w:proofErr w:type="spellStart"/>
-      <w:r>
-        <w:instrText>estadar</w:instrText>
-      </w:r>
-      <w:proofErr w:type="spellEnd"/>
-      <w:r>
-        <w:instrText xml:space="preserve"> es REST</w:instrText>
+      <w:r>
+        <w:instrText>API:Application Programming Interface: Interfaz de un servidor para la obtencion de sus datos, hoy dia el estadar es REST</w:instrText>
       </w:r>
       <w:r>
         <w:instrText xml:space="preserve">" </w:instrText>
@@ -19654,63 +17619,7 @@
               <w:instrText xml:space="preserve"> XE "</w:instrText>
             </w:r>
             <w:r>
-              <w:instrText xml:space="preserve">JWT:JSON Web Tokens: Tokens </w:instrText>
-            </w:r>
-            <w:proofErr w:type="spellStart"/>
-            <w:r>
-              <w:instrText>encriptados</w:instrText>
-            </w:r>
-            <w:proofErr w:type="spellEnd"/>
-            <w:r>
-              <w:instrText xml:space="preserve"> </w:instrText>
-            </w:r>
-            <w:proofErr w:type="spellStart"/>
-            <w:r>
-              <w:instrText>en</w:instrText>
-            </w:r>
-            <w:proofErr w:type="spellEnd"/>
-            <w:r>
-              <w:instrText xml:space="preserve"> </w:instrText>
-            </w:r>
-            <w:proofErr w:type="spellStart"/>
-            <w:r>
-              <w:instrText>formato</w:instrText>
-            </w:r>
-            <w:proofErr w:type="spellEnd"/>
-            <w:r>
-              <w:instrText xml:space="preserve"> JSON </w:instrText>
-            </w:r>
-            <w:proofErr w:type="spellStart"/>
-            <w:r>
-              <w:instrText>utilizados</w:instrText>
-            </w:r>
-            <w:proofErr w:type="spellEnd"/>
-            <w:r>
-              <w:instrText xml:space="preserve"> para la </w:instrText>
-            </w:r>
-            <w:proofErr w:type="spellStart"/>
-            <w:r>
-              <w:instrText>autenticación</w:instrText>
-            </w:r>
-            <w:proofErr w:type="spellEnd"/>
-            <w:r>
-              <w:instrText xml:space="preserve"> </w:instrText>
-            </w:r>
-            <w:proofErr w:type="spellStart"/>
-            <w:r>
-              <w:instrText>en</w:instrText>
-            </w:r>
-            <w:proofErr w:type="spellEnd"/>
-            <w:r>
-              <w:instrText xml:space="preserve"> </w:instrText>
-            </w:r>
-            <w:proofErr w:type="spellStart"/>
-            <w:r>
-              <w:instrText>servicios</w:instrText>
-            </w:r>
-            <w:proofErr w:type="spellEnd"/>
-            <w:r>
-              <w:instrText xml:space="preserve"> y APIs</w:instrText>
+              <w:instrText>JWT:JSON Web Tokens: Tokens encriptados en formato JSON utilizados para la autenticación en servicios y APIs</w:instrText>
             </w:r>
             <w:r>
               <w:instrText xml:space="preserve">" </w:instrText>
@@ -19882,63 +17791,7 @@
               <w:instrText xml:space="preserve"> XE "</w:instrText>
             </w:r>
             <w:r>
-              <w:instrText xml:space="preserve">JWT:JSON Web Tokens: Tokens </w:instrText>
-            </w:r>
-            <w:proofErr w:type="spellStart"/>
-            <w:r>
-              <w:instrText>encriptados</w:instrText>
-            </w:r>
-            <w:proofErr w:type="spellEnd"/>
-            <w:r>
-              <w:instrText xml:space="preserve"> </w:instrText>
-            </w:r>
-            <w:proofErr w:type="spellStart"/>
-            <w:r>
-              <w:instrText>en</w:instrText>
-            </w:r>
-            <w:proofErr w:type="spellEnd"/>
-            <w:r>
-              <w:instrText xml:space="preserve"> </w:instrText>
-            </w:r>
-            <w:proofErr w:type="spellStart"/>
-            <w:r>
-              <w:instrText>formato</w:instrText>
-            </w:r>
-            <w:proofErr w:type="spellEnd"/>
-            <w:r>
-              <w:instrText xml:space="preserve"> JSON </w:instrText>
-            </w:r>
-            <w:proofErr w:type="spellStart"/>
-            <w:r>
-              <w:instrText>utilizados</w:instrText>
-            </w:r>
-            <w:proofErr w:type="spellEnd"/>
-            <w:r>
-              <w:instrText xml:space="preserve"> para la </w:instrText>
-            </w:r>
-            <w:proofErr w:type="spellStart"/>
-            <w:r>
-              <w:instrText>autenticación</w:instrText>
-            </w:r>
-            <w:proofErr w:type="spellEnd"/>
-            <w:r>
-              <w:instrText xml:space="preserve"> </w:instrText>
-            </w:r>
-            <w:proofErr w:type="spellStart"/>
-            <w:r>
-              <w:instrText>en</w:instrText>
-            </w:r>
-            <w:proofErr w:type="spellEnd"/>
-            <w:r>
-              <w:instrText xml:space="preserve"> </w:instrText>
-            </w:r>
-            <w:proofErr w:type="spellStart"/>
-            <w:r>
-              <w:instrText>servicios</w:instrText>
-            </w:r>
-            <w:proofErr w:type="spellEnd"/>
-            <w:r>
-              <w:instrText xml:space="preserve"> y APIs</w:instrText>
+              <w:instrText>JWT:JSON Web Tokens: Tokens encriptados en formato JSON utilizados para la autenticación en servicios y APIs</w:instrText>
             </w:r>
             <w:r>
               <w:instrText xml:space="preserve">" </w:instrText>
@@ -20113,63 +17966,7 @@
               <w:instrText xml:space="preserve"> XE "</w:instrText>
             </w:r>
             <w:r>
-              <w:instrText xml:space="preserve">JWT:JSON Web Tokens: Tokens </w:instrText>
-            </w:r>
-            <w:proofErr w:type="spellStart"/>
-            <w:r>
-              <w:instrText>encriptados</w:instrText>
-            </w:r>
-            <w:proofErr w:type="spellEnd"/>
-            <w:r>
-              <w:instrText xml:space="preserve"> </w:instrText>
-            </w:r>
-            <w:proofErr w:type="spellStart"/>
-            <w:r>
-              <w:instrText>en</w:instrText>
-            </w:r>
-            <w:proofErr w:type="spellEnd"/>
-            <w:r>
-              <w:instrText xml:space="preserve"> </w:instrText>
-            </w:r>
-            <w:proofErr w:type="spellStart"/>
-            <w:r>
-              <w:instrText>formato</w:instrText>
-            </w:r>
-            <w:proofErr w:type="spellEnd"/>
-            <w:r>
-              <w:instrText xml:space="preserve"> JSON </w:instrText>
-            </w:r>
-            <w:proofErr w:type="spellStart"/>
-            <w:r>
-              <w:instrText>utilizados</w:instrText>
-            </w:r>
-            <w:proofErr w:type="spellEnd"/>
-            <w:r>
-              <w:instrText xml:space="preserve"> para la </w:instrText>
-            </w:r>
-            <w:proofErr w:type="spellStart"/>
-            <w:r>
-              <w:instrText>autenticación</w:instrText>
-            </w:r>
-            <w:proofErr w:type="spellEnd"/>
-            <w:r>
-              <w:instrText xml:space="preserve"> </w:instrText>
-            </w:r>
-            <w:proofErr w:type="spellStart"/>
-            <w:r>
-              <w:instrText>en</w:instrText>
-            </w:r>
-            <w:proofErr w:type="spellEnd"/>
-            <w:r>
-              <w:instrText xml:space="preserve"> </w:instrText>
-            </w:r>
-            <w:proofErr w:type="spellStart"/>
-            <w:r>
-              <w:instrText>servicios</w:instrText>
-            </w:r>
-            <w:proofErr w:type="spellEnd"/>
-            <w:r>
-              <w:instrText xml:space="preserve"> y APIs</w:instrText>
+              <w:instrText>JWT:JSON Web Tokens: Tokens encriptados en formato JSON utilizados para la autenticación en servicios y APIs</w:instrText>
             </w:r>
             <w:r>
               <w:instrText xml:space="preserve">" </w:instrText>
@@ -20335,63 +18132,7 @@
               <w:instrText xml:space="preserve"> XE "</w:instrText>
             </w:r>
             <w:r>
-              <w:instrText xml:space="preserve">JWT:JSON Web Tokens: Tokens </w:instrText>
-            </w:r>
-            <w:proofErr w:type="spellStart"/>
-            <w:r>
-              <w:instrText>encriptados</w:instrText>
-            </w:r>
-            <w:proofErr w:type="spellEnd"/>
-            <w:r>
-              <w:instrText xml:space="preserve"> </w:instrText>
-            </w:r>
-            <w:proofErr w:type="spellStart"/>
-            <w:r>
-              <w:instrText>en</w:instrText>
-            </w:r>
-            <w:proofErr w:type="spellEnd"/>
-            <w:r>
-              <w:instrText xml:space="preserve"> </w:instrText>
-            </w:r>
-            <w:proofErr w:type="spellStart"/>
-            <w:r>
-              <w:instrText>formato</w:instrText>
-            </w:r>
-            <w:proofErr w:type="spellEnd"/>
-            <w:r>
-              <w:instrText xml:space="preserve"> JSON </w:instrText>
-            </w:r>
-            <w:proofErr w:type="spellStart"/>
-            <w:r>
-              <w:instrText>utilizados</w:instrText>
-            </w:r>
-            <w:proofErr w:type="spellEnd"/>
-            <w:r>
-              <w:instrText xml:space="preserve"> para la </w:instrText>
-            </w:r>
-            <w:proofErr w:type="spellStart"/>
-            <w:r>
-              <w:instrText>autenticación</w:instrText>
-            </w:r>
-            <w:proofErr w:type="spellEnd"/>
-            <w:r>
-              <w:instrText xml:space="preserve"> </w:instrText>
-            </w:r>
-            <w:proofErr w:type="spellStart"/>
-            <w:r>
-              <w:instrText>en</w:instrText>
-            </w:r>
-            <w:proofErr w:type="spellEnd"/>
-            <w:r>
-              <w:instrText xml:space="preserve"> </w:instrText>
-            </w:r>
-            <w:proofErr w:type="spellStart"/>
-            <w:r>
-              <w:instrText>servicios</w:instrText>
-            </w:r>
-            <w:proofErr w:type="spellEnd"/>
-            <w:r>
-              <w:instrText xml:space="preserve"> y APIs</w:instrText>
+              <w:instrText>JWT:JSON Web Tokens: Tokens encriptados en formato JSON utilizados para la autenticación en servicios y APIs</w:instrText>
             </w:r>
             <w:r>
               <w:instrText xml:space="preserve">" </w:instrText>
@@ -20453,7 +18194,15 @@
     </w:p>
     <w:p>
       <w:r>
-        <w:t>Las respuestas tienen todas la misma forma:</w:t>
+        <w:t xml:space="preserve">Las respuestas tienen </w:t>
+      </w:r>
+      <w:proofErr w:type="gramStart"/>
+      <w:r>
+        <w:t>todas la misma forma</w:t>
+      </w:r>
+      <w:proofErr w:type="gramEnd"/>
+      <w:r>
+        <w:t>:</w:t>
       </w:r>
     </w:p>
     <w:p>
@@ -20622,6 +18371,7 @@
       <w:r>
         <w:t xml:space="preserve">Donde en </w:t>
       </w:r>
+      <w:proofErr w:type="gramStart"/>
       <w:r>
         <w:rPr>
           <w:rFonts w:cstheme="minorHAnsi"/>
@@ -20639,7 +18389,18 @@
           <w:bCs/>
           <w:color w:val="C00000"/>
         </w:rPr>
-        <w:t>{ ... }”</w:t>
+        <w:t>{ ...</w:t>
+      </w:r>
+      <w:proofErr w:type="gramEnd"/>
+      <w:r>
+        <w:rPr>
+          <w:rStyle w:val="VerbatimChar"/>
+          <w:rFonts w:asciiTheme="minorHAnsi" w:hAnsiTheme="minorHAnsi" w:cstheme="minorHAnsi"/>
+          <w:b/>
+          <w:bCs/>
+          <w:color w:val="C00000"/>
+        </w:rPr>
+        <w:t xml:space="preserve"> }”</w:t>
       </w:r>
       <w:r>
         <w:rPr>
@@ -21423,63 +19184,18 @@
               <w:t xml:space="preserve"> de hoy la única forma de generar un usuario (un doctor) nuevo en la plataforma es mediante una llamada a la API</w:t>
             </w:r>
             <w:r>
-              <w:rPr>
-                <w:b w:val="0"/>
-                <w:bCs w:val="0"/>
-              </w:rPr>
               <w:fldChar w:fldCharType="begin"/>
             </w:r>
             <w:r>
               <w:instrText xml:space="preserve"> XE "</w:instrText>
             </w:r>
-            <w:proofErr w:type="spellStart"/>
-            <w:r>
-              <w:instrText>API:Application</w:instrText>
-            </w:r>
-            <w:proofErr w:type="spellEnd"/>
-            <w:r>
-              <w:instrText xml:space="preserve"> </w:instrText>
-            </w:r>
-            <w:proofErr w:type="spellStart"/>
-            <w:r>
-              <w:instrText>Programming</w:instrText>
-            </w:r>
-            <w:proofErr w:type="spellEnd"/>
-            <w:r>
-              <w:instrText xml:space="preserve"> Interface: Interfaz de un servidor para la </w:instrText>
-            </w:r>
-            <w:proofErr w:type="spellStart"/>
-            <w:r>
-              <w:instrText>obtencion</w:instrText>
-            </w:r>
-            <w:proofErr w:type="spellEnd"/>
-            <w:r>
-              <w:instrText xml:space="preserve"> de sus datos, hoy </w:instrText>
-            </w:r>
-            <w:proofErr w:type="spellStart"/>
-            <w:r>
-              <w:instrText>dia</w:instrText>
-            </w:r>
-            <w:proofErr w:type="spellEnd"/>
-            <w:r>
-              <w:instrText xml:space="preserve"> el </w:instrText>
-            </w:r>
-            <w:proofErr w:type="spellStart"/>
-            <w:r>
-              <w:instrText>estadar</w:instrText>
-            </w:r>
-            <w:proofErr w:type="spellEnd"/>
-            <w:r>
-              <w:instrText xml:space="preserve"> es REST</w:instrText>
+            <w:r>
+              <w:instrText>API:Application Programming Interface: Interfaz de un servidor para la obtencion de sus datos, hoy dia el estadar es REST</w:instrText>
             </w:r>
             <w:r>
               <w:instrText xml:space="preserve">" </w:instrText>
             </w:r>
             <w:r>
-              <w:rPr>
-                <w:b w:val="0"/>
-                <w:bCs w:val="0"/>
-              </w:rPr>
               <w:fldChar w:fldCharType="end"/>
             </w:r>
             <w:r>
@@ -23156,47 +20872,18 @@
               <w:t>podrá ser manual, utilizando el flash y la Cámara del móvil, o mediante un aparato conectado al USB</w:t>
             </w:r>
             <w:r>
-              <w:rPr>
-                <w:b w:val="0"/>
-                <w:bCs w:val="0"/>
-              </w:rPr>
               <w:fldChar w:fldCharType="begin"/>
             </w:r>
             <w:r>
               <w:instrText xml:space="preserve"> XE "</w:instrText>
             </w:r>
-            <w:proofErr w:type="spellStart"/>
-            <w:r>
-              <w:instrText>USB:Universal</w:instrText>
-            </w:r>
-            <w:proofErr w:type="spellEnd"/>
-            <w:r>
-              <w:instrText xml:space="preserve"> Serial Bus: Sistema </w:instrText>
-            </w:r>
-            <w:proofErr w:type="spellStart"/>
-            <w:r>
-              <w:instrText>estandar</w:instrText>
-            </w:r>
-            <w:proofErr w:type="spellEnd"/>
-            <w:r>
-              <w:instrText xml:space="preserve"> de </w:instrText>
-            </w:r>
-            <w:proofErr w:type="spellStart"/>
-            <w:r>
-              <w:instrText>transmision</w:instrText>
-            </w:r>
-            <w:proofErr w:type="spellEnd"/>
-            <w:r>
-              <w:instrText xml:space="preserve"> de datos en un ordenador.</w:instrText>
+            <w:r>
+              <w:instrText>USB:Universal Serial Bus: Sistema estandar de transmision de datos en un ordenador.</w:instrText>
             </w:r>
             <w:r>
               <w:instrText xml:space="preserve">" </w:instrText>
             </w:r>
             <w:r>
-              <w:rPr>
-                <w:b w:val="0"/>
-                <w:bCs w:val="0"/>
-              </w:rPr>
               <w:fldChar w:fldCharType="end"/>
             </w:r>
             <w:r>
@@ -23239,47 +20926,18 @@
               <w:t>(La opción de flash + Cámara, así como la del aparato USB</w:t>
             </w:r>
             <w:r>
-              <w:rPr>
-                <w:b w:val="0"/>
-                <w:bCs w:val="0"/>
-              </w:rPr>
               <w:fldChar w:fldCharType="begin"/>
             </w:r>
             <w:r>
               <w:instrText xml:space="preserve"> XE "</w:instrText>
             </w:r>
-            <w:proofErr w:type="spellStart"/>
-            <w:r>
-              <w:instrText>USB:Universal</w:instrText>
-            </w:r>
-            <w:proofErr w:type="spellEnd"/>
-            <w:r>
-              <w:instrText xml:space="preserve"> Serial Bus: Sistema </w:instrText>
-            </w:r>
-            <w:proofErr w:type="spellStart"/>
-            <w:r>
-              <w:instrText>estandar</w:instrText>
-            </w:r>
-            <w:proofErr w:type="spellEnd"/>
-            <w:r>
-              <w:instrText xml:space="preserve"> de </w:instrText>
-            </w:r>
-            <w:proofErr w:type="spellStart"/>
-            <w:r>
-              <w:instrText>transmision</w:instrText>
-            </w:r>
-            <w:proofErr w:type="spellEnd"/>
-            <w:r>
-              <w:instrText xml:space="preserve"> de datos en un ordenador.</w:instrText>
+            <w:r>
+              <w:instrText>USB:Universal Serial Bus: Sistema estandar de transmision de datos en un ordenador.</w:instrText>
             </w:r>
             <w:r>
               <w:instrText xml:space="preserve">" </w:instrText>
             </w:r>
             <w:r>
-              <w:rPr>
-                <w:b w:val="0"/>
-                <w:bCs w:val="0"/>
-              </w:rPr>
               <w:fldChar w:fldCharType="end"/>
             </w:r>
             <w:r>
@@ -23630,7 +21288,23 @@
                 <w:b w:val="0"/>
                 <w:bCs w:val="0"/>
               </w:rPr>
-              <w:t xml:space="preserve"> el flash del </w:t>
+              <w:t xml:space="preserve"> el </w:t>
+            </w:r>
+            <w:proofErr w:type="gramStart"/>
+            <w:r>
+              <w:rPr>
+                <w:b w:val="0"/>
+                <w:bCs w:val="0"/>
+              </w:rPr>
+              <w:t>flash</w:t>
+            </w:r>
+            <w:proofErr w:type="gramEnd"/>
+            <w:r>
+              <w:rPr>
+                <w:b w:val="0"/>
+                <w:bCs w:val="0"/>
+              </w:rPr>
+              <w:t xml:space="preserve"> del </w:t>
             </w:r>
             <w:r>
               <w:rPr>
@@ -23934,29 +21608,8 @@
             <w:r>
               <w:instrText xml:space="preserve"> XE "</w:instrText>
             </w:r>
-            <w:proofErr w:type="spellStart"/>
-            <w:r>
-              <w:instrText>USB:Universal</w:instrText>
-            </w:r>
-            <w:proofErr w:type="spellEnd"/>
-            <w:r>
-              <w:instrText xml:space="preserve"> Serial Bus: Sistema </w:instrText>
-            </w:r>
-            <w:proofErr w:type="spellStart"/>
-            <w:r>
-              <w:instrText>estandar</w:instrText>
-            </w:r>
-            <w:proofErr w:type="spellEnd"/>
-            <w:r>
-              <w:instrText xml:space="preserve"> de </w:instrText>
-            </w:r>
-            <w:proofErr w:type="spellStart"/>
-            <w:r>
-              <w:instrText>transmision</w:instrText>
-            </w:r>
-            <w:proofErr w:type="spellEnd"/>
-            <w:r>
-              <w:instrText xml:space="preserve"> de datos en un ordenador.</w:instrText>
+            <w:r>
+              <w:instrText>USB:Universal Serial Bus: Sistema estandar de transmision de datos en un ordenador.</w:instrText>
             </w:r>
             <w:r>
               <w:instrText xml:space="preserve">" </w:instrText>
@@ -24003,29 +21656,8 @@
             <w:r>
               <w:instrText xml:space="preserve"> XE "</w:instrText>
             </w:r>
-            <w:proofErr w:type="spellStart"/>
-            <w:r>
-              <w:instrText>USB:Universal</w:instrText>
-            </w:r>
-            <w:proofErr w:type="spellEnd"/>
-            <w:r>
-              <w:instrText xml:space="preserve"> Serial Bus: Sistema </w:instrText>
-            </w:r>
-            <w:proofErr w:type="spellStart"/>
-            <w:r>
-              <w:instrText>estandar</w:instrText>
-            </w:r>
-            <w:proofErr w:type="spellEnd"/>
-            <w:r>
-              <w:instrText xml:space="preserve"> de </w:instrText>
-            </w:r>
-            <w:proofErr w:type="spellStart"/>
-            <w:r>
-              <w:instrText>transmision</w:instrText>
-            </w:r>
-            <w:proofErr w:type="spellEnd"/>
-            <w:r>
-              <w:instrText xml:space="preserve"> de datos en un ordenador.</w:instrText>
+            <w:r>
+              <w:instrText>USB:Universal Serial Bus: Sistema estandar de transmision de datos en un ordenador.</w:instrText>
             </w:r>
             <w:r>
               <w:instrText xml:space="preserve">" </w:instrText>
@@ -24763,154 +22395,6 @@
       </w:pPr>
       <w:r>
         <w:continuationSeparator/>
-      </w:r>
-    </w:p>
-  </w:footnote>
-  <w:footnote w:id="1">
-    <w:p>
-      <w:pPr>
-        <w:pStyle w:val="Textonotapie"/>
-        <w:rPr>
-          <w:lang w:val="en-US"/>
-        </w:rPr>
-      </w:pPr>
-      <w:r>
-        <w:rPr>
-          <w:rStyle w:val="Refdenotaalpie"/>
-        </w:rPr>
-        <w:footnoteRef/>
-      </w:r>
-      <w:r>
-        <w:rPr>
-          <w:lang w:val="en-US"/>
-        </w:rPr>
-        <w:t xml:space="preserve"> </w:t>
-      </w:r>
-      <w:proofErr w:type="spellStart"/>
-      <w:r>
-        <w:rPr>
-          <w:lang w:val="en-US"/>
-        </w:rPr>
-        <w:t>Jubran</w:t>
-      </w:r>
-      <w:proofErr w:type="spellEnd"/>
-      <w:r>
-        <w:rPr>
-          <w:lang w:val="en-US"/>
-        </w:rPr>
-        <w:t>, A. (2015). Pulse oximetry. Critical Care, 19(1). doi:10.1186/s13054-015-0984-8 (https://doi.org/10.1186/s13054-015-0984-8)</w:t>
-      </w:r>
-    </w:p>
-  </w:footnote>
-  <w:footnote w:id="2">
-    <w:p>
-      <w:pPr>
-        <w:pStyle w:val="Textonotapie"/>
-        <w:rPr>
-          <w:lang w:val="en-US"/>
-        </w:rPr>
-      </w:pPr>
-      <w:r>
-        <w:rPr>
-          <w:rStyle w:val="Refdenotaalpie"/>
-        </w:rPr>
-        <w:footnoteRef/>
-      </w:r>
-      <w:r>
-        <w:rPr>
-          <w:lang w:val="en-US"/>
-        </w:rPr>
-        <w:t xml:space="preserve"> </w:t>
-      </w:r>
-      <w:hyperlink r:id="rId1" w:history="1">
-        <w:r>
-          <w:rPr>
-            <w:rStyle w:val="Hipervnculo"/>
-            <w:lang w:val="en-US"/>
-          </w:rPr>
-          <w:t>https://www.healthline.com/health/pulse-oximetry</w:t>
-        </w:r>
-      </w:hyperlink>
-      <w:r>
-        <w:rPr>
-          <w:lang w:val="en-US"/>
-        </w:rPr>
-        <w:t xml:space="preserve"> (Medicall</w:t>
-      </w:r>
-      <w:r>
-        <w:rPr>
-          <w:lang w:val="en-US"/>
-        </w:rPr>
-        <w:t>y Reviewed by Carissa Stephen, RN, CCRN, CPN)</w:t>
-      </w:r>
-    </w:p>
-  </w:footnote>
-  <w:footnote w:id="3">
-    <w:p>
-      <w:pPr>
-        <w:pStyle w:val="Textonotapie"/>
-        <w:rPr>
-          <w:lang w:val="en-US"/>
-        </w:rPr>
-      </w:pPr>
-      <w:r>
-        <w:rPr>
-          <w:rStyle w:val="Refdenotaalpie"/>
-        </w:rPr>
-        <w:footnoteRef/>
-      </w:r>
-      <w:r>
-        <w:rPr>
-          <w:lang w:val="en-US"/>
-        </w:rPr>
-        <w:t xml:space="preserve"> </w:t>
-      </w:r>
-      <w:r>
-        <w:rPr>
-          <w:lang w:val="en-US"/>
-        </w:rPr>
-        <w:t>https://www.statista.com/statistics/263437/global-smartphone-sales-to-end-users-since-2007/</w:t>
-      </w:r>
-    </w:p>
-  </w:footnote>
-  <w:footnote w:id="4">
-    <w:p>
-      <w:pPr>
-        <w:pStyle w:val="Textonotapie"/>
-        <w:rPr>
-          <w:lang w:val="en-US"/>
-        </w:rPr>
-      </w:pPr>
-      <w:r>
-        <w:rPr>
-          <w:rStyle w:val="Refdenotaalpie"/>
-        </w:rPr>
-        <w:footnoteRef/>
-      </w:r>
-      <w:r>
-        <w:rPr>
-          <w:lang w:val="en-US"/>
-        </w:rPr>
-        <w:t xml:space="preserve"> Siddiqui, S. A., Zhang, Y., Feng, Z., &amp; Kos, A. (2016). A Pulse Rate Estimation Algorithm Using PPG and Smartphone Camera. Journal of medical systems, 40(5), 126. https://doi.org/10.1007/s10916-016-0485-6</w:t>
-      </w:r>
-    </w:p>
-  </w:footnote>
-  <w:footnote w:id="5">
-    <w:p>
-      <w:pPr>
-        <w:pStyle w:val="Textonotapie"/>
-      </w:pPr>
-      <w:r>
-        <w:rPr>
-          <w:rStyle w:val="Refdenotaalpie"/>
-        </w:rPr>
-        <w:footnoteRef/>
-      </w:r>
-      <w:r>
-        <w:rPr>
-          <w:lang w:val="en-US"/>
-        </w:rPr>
-        <w:t xml:space="preserve"> Siddiqui, S. A., Zhang, Y., Feng, Z., &amp; Kos, A. (2016). A Pulse Rate Estimation Algorithm Using PPG and Smartphone Camera. Journal of medical systems, 40(5), 126. https://doi.org/10.1007/s10916-016-0485-6</w:t>
       </w:r>
     </w:p>
   </w:footnote>

--- a/TFM_Miguel_Fuertes_v5_correcciones_Javi_respuestas_miguel_con_anexos.docx
+++ b/TFM_Miguel_Fuertes_v5_correcciones_Javi_respuestas_miguel_con_anexos.docx
@@ -516,7 +516,7 @@
           <w:r>
             <w:fldChar w:fldCharType="separate"/>
           </w:r>
-          <w:hyperlink w:anchor="_Toc43407031" w:history="1">
+          <w:hyperlink w:anchor="_Toc43474007" w:history="1">
             <w:r>
               <w:rPr>
                 <w:rStyle w:val="Hipervnculo"/>
@@ -558,7 +558,7 @@
                 <w:noProof/>
                 <w:webHidden/>
               </w:rPr>
-              <w:instrText xml:space="preserve"> PAGEREF _Toc43407031 \h </w:instrText>
+              <w:instrText xml:space="preserve"> PAGEREF _Toc43474007 \h </w:instrText>
             </w:r>
             <w:r>
               <w:rPr>
@@ -602,7 +602,7 @@
               <w:lang w:eastAsia="es-ES"/>
             </w:rPr>
           </w:pPr>
-          <w:hyperlink w:anchor="_Toc43407032" w:history="1">
+          <w:hyperlink w:anchor="_Toc43474008" w:history="1">
             <w:r>
               <w:rPr>
                 <w:rStyle w:val="Hipervnculo"/>
@@ -644,7 +644,7 @@
                 <w:noProof/>
                 <w:webHidden/>
               </w:rPr>
-              <w:instrText xml:space="preserve"> PAGEREF _Toc43407032 \h </w:instrText>
+              <w:instrText xml:space="preserve"> PAGEREF _Toc43474008 \h </w:instrText>
             </w:r>
             <w:r>
               <w:rPr>
@@ -688,7 +688,7 @@
               <w:lang w:eastAsia="es-ES"/>
             </w:rPr>
           </w:pPr>
-          <w:hyperlink w:anchor="_Toc43407033" w:history="1">
+          <w:hyperlink w:anchor="_Toc43474009" w:history="1">
             <w:r>
               <w:rPr>
                 <w:rStyle w:val="Hipervnculo"/>
@@ -730,7 +730,7 @@
                 <w:noProof/>
                 <w:webHidden/>
               </w:rPr>
-              <w:instrText xml:space="preserve"> PAGEREF _Toc43407033 \h </w:instrText>
+              <w:instrText xml:space="preserve"> PAGEREF _Toc43474009 \h </w:instrText>
             </w:r>
             <w:r>
               <w:rPr>
@@ -774,7 +774,7 @@
               <w:lang w:eastAsia="es-ES"/>
             </w:rPr>
           </w:pPr>
-          <w:hyperlink w:anchor="_Toc43407034" w:history="1">
+          <w:hyperlink w:anchor="_Toc43474010" w:history="1">
             <w:r>
               <w:rPr>
                 <w:rStyle w:val="Hipervnculo"/>
@@ -816,7 +816,7 @@
                 <w:noProof/>
                 <w:webHidden/>
               </w:rPr>
-              <w:instrText xml:space="preserve"> PAGEREF _Toc43407034 \h </w:instrText>
+              <w:instrText xml:space="preserve"> PAGEREF _Toc43474010 \h </w:instrText>
             </w:r>
             <w:r>
               <w:rPr>
@@ -860,7 +860,7 @@
               <w:lang w:eastAsia="es-ES"/>
             </w:rPr>
           </w:pPr>
-          <w:hyperlink w:anchor="_Toc43407035" w:history="1">
+          <w:hyperlink w:anchor="_Toc43474011" w:history="1">
             <w:r>
               <w:rPr>
                 <w:rStyle w:val="Hipervnculo"/>
@@ -902,7 +902,7 @@
                 <w:noProof/>
                 <w:webHidden/>
               </w:rPr>
-              <w:instrText xml:space="preserve"> PAGEREF _Toc43407035 \h </w:instrText>
+              <w:instrText xml:space="preserve"> PAGEREF _Toc43474011 \h </w:instrText>
             </w:r>
             <w:r>
               <w:rPr>
@@ -946,7 +946,7 @@
               <w:lang w:eastAsia="es-ES"/>
             </w:rPr>
           </w:pPr>
-          <w:hyperlink w:anchor="_Toc43407036" w:history="1">
+          <w:hyperlink w:anchor="_Toc43474012" w:history="1">
             <w:r>
               <w:rPr>
                 <w:rStyle w:val="Hipervnculo"/>
@@ -988,7 +988,7 @@
                 <w:noProof/>
                 <w:webHidden/>
               </w:rPr>
-              <w:instrText xml:space="preserve"> PAGEREF _Toc43407036 \h </w:instrText>
+              <w:instrText xml:space="preserve"> PAGEREF _Toc43474012 \h </w:instrText>
             </w:r>
             <w:r>
               <w:rPr>
@@ -1032,7 +1032,7 @@
               <w:lang w:eastAsia="es-ES"/>
             </w:rPr>
           </w:pPr>
-          <w:hyperlink w:anchor="_Toc43407037" w:history="1">
+          <w:hyperlink w:anchor="_Toc43474013" w:history="1">
             <w:r>
               <w:rPr>
                 <w:rStyle w:val="Hipervnculo"/>
@@ -1074,7 +1074,7 @@
                 <w:noProof/>
                 <w:webHidden/>
               </w:rPr>
-              <w:instrText xml:space="preserve"> PAGEREF _Toc43407037 \h </w:instrText>
+              <w:instrText xml:space="preserve"> PAGEREF _Toc43474013 \h </w:instrText>
             </w:r>
             <w:r>
               <w:rPr>
@@ -1118,7 +1118,7 @@
               <w:lang w:eastAsia="es-ES"/>
             </w:rPr>
           </w:pPr>
-          <w:hyperlink w:anchor="_Toc43407038" w:history="1">
+          <w:hyperlink w:anchor="_Toc43474014" w:history="1">
             <w:r>
               <w:rPr>
                 <w:rStyle w:val="Hipervnculo"/>
@@ -1160,7 +1160,7 @@
                 <w:noProof/>
                 <w:webHidden/>
               </w:rPr>
-              <w:instrText xml:space="preserve"> PAGEREF _Toc43407038 \h </w:instrText>
+              <w:instrText xml:space="preserve"> PAGEREF _Toc43474014 \h </w:instrText>
             </w:r>
             <w:r>
               <w:rPr>
@@ -1204,7 +1204,7 @@
               <w:lang w:eastAsia="es-ES"/>
             </w:rPr>
           </w:pPr>
-          <w:hyperlink w:anchor="_Toc43407039" w:history="1">
+          <w:hyperlink w:anchor="_Toc43474015" w:history="1">
             <w:r>
               <w:rPr>
                 <w:rStyle w:val="Hipervnculo"/>
@@ -1246,7 +1246,7 @@
                 <w:noProof/>
                 <w:webHidden/>
               </w:rPr>
-              <w:instrText xml:space="preserve"> PAGEREF _Toc43407039 \h </w:instrText>
+              <w:instrText xml:space="preserve"> PAGEREF _Toc43474015 \h </w:instrText>
             </w:r>
             <w:r>
               <w:rPr>
@@ -1290,7 +1290,7 @@
               <w:lang w:eastAsia="es-ES"/>
             </w:rPr>
           </w:pPr>
-          <w:hyperlink w:anchor="_Toc43407040" w:history="1">
+          <w:hyperlink w:anchor="_Toc43474016" w:history="1">
             <w:r>
               <w:rPr>
                 <w:rStyle w:val="Hipervnculo"/>
@@ -1332,7 +1332,7 @@
                 <w:noProof/>
                 <w:webHidden/>
               </w:rPr>
-              <w:instrText xml:space="preserve"> PAGEREF _Toc43407040 \h </w:instrText>
+              <w:instrText xml:space="preserve"> PAGEREF _Toc43474016 \h </w:instrText>
             </w:r>
             <w:r>
               <w:rPr>
@@ -1376,7 +1376,7 @@
               <w:lang w:eastAsia="es-ES"/>
             </w:rPr>
           </w:pPr>
-          <w:hyperlink w:anchor="_Toc43407041" w:history="1">
+          <w:hyperlink w:anchor="_Toc43474017" w:history="1">
             <w:r>
               <w:rPr>
                 <w:rStyle w:val="Hipervnculo"/>
@@ -1418,7 +1418,7 @@
                 <w:noProof/>
                 <w:webHidden/>
               </w:rPr>
-              <w:instrText xml:space="preserve"> PAGEREF _Toc43407041 \h </w:instrText>
+              <w:instrText xml:space="preserve"> PAGEREF _Toc43474017 \h </w:instrText>
             </w:r>
             <w:r>
               <w:rPr>
@@ -1462,7 +1462,7 @@
               <w:lang w:eastAsia="es-ES"/>
             </w:rPr>
           </w:pPr>
-          <w:hyperlink w:anchor="_Toc43407042" w:history="1">
+          <w:hyperlink w:anchor="_Toc43474018" w:history="1">
             <w:r>
               <w:rPr>
                 <w:rStyle w:val="Hipervnculo"/>
@@ -1504,7 +1504,7 @@
                 <w:noProof/>
                 <w:webHidden/>
               </w:rPr>
-              <w:instrText xml:space="preserve"> PAGEREF _Toc43407042 \h </w:instrText>
+              <w:instrText xml:space="preserve"> PAGEREF _Toc43474018 \h </w:instrText>
             </w:r>
             <w:r>
               <w:rPr>
@@ -1548,7 +1548,7 @@
               <w:lang w:eastAsia="es-ES"/>
             </w:rPr>
           </w:pPr>
-          <w:hyperlink w:anchor="_Toc43407043" w:history="1">
+          <w:hyperlink w:anchor="_Toc43474019" w:history="1">
             <w:r>
               <w:rPr>
                 <w:rStyle w:val="Hipervnculo"/>
@@ -1590,7 +1590,7 @@
                 <w:noProof/>
                 <w:webHidden/>
               </w:rPr>
-              <w:instrText xml:space="preserve"> PAGEREF _Toc43407043 \h </w:instrText>
+              <w:instrText xml:space="preserve"> PAGEREF _Toc43474019 \h </w:instrText>
             </w:r>
             <w:r>
               <w:rPr>
@@ -1634,7 +1634,7 @@
               <w:lang w:eastAsia="es-ES"/>
             </w:rPr>
           </w:pPr>
-          <w:hyperlink w:anchor="_Toc43407044" w:history="1">
+          <w:hyperlink w:anchor="_Toc43474020" w:history="1">
             <w:r>
               <w:rPr>
                 <w:rStyle w:val="Hipervnculo"/>
@@ -1676,7 +1676,7 @@
                 <w:noProof/>
                 <w:webHidden/>
               </w:rPr>
-              <w:instrText xml:space="preserve"> PAGEREF _Toc43407044 \h </w:instrText>
+              <w:instrText xml:space="preserve"> PAGEREF _Toc43474020 \h </w:instrText>
             </w:r>
             <w:r>
               <w:rPr>
@@ -1720,7 +1720,7 @@
               <w:lang w:eastAsia="es-ES"/>
             </w:rPr>
           </w:pPr>
-          <w:hyperlink w:anchor="_Toc43407045" w:history="1">
+          <w:hyperlink w:anchor="_Toc43474021" w:history="1">
             <w:r>
               <w:rPr>
                 <w:rStyle w:val="Hipervnculo"/>
@@ -1762,7 +1762,7 @@
                 <w:noProof/>
                 <w:webHidden/>
               </w:rPr>
-              <w:instrText xml:space="preserve"> PAGEREF _Toc43407045 \h </w:instrText>
+              <w:instrText xml:space="preserve"> PAGEREF _Toc43474021 \h </w:instrText>
             </w:r>
             <w:r>
               <w:rPr>
@@ -1806,7 +1806,7 @@
               <w:lang w:eastAsia="es-ES"/>
             </w:rPr>
           </w:pPr>
-          <w:hyperlink w:anchor="_Toc43407046" w:history="1">
+          <w:hyperlink w:anchor="_Toc43474022" w:history="1">
             <w:r>
               <w:rPr>
                 <w:rStyle w:val="Hipervnculo"/>
@@ -1848,7 +1848,7 @@
                 <w:noProof/>
                 <w:webHidden/>
               </w:rPr>
-              <w:instrText xml:space="preserve"> PAGEREF _Toc43407046 \h </w:instrText>
+              <w:instrText xml:space="preserve"> PAGEREF _Toc43474022 \h </w:instrText>
             </w:r>
             <w:r>
               <w:rPr>
@@ -1892,7 +1892,7 @@
               <w:lang w:eastAsia="es-ES"/>
             </w:rPr>
           </w:pPr>
-          <w:hyperlink w:anchor="_Toc43407047" w:history="1">
+          <w:hyperlink w:anchor="_Toc43474023" w:history="1">
             <w:r>
               <w:rPr>
                 <w:rStyle w:val="Hipervnculo"/>
@@ -1934,7 +1934,7 @@
                 <w:noProof/>
                 <w:webHidden/>
               </w:rPr>
-              <w:instrText xml:space="preserve"> PAGEREF _Toc43407047 \h </w:instrText>
+              <w:instrText xml:space="preserve"> PAGEREF _Toc43474023 \h </w:instrText>
             </w:r>
             <w:r>
               <w:rPr>
@@ -1978,7 +1978,7 @@
               <w:lang w:eastAsia="es-ES"/>
             </w:rPr>
           </w:pPr>
-          <w:hyperlink w:anchor="_Toc43407048" w:history="1">
+          <w:hyperlink w:anchor="_Toc43474024" w:history="1">
             <w:r>
               <w:rPr>
                 <w:rStyle w:val="Hipervnculo"/>
@@ -2020,7 +2020,7 @@
                 <w:noProof/>
                 <w:webHidden/>
               </w:rPr>
-              <w:instrText xml:space="preserve"> PAGEREF _Toc43407048 \h </w:instrText>
+              <w:instrText xml:space="preserve"> PAGEREF _Toc43474024 \h </w:instrText>
             </w:r>
             <w:r>
               <w:rPr>
@@ -2064,7 +2064,7 @@
               <w:lang w:eastAsia="es-ES"/>
             </w:rPr>
           </w:pPr>
-          <w:hyperlink w:anchor="_Toc43407049" w:history="1">
+          <w:hyperlink w:anchor="_Toc43474025" w:history="1">
             <w:r>
               <w:rPr>
                 <w:rStyle w:val="Hipervnculo"/>
@@ -2106,7 +2106,7 @@
                 <w:noProof/>
                 <w:webHidden/>
               </w:rPr>
-              <w:instrText xml:space="preserve"> PAGEREF _Toc43407049 \h </w:instrText>
+              <w:instrText xml:space="preserve"> PAGEREF _Toc43474025 \h </w:instrText>
             </w:r>
             <w:r>
               <w:rPr>
@@ -2150,7 +2150,7 @@
               <w:lang w:eastAsia="es-ES"/>
             </w:rPr>
           </w:pPr>
-          <w:hyperlink w:anchor="_Toc43407050" w:history="1">
+          <w:hyperlink w:anchor="_Toc43474026" w:history="1">
             <w:r>
               <w:rPr>
                 <w:rStyle w:val="Hipervnculo"/>
@@ -2192,7 +2192,7 @@
                 <w:noProof/>
                 <w:webHidden/>
               </w:rPr>
-              <w:instrText xml:space="preserve"> PAGEREF _Toc43407050 \h </w:instrText>
+              <w:instrText xml:space="preserve"> PAGEREF _Toc43474026 \h </w:instrText>
             </w:r>
             <w:r>
               <w:rPr>
@@ -2236,7 +2236,7 @@
               <w:lang w:eastAsia="es-ES"/>
             </w:rPr>
           </w:pPr>
-          <w:hyperlink w:anchor="_Toc43407051" w:history="1">
+          <w:hyperlink w:anchor="_Toc43474027" w:history="1">
             <w:r>
               <w:rPr>
                 <w:rStyle w:val="Hipervnculo"/>
@@ -2278,7 +2278,7 @@
                 <w:noProof/>
                 <w:webHidden/>
               </w:rPr>
-              <w:instrText xml:space="preserve"> PAGEREF _Toc43407051 \h </w:instrText>
+              <w:instrText xml:space="preserve"> PAGEREF _Toc43474027 \h </w:instrText>
             </w:r>
             <w:r>
               <w:rPr>
@@ -2322,7 +2322,7 @@
               <w:lang w:eastAsia="es-ES"/>
             </w:rPr>
           </w:pPr>
-          <w:hyperlink w:anchor="_Toc43407052" w:history="1">
+          <w:hyperlink w:anchor="_Toc43474028" w:history="1">
             <w:r>
               <w:rPr>
                 <w:rStyle w:val="Hipervnculo"/>
@@ -2364,7 +2364,7 @@
                 <w:noProof/>
                 <w:webHidden/>
               </w:rPr>
-              <w:instrText xml:space="preserve"> PAGEREF _Toc43407052 \h </w:instrText>
+              <w:instrText xml:space="preserve"> PAGEREF _Toc43474028 \h </w:instrText>
             </w:r>
             <w:r>
               <w:rPr>
@@ -2408,7 +2408,7 @@
               <w:lang w:eastAsia="es-ES"/>
             </w:rPr>
           </w:pPr>
-          <w:hyperlink w:anchor="_Toc43407053" w:history="1">
+          <w:hyperlink w:anchor="_Toc43474029" w:history="1">
             <w:r>
               <w:rPr>
                 <w:rStyle w:val="Hipervnculo"/>
@@ -2450,7 +2450,7 @@
                 <w:noProof/>
                 <w:webHidden/>
               </w:rPr>
-              <w:instrText xml:space="preserve"> PAGEREF _Toc43407053 \h </w:instrText>
+              <w:instrText xml:space="preserve"> PAGEREF _Toc43474029 \h </w:instrText>
             </w:r>
             <w:r>
               <w:rPr>
@@ -2494,7 +2494,7 @@
               <w:lang w:eastAsia="es-ES"/>
             </w:rPr>
           </w:pPr>
-          <w:hyperlink w:anchor="_Toc43407054" w:history="1">
+          <w:hyperlink w:anchor="_Toc43474030" w:history="1">
             <w:r>
               <w:rPr>
                 <w:rStyle w:val="Hipervnculo"/>
@@ -2536,7 +2536,7 @@
                 <w:noProof/>
                 <w:webHidden/>
               </w:rPr>
-              <w:instrText xml:space="preserve"> PAGEREF _Toc43407054 \h </w:instrText>
+              <w:instrText xml:space="preserve"> PAGEREF _Toc43474030 \h </w:instrText>
             </w:r>
             <w:r>
               <w:rPr>
@@ -2580,7 +2580,7 @@
               <w:lang w:eastAsia="es-ES"/>
             </w:rPr>
           </w:pPr>
-          <w:hyperlink w:anchor="_Toc43407055" w:history="1">
+          <w:hyperlink w:anchor="_Toc43474031" w:history="1">
             <w:r>
               <w:rPr>
                 <w:rStyle w:val="Hipervnculo"/>
@@ -2622,7 +2622,7 @@
                 <w:noProof/>
                 <w:webHidden/>
               </w:rPr>
-              <w:instrText xml:space="preserve"> PAGEREF _Toc43407055 \h </w:instrText>
+              <w:instrText xml:space="preserve"> PAGEREF _Toc43474031 \h </w:instrText>
             </w:r>
             <w:r>
               <w:rPr>
@@ -2666,7 +2666,7 @@
               <w:lang w:eastAsia="es-ES"/>
             </w:rPr>
           </w:pPr>
-          <w:hyperlink w:anchor="_Toc43407056" w:history="1">
+          <w:hyperlink w:anchor="_Toc43474032" w:history="1">
             <w:r>
               <w:rPr>
                 <w:rStyle w:val="Hipervnculo"/>
@@ -2708,7 +2708,7 @@
                 <w:noProof/>
                 <w:webHidden/>
               </w:rPr>
-              <w:instrText xml:space="preserve"> PAGEREF _Toc43407056 \h </w:instrText>
+              <w:instrText xml:space="preserve"> PAGEREF _Toc43474032 \h </w:instrText>
             </w:r>
             <w:r>
               <w:rPr>
@@ -2752,7 +2752,7 @@
               <w:lang w:eastAsia="es-ES"/>
             </w:rPr>
           </w:pPr>
-          <w:hyperlink w:anchor="_Toc43407057" w:history="1">
+          <w:hyperlink w:anchor="_Toc43474033" w:history="1">
             <w:r>
               <w:rPr>
                 <w:rStyle w:val="Hipervnculo"/>
@@ -2794,7 +2794,7 @@
                 <w:noProof/>
                 <w:webHidden/>
               </w:rPr>
-              <w:instrText xml:space="preserve"> PAGEREF _Toc43407057 \h </w:instrText>
+              <w:instrText xml:space="preserve"> PAGEREF _Toc43474033 \h </w:instrText>
             </w:r>
             <w:r>
               <w:rPr>
@@ -2838,7 +2838,7 @@
               <w:lang w:eastAsia="es-ES"/>
             </w:rPr>
           </w:pPr>
-          <w:hyperlink w:anchor="_Toc43407058" w:history="1">
+          <w:hyperlink w:anchor="_Toc43474034" w:history="1">
             <w:r>
               <w:rPr>
                 <w:rStyle w:val="Hipervnculo"/>
@@ -2880,7 +2880,7 @@
                 <w:noProof/>
                 <w:webHidden/>
               </w:rPr>
-              <w:instrText xml:space="preserve"> PAGEREF _Toc43407058 \h </w:instrText>
+              <w:instrText xml:space="preserve"> PAGEREF _Toc43474034 \h </w:instrText>
             </w:r>
             <w:r>
               <w:rPr>
@@ -2924,7 +2924,7 @@
               <w:lang w:eastAsia="es-ES"/>
             </w:rPr>
           </w:pPr>
-          <w:hyperlink w:anchor="_Toc43407059" w:history="1">
+          <w:hyperlink w:anchor="_Toc43474035" w:history="1">
             <w:r>
               <w:rPr>
                 <w:rStyle w:val="Hipervnculo"/>
@@ -2966,7 +2966,7 @@
                 <w:noProof/>
                 <w:webHidden/>
               </w:rPr>
-              <w:instrText xml:space="preserve"> PAGEREF _Toc43407059 \h </w:instrText>
+              <w:instrText xml:space="preserve"> PAGEREF _Toc43474035 \h </w:instrText>
             </w:r>
             <w:r>
               <w:rPr>
@@ -3010,7 +3010,7 @@
               <w:lang w:eastAsia="es-ES"/>
             </w:rPr>
           </w:pPr>
-          <w:hyperlink w:anchor="_Toc43407060" w:history="1">
+          <w:hyperlink w:anchor="_Toc43474036" w:history="1">
             <w:r>
               <w:rPr>
                 <w:rStyle w:val="Hipervnculo"/>
@@ -3061,7 +3061,7 @@
                 <w:noProof/>
                 <w:webHidden/>
               </w:rPr>
-              <w:instrText xml:space="preserve"> PAGEREF _Toc43407060 \h </w:instrText>
+              <w:instrText xml:space="preserve"> PAGEREF _Toc43474036 \h </w:instrText>
             </w:r>
             <w:r>
               <w:rPr>
@@ -3105,7 +3105,7 @@
               <w:lang w:eastAsia="es-ES"/>
             </w:rPr>
           </w:pPr>
-          <w:hyperlink w:anchor="_Toc43407061" w:history="1">
+          <w:hyperlink w:anchor="_Toc43474037" w:history="1">
             <w:r>
               <w:rPr>
                 <w:rStyle w:val="Hipervnculo"/>
@@ -3147,7 +3147,7 @@
                 <w:noProof/>
                 <w:webHidden/>
               </w:rPr>
-              <w:instrText xml:space="preserve"> PAGEREF _Toc43407061 \h </w:instrText>
+              <w:instrText xml:space="preserve"> PAGEREF _Toc43474037 \h </w:instrText>
             </w:r>
             <w:r>
               <w:rPr>
@@ -3191,7 +3191,7 @@
               <w:lang w:eastAsia="es-ES"/>
             </w:rPr>
           </w:pPr>
-          <w:hyperlink w:anchor="_Toc43407062" w:history="1">
+          <w:hyperlink w:anchor="_Toc43474038" w:history="1">
             <w:r>
               <w:rPr>
                 <w:rStyle w:val="Hipervnculo"/>
@@ -3233,7 +3233,7 @@
                 <w:noProof/>
                 <w:webHidden/>
               </w:rPr>
-              <w:instrText xml:space="preserve"> PAGEREF _Toc43407062 \h </w:instrText>
+              <w:instrText xml:space="preserve"> PAGEREF _Toc43474038 \h </w:instrText>
             </w:r>
             <w:r>
               <w:rPr>
@@ -3277,7 +3277,7 @@
               <w:lang w:eastAsia="es-ES"/>
             </w:rPr>
           </w:pPr>
-          <w:hyperlink w:anchor="_Toc43407063" w:history="1">
+          <w:hyperlink w:anchor="_Toc43474039" w:history="1">
             <w:r>
               <w:rPr>
                 <w:rStyle w:val="Hipervnculo"/>
@@ -3321,7 +3321,7 @@
                 <w:noProof/>
                 <w:webHidden/>
               </w:rPr>
-              <w:instrText xml:space="preserve"> PAGEREF _Toc43407063 \h </w:instrText>
+              <w:instrText xml:space="preserve"> PAGEREF _Toc43474039 \h </w:instrText>
             </w:r>
             <w:r>
               <w:rPr>
@@ -3365,7 +3365,7 @@
               <w:lang w:eastAsia="es-ES"/>
             </w:rPr>
           </w:pPr>
-          <w:hyperlink w:anchor="_Toc43407064" w:history="1">
+          <w:hyperlink w:anchor="_Toc43474040" w:history="1">
             <w:r>
               <w:rPr>
                 <w:rStyle w:val="Hipervnculo"/>
@@ -3416,7 +3416,7 @@
                 <w:noProof/>
                 <w:webHidden/>
               </w:rPr>
-              <w:instrText xml:space="preserve"> PAGEREF _Toc43407064 \h </w:instrText>
+              <w:instrText xml:space="preserve"> PAGEREF _Toc43474040 \h </w:instrText>
             </w:r>
             <w:r>
               <w:rPr>
@@ -3460,7 +3460,7 @@
               <w:lang w:eastAsia="es-ES"/>
             </w:rPr>
           </w:pPr>
-          <w:hyperlink w:anchor="_Toc43407065" w:history="1">
+          <w:hyperlink w:anchor="_Toc43474041" w:history="1">
             <w:r>
               <w:rPr>
                 <w:rStyle w:val="Hipervnculo"/>
@@ -3502,7 +3502,7 @@
                 <w:noProof/>
                 <w:webHidden/>
               </w:rPr>
-              <w:instrText xml:space="preserve"> PAGEREF _Toc43407065 \h </w:instrText>
+              <w:instrText xml:space="preserve"> PAGEREF _Toc43474041 \h </w:instrText>
             </w:r>
             <w:r>
               <w:rPr>
@@ -3546,7 +3546,7 @@
               <w:lang w:eastAsia="es-ES"/>
             </w:rPr>
           </w:pPr>
-          <w:hyperlink w:anchor="_Toc43407066" w:history="1">
+          <w:hyperlink w:anchor="_Toc43474042" w:history="1">
             <w:r>
               <w:rPr>
                 <w:rStyle w:val="Hipervnculo"/>
@@ -3588,7 +3588,7 @@
                 <w:noProof/>
                 <w:webHidden/>
               </w:rPr>
-              <w:instrText xml:space="preserve"> PAGEREF _Toc43407066 \h </w:instrText>
+              <w:instrText xml:space="preserve"> PAGEREF _Toc43474042 \h </w:instrText>
             </w:r>
             <w:r>
               <w:rPr>
@@ -3689,7 +3689,7 @@
       <w:r>
         <w:fldChar w:fldCharType="separate"/>
       </w:r>
-      <w:hyperlink w:anchor="_Toc43407067" w:history="1">
+      <w:hyperlink w:anchor="_Toc43473993" w:history="1">
         <w:r>
           <w:rPr>
             <w:rStyle w:val="Hipervnculo"/>
@@ -3716,7 +3716,7 @@
             <w:noProof/>
             <w:webHidden/>
           </w:rPr>
-          <w:instrText xml:space="preserve"> PAGEREF _Toc43407067 \h </w:instrText>
+          <w:instrText xml:space="preserve"> PAGEREF _Toc43473993 \h </w:instrText>
         </w:r>
         <w:r>
           <w:rPr>
@@ -3759,7 +3759,7 @@
           <w:lang w:eastAsia="es-ES"/>
         </w:rPr>
       </w:pPr>
-      <w:hyperlink w:anchor="_Toc43407068" w:history="1">
+      <w:hyperlink w:anchor="_Toc43473994" w:history="1">
         <w:r>
           <w:rPr>
             <w:rStyle w:val="Hipervnculo"/>
@@ -3786,7 +3786,7 @@
             <w:noProof/>
             <w:webHidden/>
           </w:rPr>
-          <w:instrText xml:space="preserve"> PAGEREF _Toc43407068 \h </w:instrText>
+          <w:instrText xml:space="preserve"> PAGEREF _Toc43473994 \h </w:instrText>
         </w:r>
         <w:r>
           <w:rPr>
@@ -3829,7 +3829,7 @@
           <w:lang w:eastAsia="es-ES"/>
         </w:rPr>
       </w:pPr>
-      <w:hyperlink w:anchor="_Toc43407069" w:history="1">
+      <w:hyperlink w:anchor="_Toc43473995" w:history="1">
         <w:r>
           <w:rPr>
             <w:rStyle w:val="Hipervnculo"/>
@@ -3856,7 +3856,7 @@
             <w:noProof/>
             <w:webHidden/>
           </w:rPr>
-          <w:instrText xml:space="preserve"> PAGEREF _Toc43407069 \h </w:instrText>
+          <w:instrText xml:space="preserve"> PAGEREF _Toc43473995 \h </w:instrText>
         </w:r>
         <w:r>
           <w:rPr>
@@ -3899,7 +3899,7 @@
           <w:lang w:eastAsia="es-ES"/>
         </w:rPr>
       </w:pPr>
-      <w:hyperlink w:anchor="_Toc43407070" w:history="1">
+      <w:hyperlink w:anchor="_Toc43473996" w:history="1">
         <w:r>
           <w:rPr>
             <w:rStyle w:val="Hipervnculo"/>
@@ -3926,7 +3926,7 @@
             <w:noProof/>
             <w:webHidden/>
           </w:rPr>
-          <w:instrText xml:space="preserve"> PAGEREF _Toc43407070 \h </w:instrText>
+          <w:instrText xml:space="preserve"> PAGEREF _Toc43473996 \h </w:instrText>
         </w:r>
         <w:r>
           <w:rPr>
@@ -3969,7 +3969,7 @@
           <w:lang w:eastAsia="es-ES"/>
         </w:rPr>
       </w:pPr>
-      <w:hyperlink r:id="rId10" w:anchor="_Toc43407071" w:history="1">
+      <w:hyperlink r:id="rId10" w:anchor="_Toc43473997" w:history="1">
         <w:r>
           <w:rPr>
             <w:rStyle w:val="Hipervnculo"/>
@@ -3996,7 +3996,7 @@
             <w:noProof/>
             <w:webHidden/>
           </w:rPr>
-          <w:instrText xml:space="preserve"> PAGEREF _Toc43407071 \h </w:instrText>
+          <w:instrText xml:space="preserve"> PAGEREF _Toc43473997 \h </w:instrText>
         </w:r>
         <w:r>
           <w:rPr>
@@ -4039,7 +4039,7 @@
           <w:lang w:eastAsia="es-ES"/>
         </w:rPr>
       </w:pPr>
-      <w:hyperlink w:anchor="_Toc43407072" w:history="1">
+      <w:hyperlink w:anchor="_Toc43473998" w:history="1">
         <w:r>
           <w:rPr>
             <w:rStyle w:val="Hipervnculo"/>
@@ -4066,7 +4066,7 @@
             <w:noProof/>
             <w:webHidden/>
           </w:rPr>
-          <w:instrText xml:space="preserve"> PAGEREF _Toc43407072 \h </w:instrText>
+          <w:instrText xml:space="preserve"> PAGEREF _Toc43473998 \h </w:instrText>
         </w:r>
         <w:r>
           <w:rPr>
@@ -4109,7 +4109,7 @@
           <w:lang w:eastAsia="es-ES"/>
         </w:rPr>
       </w:pPr>
-      <w:hyperlink w:anchor="_Toc43407073" w:history="1">
+      <w:hyperlink w:anchor="_Toc43473999" w:history="1">
         <w:r>
           <w:rPr>
             <w:rStyle w:val="Hipervnculo"/>
@@ -4136,7 +4136,7 @@
             <w:noProof/>
             <w:webHidden/>
           </w:rPr>
-          <w:instrText xml:space="preserve"> PAGEREF _Toc43407073 \h </w:instrText>
+          <w:instrText xml:space="preserve"> PAGEREF _Toc43473999 \h </w:instrText>
         </w:r>
         <w:r>
           <w:rPr>
@@ -4179,7 +4179,7 @@
           <w:lang w:eastAsia="es-ES"/>
         </w:rPr>
       </w:pPr>
-      <w:hyperlink w:anchor="_Toc43407074" w:history="1">
+      <w:hyperlink w:anchor="_Toc43474000" w:history="1">
         <w:r>
           <w:rPr>
             <w:rStyle w:val="Hipervnculo"/>
@@ -4206,7 +4206,7 @@
             <w:noProof/>
             <w:webHidden/>
           </w:rPr>
-          <w:instrText xml:space="preserve"> PAGEREF _Toc43407074 \h </w:instrText>
+          <w:instrText xml:space="preserve"> PAGEREF _Toc43474000 \h </w:instrText>
         </w:r>
         <w:r>
           <w:rPr>
@@ -4249,7 +4249,7 @@
           <w:lang w:eastAsia="es-ES"/>
         </w:rPr>
       </w:pPr>
-      <w:hyperlink w:anchor="_Toc43407075" w:history="1">
+      <w:hyperlink w:anchor="_Toc43474001" w:history="1">
         <w:r>
           <w:rPr>
             <w:rStyle w:val="Hipervnculo"/>
@@ -4276,7 +4276,7 @@
             <w:noProof/>
             <w:webHidden/>
           </w:rPr>
-          <w:instrText xml:space="preserve"> PAGEREF _Toc43407075 \h </w:instrText>
+          <w:instrText xml:space="preserve"> PAGEREF _Toc43474001 \h </w:instrText>
         </w:r>
         <w:r>
           <w:rPr>
@@ -4319,7 +4319,7 @@
           <w:lang w:eastAsia="es-ES"/>
         </w:rPr>
       </w:pPr>
-      <w:hyperlink w:anchor="_Toc43407076" w:history="1">
+      <w:hyperlink w:anchor="_Toc43474002" w:history="1">
         <w:r>
           <w:rPr>
             <w:rStyle w:val="Hipervnculo"/>
@@ -4346,7 +4346,7 @@
             <w:noProof/>
             <w:webHidden/>
           </w:rPr>
-          <w:instrText xml:space="preserve"> PAGEREF _Toc43407076 \h </w:instrText>
+          <w:instrText xml:space="preserve"> PAGEREF _Toc43474002 \h </w:instrText>
         </w:r>
         <w:r>
           <w:rPr>
@@ -4389,7 +4389,7 @@
           <w:lang w:eastAsia="es-ES"/>
         </w:rPr>
       </w:pPr>
-      <w:hyperlink w:anchor="_Toc43407077" w:history="1">
+      <w:hyperlink w:anchor="_Toc43474003" w:history="1">
         <w:r>
           <w:rPr>
             <w:rStyle w:val="Hipervnculo"/>
@@ -4416,7 +4416,7 @@
             <w:noProof/>
             <w:webHidden/>
           </w:rPr>
-          <w:instrText xml:space="preserve"> PAGEREF _Toc43407077 \h </w:instrText>
+          <w:instrText xml:space="preserve"> PAGEREF _Toc43474003 \h </w:instrText>
         </w:r>
         <w:r>
           <w:rPr>
@@ -4459,7 +4459,7 @@
           <w:lang w:eastAsia="es-ES"/>
         </w:rPr>
       </w:pPr>
-      <w:hyperlink w:anchor="_Toc43407078" w:history="1">
+      <w:hyperlink w:anchor="_Toc43474004" w:history="1">
         <w:r>
           <w:rPr>
             <w:rStyle w:val="Hipervnculo"/>
@@ -4486,7 +4486,7 @@
             <w:noProof/>
             <w:webHidden/>
           </w:rPr>
-          <w:instrText xml:space="preserve"> PAGEREF _Toc43407078 \h </w:instrText>
+          <w:instrText xml:space="preserve"> PAGEREF _Toc43474004 \h </w:instrText>
         </w:r>
         <w:r>
           <w:rPr>
@@ -4529,7 +4529,7 @@
           <w:lang w:eastAsia="es-ES"/>
         </w:rPr>
       </w:pPr>
-      <w:hyperlink w:anchor="_Toc43407079" w:history="1">
+      <w:hyperlink w:anchor="_Toc43474005" w:history="1">
         <w:r>
           <w:rPr>
             <w:rStyle w:val="Hipervnculo"/>
@@ -4556,7 +4556,7 @@
             <w:noProof/>
             <w:webHidden/>
           </w:rPr>
-          <w:instrText xml:space="preserve"> PAGEREF _Toc43407079 \h </w:instrText>
+          <w:instrText xml:space="preserve"> PAGEREF _Toc43474005 \h </w:instrText>
         </w:r>
         <w:r>
           <w:rPr>
@@ -4599,7 +4599,7 @@
           <w:lang w:eastAsia="es-ES"/>
         </w:rPr>
       </w:pPr>
-      <w:hyperlink w:anchor="_Toc43407080" w:history="1">
+      <w:hyperlink w:anchor="_Toc43474006" w:history="1">
         <w:r>
           <w:rPr>
             <w:rStyle w:val="Hipervnculo"/>
@@ -4626,7 +4626,7 @@
             <w:noProof/>
             <w:webHidden/>
           </w:rPr>
-          <w:instrText xml:space="preserve"> PAGEREF _Toc43407080 \h </w:instrText>
+          <w:instrText xml:space="preserve"> PAGEREF _Toc43474006 \h </w:instrText>
         </w:r>
         <w:r>
           <w:rPr>
@@ -4709,7 +4709,7 @@
       <w:r>
         <w:fldChar w:fldCharType="separate"/>
       </w:r>
-      <w:hyperlink w:anchor="_Toc43407081" w:history="1">
+      <w:hyperlink w:anchor="_Toc43473990" w:history="1">
         <w:r>
           <w:rPr>
             <w:rStyle w:val="Hipervnculo"/>
@@ -4736,7 +4736,7 @@
             <w:noProof/>
             <w:webHidden/>
           </w:rPr>
-          <w:instrText xml:space="preserve"> PAGEREF _Toc43407081 \h </w:instrText>
+          <w:instrText xml:space="preserve"> PAGEREF _Toc43473990 \h </w:instrText>
         </w:r>
         <w:r>
           <w:rPr>
@@ -4779,7 +4779,7 @@
           <w:lang w:eastAsia="es-ES"/>
         </w:rPr>
       </w:pPr>
-      <w:hyperlink w:anchor="_Toc43407082" w:history="1">
+      <w:hyperlink w:anchor="_Toc43473991" w:history="1">
         <w:r>
           <w:rPr>
             <w:rStyle w:val="Hipervnculo"/>
@@ -4806,7 +4806,7 @@
             <w:noProof/>
             <w:webHidden/>
           </w:rPr>
-          <w:instrText xml:space="preserve"> PAGEREF _Toc43407082 \h </w:instrText>
+          <w:instrText xml:space="preserve"> PAGEREF _Toc43473991 \h </w:instrText>
         </w:r>
         <w:r>
           <w:rPr>
@@ -4849,7 +4849,7 @@
           <w:lang w:eastAsia="es-ES"/>
         </w:rPr>
       </w:pPr>
-      <w:hyperlink w:anchor="_Toc43407083" w:history="1">
+      <w:hyperlink w:anchor="_Toc43473992" w:history="1">
         <w:r>
           <w:rPr>
             <w:rStyle w:val="Hipervnculo"/>
@@ -4876,7 +4876,7 @@
             <w:noProof/>
             <w:webHidden/>
           </w:rPr>
-          <w:instrText xml:space="preserve"> PAGEREF _Toc43407083 \h </w:instrText>
+          <w:instrText xml:space="preserve"> PAGEREF _Toc43473992 \h </w:instrText>
         </w:r>
         <w:r>
           <w:rPr>
@@ -5058,7 +5058,7 @@
           <w:noProof/>
         </w:rPr>
         <w:tab/>
-        <w:t>13, 22, 28, 29, 30, 35</w:t>
+        <w:t>12, 20, 26, 27, 28, 33</w:t>
       </w:r>
     </w:p>
     <w:p>
@@ -5116,7 +5116,7 @@
           <w:noProof/>
         </w:rPr>
         <w:tab/>
-        <w:t>6, 10, 14, 18, 19, 22, 23, 24</w:t>
+        <w:t>6, 9, 13, 16, 17, 20, 21, 22</w:t>
       </w:r>
     </w:p>
     <w:p>
@@ -5178,7 +5178,7 @@
           <w:noProof/>
         </w:rPr>
         <w:tab/>
-        <w:t>12</w:t>
+        <w:t>11</w:t>
       </w:r>
     </w:p>
     <w:p>
@@ -5236,7 +5236,7 @@
           <w:noProof/>
         </w:rPr>
         <w:tab/>
-        <w:t>13</w:t>
+        <w:t>12</w:t>
       </w:r>
     </w:p>
     <w:p>
@@ -5332,7 +5332,7 @@
           <w:noProof/>
         </w:rPr>
         <w:tab/>
-        <w:t>12</w:t>
+        <w:t>11</w:t>
       </w:r>
     </w:p>
     <w:p>
@@ -5394,7 +5394,7 @@
           <w:noProof/>
         </w:rPr>
         <w:tab/>
-        <w:t>18</w:t>
+        <w:t>16</w:t>
       </w:r>
     </w:p>
     <w:p>
@@ -5490,7 +5490,7 @@
           <w:noProof/>
         </w:rPr>
         <w:tab/>
-        <w:t>10, 13</w:t>
+        <w:t>9, 12</w:t>
       </w:r>
     </w:p>
     <w:p>
@@ -5565,7 +5565,7 @@
           <w:noProof/>
         </w:rPr>
         <w:tab/>
-        <w:t>10, 12, 13, 21, 22</w:t>
+        <w:t>9, 11, 12, 19, 20</w:t>
       </w:r>
     </w:p>
     <w:p>
@@ -5644,7 +5644,7 @@
           <w:noProof/>
         </w:rPr>
         <w:tab/>
-        <w:t>13, 20</w:t>
+        <w:t>12, 18</w:t>
       </w:r>
     </w:p>
     <w:p>
@@ -5702,7 +5702,7 @@
           <w:noProof/>
         </w:rPr>
         <w:tab/>
-        <w:t>13, 28, 29, 30</w:t>
+        <w:t>12, 26, 27, 28</w:t>
       </w:r>
     </w:p>
     <w:p>
@@ -5834,7 +5834,7 @@
           <w:noProof/>
         </w:rPr>
         <w:tab/>
-        <w:t>14, 18</w:t>
+        <w:t>13, 16</w:t>
       </w:r>
     </w:p>
     <w:p>
@@ -5992,7 +5992,7 @@
           <w:noProof/>
         </w:rPr>
         <w:tab/>
-        <w:t>15</w:t>
+        <w:t>14</w:t>
       </w:r>
     </w:p>
     <w:p>
@@ -6050,7 +6050,7 @@
           <w:noProof/>
         </w:rPr>
         <w:tab/>
-        <w:t>10</w:t>
+        <w:t>9</w:t>
       </w:r>
     </w:p>
     <w:p>
@@ -6146,7 +6146,7 @@
           <w:noProof/>
         </w:rPr>
         <w:tab/>
-        <w:t>12</w:t>
+        <w:t>11</w:t>
       </w:r>
     </w:p>
     <w:p>
@@ -6208,7 +6208,7 @@
           <w:noProof/>
         </w:rPr>
         <w:tab/>
-        <w:t>19</w:t>
+        <w:t>17</w:t>
       </w:r>
     </w:p>
     <w:p>
@@ -6287,7 +6287,7 @@
           <w:noProof/>
         </w:rPr>
         <w:tab/>
-        <w:t>8, 10, 18, 19, 21, 23, 39, 41</w:t>
+        <w:t>8, 9, 16, 17, 19, 21, 37, 39</w:t>
       </w:r>
     </w:p>
     <w:p>
@@ -6350,7 +6350,7 @@
           <w:noProof/>
         </w:rPr>
         <w:tab/>
-        <w:t>20</w:t>
+        <w:t>18</w:t>
       </w:r>
     </w:p>
     <w:p>
@@ -6391,7 +6391,7 @@
           <w:noProof/>
         </w:rPr>
         <w:tab/>
-        <w:t>18</w:t>
+        <w:t>16</w:t>
       </w:r>
     </w:p>
     <w:p>
@@ -6421,7 +6421,7 @@
       <w:pPr>
         <w:pStyle w:val="Ttulo1"/>
       </w:pPr>
-      <w:bookmarkStart w:id="1" w:name="_Toc43407031"/>
+      <w:bookmarkStart w:id="1" w:name="_Toc43474007"/>
       <w:bookmarkEnd w:id="0"/>
       <w:r>
         <w:lastRenderedPageBreak/>
@@ -6729,7 +6729,7 @@
       <w:pPr>
         <w:pStyle w:val="Ttulo1"/>
       </w:pPr>
-      <w:bookmarkStart w:id="2" w:name="_Toc43407032"/>
+      <w:bookmarkStart w:id="2" w:name="_Toc43474008"/>
       <w:r>
         <w:lastRenderedPageBreak/>
         <w:t>Contexto</w:t>
@@ -6745,7 +6745,7 @@
         <w:pStyle w:val="Ttulo2"/>
       </w:pPr>
       <w:bookmarkStart w:id="3" w:name="_Toc36315896"/>
-      <w:bookmarkStart w:id="4" w:name="_Toc43407033"/>
+      <w:bookmarkStart w:id="4" w:name="_Toc43474009"/>
       <w:r>
         <w:t>Contexto</w:t>
       </w:r>
@@ -6918,7 +6918,7 @@
       <w:pPr>
         <w:pStyle w:val="Ttulo2"/>
       </w:pPr>
-      <w:bookmarkStart w:id="6" w:name="_Toc43407034"/>
+      <w:bookmarkStart w:id="6" w:name="_Toc43474010"/>
       <w:r>
         <w:lastRenderedPageBreak/>
         <w:t>Objetivos</w:t>
@@ -7081,7 +7081,7 @@
       <w:pPr>
         <w:pStyle w:val="Ttulo1"/>
       </w:pPr>
-      <w:bookmarkStart w:id="7" w:name="_Toc43407035"/>
+      <w:bookmarkStart w:id="7" w:name="_Toc43474011"/>
       <w:commentRangeStart w:id="8"/>
       <w:r>
         <w:t>Estado del arte</w:t>
@@ -7163,7 +7163,21 @@
         <w:commentReference w:id="12"/>
       </w:r>
       <w:r>
-        <w:t>. Con cada latido la cantidad de luz recibida por el sensor disminuye. De esta manera con un simple recuento se puede obtener la frecuencia cardiaca.</w:t>
+        <w:t>. Con cada latido la cantidad de luz recibida por el sensor disminuye. De esta manera con un simple recuento se puede obtener la frecuencia cardiaca</w:t>
+      </w:r>
+      <w:r>
+        <w:t xml:space="preserve"> (</w:t>
+      </w:r>
+      <w:proofErr w:type="spellStart"/>
+      <w:r>
+        <w:t>Jubran</w:t>
+      </w:r>
+      <w:proofErr w:type="spellEnd"/>
+      <w:r>
+        <w:t xml:space="preserve"> et al 2015)</w:t>
+      </w:r>
+      <w:r>
+        <w:t>.</w:t>
       </w:r>
     </w:p>
     <w:p>
@@ -7182,6 +7196,15 @@
         <w:commentReference w:id="13"/>
       </w:r>
       <w:r>
+        <w:t xml:space="preserve"> </w:t>
+      </w:r>
+      <w:r>
+        <w:t>(</w:t>
+      </w:r>
+      <w:r>
+        <w:t>https://www.healthline.com/health/pulse-oximetry)</w:t>
+      </w:r>
+      <w:r>
         <w:t>. Este trabajo lo que pretende es extender el pulsioxímetro de dedo mediante las nuevas tecnologías y hacerlo accesible a todo el mundo (o al menos abaratar mucho su coste y aumentar su disponibilidad).</w:t>
       </w:r>
     </w:p>
@@ -7207,6 +7230,15 @@
           <w:rStyle w:val="Refdecomentario"/>
         </w:rPr>
         <w:commentReference w:id="14"/>
+      </w:r>
+      <w:r>
+        <w:t xml:space="preserve"> (</w:t>
+      </w:r>
+      <w:r>
+        <w:t>https://www.statista.com/statistics/263437/global-smartphone-sales-to-end-users-since-2007</w:t>
+      </w:r>
+      <w:r>
+        <w:t>)</w:t>
       </w:r>
       <w:r>
         <w:t>.</w:t>
@@ -7237,7 +7269,7 @@
         <w:pStyle w:val="Ttulo1"/>
       </w:pPr>
       <w:bookmarkStart w:id="15" w:name="_Toc36315898"/>
-      <w:bookmarkStart w:id="16" w:name="_Toc43407036"/>
+      <w:bookmarkStart w:id="16" w:name="_Toc43474012"/>
       <w:r>
         <w:lastRenderedPageBreak/>
         <w:t>Implementación</w:t>
@@ -7291,7 +7323,7 @@
         <w:pStyle w:val="Ttulo2"/>
       </w:pPr>
       <w:bookmarkStart w:id="17" w:name="_Toc36315899"/>
-      <w:bookmarkStart w:id="18" w:name="_Toc43407037"/>
+      <w:bookmarkStart w:id="18" w:name="_Toc43474013"/>
       <w:r>
         <w:t>Requisitos</w:t>
       </w:r>
@@ -7572,7 +7604,7 @@
         <w:pStyle w:val="Ttulo2"/>
       </w:pPr>
       <w:bookmarkStart w:id="19" w:name="_Toc36315900"/>
-      <w:bookmarkStart w:id="20" w:name="_Toc43407038"/>
+      <w:bookmarkStart w:id="20" w:name="_Toc43474014"/>
       <w:r>
         <w:t>Arquitectura</w:t>
       </w:r>
@@ -7724,7 +7756,7 @@
         <w:pStyle w:val="Descripcin"/>
         <w:jc w:val="center"/>
       </w:pPr>
-      <w:bookmarkStart w:id="21" w:name="_Toc43407067"/>
+      <w:bookmarkStart w:id="21" w:name="_Toc43473993"/>
       <w:r>
         <w:t xml:space="preserve">Figura </w:t>
       </w:r>
@@ -7756,7 +7788,7 @@
         <w:pStyle w:val="Ttulo2"/>
       </w:pPr>
       <w:bookmarkStart w:id="22" w:name="_Toc36315901"/>
-      <w:bookmarkStart w:id="23" w:name="_Toc43407039"/>
+      <w:bookmarkStart w:id="23" w:name="_Toc43474015"/>
       <w:r>
         <w:t>Modelo de datos</w:t>
       </w:r>
@@ -7838,7 +7870,7 @@
         <w:pStyle w:val="Descripcin"/>
         <w:jc w:val="center"/>
       </w:pPr>
-      <w:bookmarkStart w:id="24" w:name="_Toc43407068"/>
+      <w:bookmarkStart w:id="24" w:name="_Toc43473994"/>
       <w:r>
         <w:t xml:space="preserve">Figura </w:t>
       </w:r>
@@ -7895,7 +7927,7 @@
         <w:pStyle w:val="Ttulo2"/>
       </w:pPr>
       <w:bookmarkStart w:id="25" w:name="_Toc36315902"/>
-      <w:bookmarkStart w:id="26" w:name="_Toc43407040"/>
+      <w:bookmarkStart w:id="26" w:name="_Toc43474016"/>
       <w:r>
         <w:t>Cliente</w:t>
       </w:r>
@@ -8204,7 +8236,7 @@
         <w:pStyle w:val="Ttulo3"/>
       </w:pPr>
       <w:bookmarkStart w:id="27" w:name="_Toc36315903"/>
-      <w:bookmarkStart w:id="28" w:name="_Toc43407041"/>
+      <w:bookmarkStart w:id="28" w:name="_Toc43474017"/>
       <w:r>
         <w:t>Diseño y funcionalidades</w:t>
       </w:r>
@@ -8361,7 +8393,7 @@
         <w:pStyle w:val="Ttulo2"/>
       </w:pPr>
       <w:bookmarkStart w:id="29" w:name="_Toc36315904"/>
-      <w:bookmarkStart w:id="30" w:name="_Toc43407042"/>
+      <w:bookmarkStart w:id="30" w:name="_Toc43474018"/>
       <w:r>
         <w:lastRenderedPageBreak/>
         <w:t>Servidor</w:t>
@@ -8855,7 +8887,7 @@
         <w:pStyle w:val="Ttulo2"/>
       </w:pPr>
       <w:bookmarkStart w:id="31" w:name="_Toc36315905"/>
-      <w:bookmarkStart w:id="32" w:name="_Toc43407043"/>
+      <w:bookmarkStart w:id="32" w:name="_Toc43474019"/>
       <w:r>
         <w:lastRenderedPageBreak/>
         <w:t>Medición de frecuencia cardiaca</w:t>
@@ -8910,7 +8942,7 @@
         <w:pStyle w:val="Ttulo3"/>
       </w:pPr>
       <w:bookmarkStart w:id="33" w:name="_Toc36315906"/>
-      <w:bookmarkStart w:id="34" w:name="_Toc43407044"/>
+      <w:bookmarkStart w:id="34" w:name="_Toc43474020"/>
       <w:r>
         <w:t xml:space="preserve">Smartphone: Cámara y </w:t>
       </w:r>
@@ -9077,7 +9109,7 @@
         <w:pStyle w:val="Descripcin"/>
         <w:jc w:val="center"/>
       </w:pPr>
-      <w:bookmarkStart w:id="35" w:name="_Toc43407069"/>
+      <w:bookmarkStart w:id="35" w:name="_Toc43473995"/>
       <w:r>
         <w:t xml:space="preserve">Figura </w:t>
       </w:r>
@@ -9109,7 +9141,7 @@
         <w:pStyle w:val="Descripcin"/>
         <w:jc w:val="center"/>
       </w:pPr>
-      <w:bookmarkStart w:id="36" w:name="_Toc43407070"/>
+      <w:bookmarkStart w:id="36" w:name="_Toc43473996"/>
       <w:r>
         <w:t xml:space="preserve">Figura </w:t>
       </w:r>
@@ -9213,7 +9245,7 @@
                                 <w:noProof/>
                               </w:rPr>
                             </w:pPr>
-                            <w:bookmarkStart w:id="37" w:name="_Toc43407071"/>
+                            <w:bookmarkStart w:id="37" w:name="_Toc43473997"/>
                             <w:r>
                               <w:t xml:space="preserve">Figura </w:t>
                             </w:r>
@@ -9270,7 +9302,7 @@
                           <w:noProof/>
                         </w:rPr>
                       </w:pPr>
-                      <w:bookmarkStart w:id="38" w:name="_Toc43407071"/>
+                      <w:bookmarkStart w:id="38" w:name="_Toc43473997"/>
                       <w:r>
                         <w:t xml:space="preserve">Figura </w:t>
                       </w:r>
@@ -9417,6 +9449,17 @@
       </w:r>
       <w:commentRangeEnd w:id="39"/>
       <w:r>
+        <w:t xml:space="preserve"> (</w:t>
+      </w:r>
+      <w:proofErr w:type="spellStart"/>
+      <w:r>
+        <w:t>Siddiqui</w:t>
+      </w:r>
+      <w:proofErr w:type="spellEnd"/>
+      <w:r>
+        <w:t xml:space="preserve"> et al, 2016)</w:t>
+      </w:r>
+      <w:r>
         <w:rPr>
           <w:rStyle w:val="Refdecomentario"/>
         </w:rPr>
@@ -9571,7 +9614,7 @@
         <w:pStyle w:val="Descripcin"/>
         <w:jc w:val="center"/>
       </w:pPr>
-      <w:bookmarkStart w:id="41" w:name="_Toc43407072"/>
+      <w:bookmarkStart w:id="41" w:name="_Toc43473998"/>
       <w:r>
         <w:t xml:space="preserve">Figura </w:t>
       </w:r>
@@ -9658,6 +9701,17 @@
         <w:commentReference w:id="42"/>
       </w:r>
       <w:commentRangeEnd w:id="43"/>
+      <w:r>
+        <w:t xml:space="preserve"> (</w:t>
+      </w:r>
+      <w:proofErr w:type="spellStart"/>
+      <w:r>
+        <w:t>Siddiqui</w:t>
+      </w:r>
+      <w:proofErr w:type="spellEnd"/>
+      <w:r>
+        <w:t xml:space="preserve"> et al, 2016)</w:t>
+      </w:r>
       <w:r>
         <w:rPr>
           <w:rStyle w:val="Refdecomentario"/>
@@ -9741,7 +9795,7 @@
       <w:pPr>
         <w:pStyle w:val="Descripcin"/>
       </w:pPr>
-      <w:bookmarkStart w:id="44" w:name="_Toc43407073"/>
+      <w:bookmarkStart w:id="44" w:name="_Toc43473999"/>
       <w:r>
         <w:t xml:space="preserve">Figura </w:t>
       </w:r>
@@ -9868,7 +9922,7 @@
       <w:pPr>
         <w:pStyle w:val="Descripcin"/>
       </w:pPr>
-      <w:bookmarkStart w:id="45" w:name="_Toc43407074"/>
+      <w:bookmarkStart w:id="45" w:name="_Toc43474000"/>
       <w:r>
         <w:t xml:space="preserve">Figura </w:t>
       </w:r>
@@ -9916,7 +9970,7 @@
         <w:pStyle w:val="Ttulo3"/>
       </w:pPr>
       <w:bookmarkStart w:id="46" w:name="_Toc36315907"/>
-      <w:bookmarkStart w:id="47" w:name="_Toc43407045"/>
+      <w:bookmarkStart w:id="47" w:name="_Toc43474021"/>
       <w:r>
         <w:lastRenderedPageBreak/>
         <w:t>Microcontrolador: WemosD1</w:t>
@@ -10016,9 +10070,6 @@
       </w:r>
     </w:p>
     <w:p>
-      <w:pPr>
-        <w:ind w:left="720" w:hanging="720"/>
-      </w:pPr>
       <w:r>
         <w:t>Para este proyecto el microcontrolador elegido es un WemosD1</w:t>
       </w:r>
@@ -10026,13 +10077,7 @@
         <w:fldChar w:fldCharType="begin"/>
       </w:r>
       <w:r>
-        <w:instrText xml:space="preserve"> XE "</w:instrText>
-      </w:r>
-      <w:r>
-        <w:instrText>WemosD1:Microcontrolador de la casa Wemos con arquitectura compatible al Arduino</w:instrText>
-      </w:r>
-      <w:r>
-        <w:instrText xml:space="preserve">" </w:instrText>
+        <w:instrText xml:space="preserve"> XE "WemosD1:Microcontrolador de la casa Wemos con arquitectura compatible al Arduino" </w:instrText>
       </w:r>
       <w:r>
         <w:fldChar w:fldCharType="end"/>
@@ -10049,19 +10094,19 @@
         <w:t>)</w:t>
       </w:r>
       <w:r>
-        <w:t>, una implementación del conocido ESP8266</w:t>
+        <w:t>, una</w:t>
+      </w:r>
+      <w:r>
+        <w:t xml:space="preserve"> </w:t>
+      </w:r>
+      <w:r>
+        <w:t>implementación del conocido ESP8266</w:t>
       </w:r>
       <w:r>
         <w:fldChar w:fldCharType="begin"/>
       </w:r>
       <w:r>
-        <w:instrText xml:space="preserve"> XE "</w:instrText>
-      </w:r>
-      <w:r>
-        <w:instrText>ESP8266:Microcontrolador libre, economico y con Wifi, con arquitectura compatible con Arduino</w:instrText>
-      </w:r>
-      <w:r>
-        <w:instrText xml:space="preserve">" </w:instrText>
+        <w:instrText xml:space="preserve"> XE "ESP8266:Microcontrolador libre, economico y con Wifi, con arquitectura compatible con Arduino" </w:instrText>
       </w:r>
       <w:r>
         <w:fldChar w:fldCharType="end"/>
@@ -10076,13 +10121,7 @@
         <w:fldChar w:fldCharType="begin"/>
       </w:r>
       <w:r>
-        <w:instrText xml:space="preserve"> XE "</w:instrText>
-      </w:r>
-      <w:r>
-        <w:instrText>USB:Universal Serial Bus: Sistema estandar de transmision de datos en un ordenador.</w:instrText>
-      </w:r>
-      <w:r>
-        <w:instrText xml:space="preserve">" </w:instrText>
+        <w:instrText xml:space="preserve"> XE "USB:Universal Serial Bus: Sistema estandar de transmision de datos en un ordenador." </w:instrText>
       </w:r>
       <w:r>
         <w:fldChar w:fldCharType="end"/>
@@ -10094,13 +10133,7 @@
         <w:fldChar w:fldCharType="begin"/>
       </w:r>
       <w:r>
-        <w:instrText xml:space="preserve"> XE "</w:instrText>
-      </w:r>
-      <w:r>
-        <w:instrText>ESP8266:Microcontrolador libre, economico y con Wifi, con arquitectura compatible con Arduino</w:instrText>
-      </w:r>
-      <w:r>
-        <w:instrText xml:space="preserve">" </w:instrText>
+        <w:instrText xml:space="preserve"> XE "ESP8266:Microcontrolador libre, economico y con Wifi, con arquitectura compatible con Arduino" </w:instrText>
       </w:r>
       <w:r>
         <w:fldChar w:fldCharType="end"/>
@@ -10112,13 +10145,7 @@
         <w:fldChar w:fldCharType="begin"/>
       </w:r>
       <w:r>
-        <w:instrText xml:space="preserve"> XE "</w:instrText>
-      </w:r>
-      <w:r>
-        <w:instrText>Arduino:Arduino: Microcontrolador de hardware libre que utiliza C para su programación</w:instrText>
-      </w:r>
-      <w:r>
-        <w:instrText xml:space="preserve">" </w:instrText>
+        <w:instrText xml:space="preserve"> XE "Arduino:Arduino: Microcontrolador de hardware libre que utiliza C para su programación" </w:instrText>
       </w:r>
       <w:r>
         <w:fldChar w:fldCharType="end"/>
@@ -10130,13 +10157,7 @@
         <w:fldChar w:fldCharType="begin"/>
       </w:r>
       <w:r>
-        <w:instrText xml:space="preserve"> XE "</w:instrText>
-      </w:r>
-      <w:r>
-        <w:instrText>Arduino:Arduino: Microcontrolador de hardware libre que utiliza C para su programación</w:instrText>
-      </w:r>
-      <w:r>
-        <w:instrText xml:space="preserve">" </w:instrText>
+        <w:instrText xml:space="preserve"> XE "Arduino:Arduino: Microcontrolador de hardware libre que utiliza C para su programación" </w:instrText>
       </w:r>
       <w:r>
         <w:fldChar w:fldCharType="end"/>
@@ -10148,13 +10169,7 @@
         <w:fldChar w:fldCharType="begin"/>
       </w:r>
       <w:r>
-        <w:instrText xml:space="preserve"> XE "</w:instrText>
-      </w:r>
-      <w:r>
-        <w:instrText>Arduino:Arduino: Microcontrolador de hardware libre que utiliza C para su programación</w:instrText>
-      </w:r>
-      <w:r>
-        <w:instrText xml:space="preserve">" </w:instrText>
+        <w:instrText xml:space="preserve"> XE "Arduino:Arduino: Microcontrolador de hardware libre que utiliza C para su programación" </w:instrText>
       </w:r>
       <w:r>
         <w:fldChar w:fldCharType="end"/>
@@ -10169,13 +10184,7 @@
         <w:fldChar w:fldCharType="begin"/>
       </w:r>
       <w:r>
-        <w:instrText xml:space="preserve"> XE "</w:instrText>
-      </w:r>
-      <w:r>
-        <w:instrText>Arduino:Arduino: Microcontrolador de hardware libre que utiliza C para su programación</w:instrText>
-      </w:r>
-      <w:r>
-        <w:instrText xml:space="preserve">" </w:instrText>
+        <w:instrText xml:space="preserve"> XE "Arduino:Arduino: Microcontrolador de hardware libre que utiliza C para su programación" </w:instrText>
       </w:r>
       <w:r>
         <w:fldChar w:fldCharType="end"/>
@@ -10187,13 +10196,7 @@
         <w:fldChar w:fldCharType="begin"/>
       </w:r>
       <w:r>
-        <w:instrText xml:space="preserve"> XE "</w:instrText>
-      </w:r>
-      <w:r>
-        <w:instrText>Arduino:Arduino: Microcontrolador de hardware libre que utiliza C para su programación</w:instrText>
-      </w:r>
-      <w:r>
-        <w:instrText xml:space="preserve">" </w:instrText>
+        <w:instrText xml:space="preserve"> XE "Arduino:Arduino: Microcontrolador de hardware libre que utiliza C para su programación" </w:instrText>
       </w:r>
       <w:r>
         <w:fldChar w:fldCharType="end"/>
@@ -10326,7 +10329,7 @@
         <w:pStyle w:val="Descripcin"/>
         <w:jc w:val="center"/>
       </w:pPr>
-      <w:bookmarkStart w:id="48" w:name="_Toc43407075"/>
+      <w:bookmarkStart w:id="48" w:name="_Toc43474001"/>
       <w:r>
         <w:t xml:space="preserve">Figura </w:t>
       </w:r>
@@ -10815,7 +10818,7 @@
       <w:pPr>
         <w:pStyle w:val="Descripcin"/>
       </w:pPr>
-      <w:bookmarkStart w:id="49" w:name="_Toc43407076"/>
+      <w:bookmarkStart w:id="49" w:name="_Toc43474002"/>
       <w:r>
         <w:t xml:space="preserve">Figura </w:t>
       </w:r>
@@ -11059,7 +11062,7 @@
           <w:lang w:val="es-ES_tradnl"/>
         </w:rPr>
       </w:pPr>
-      <w:bookmarkStart w:id="50" w:name="_Toc43407077"/>
+      <w:bookmarkStart w:id="50" w:name="_Toc43474003"/>
       <w:r>
         <w:t xml:space="preserve">Figura </w:t>
       </w:r>
@@ -11215,7 +11218,7 @@
         <w:pStyle w:val="Descripcin"/>
         <w:jc w:val="center"/>
       </w:pPr>
-      <w:bookmarkStart w:id="51" w:name="_Toc43407078"/>
+      <w:bookmarkStart w:id="51" w:name="_Toc43474004"/>
       <w:r>
         <w:t xml:space="preserve">Figura </w:t>
       </w:r>
@@ -11535,7 +11538,7 @@
         <w:pStyle w:val="Descripcin"/>
         <w:jc w:val="center"/>
       </w:pPr>
-      <w:bookmarkStart w:id="52" w:name="_Toc43407079"/>
+      <w:bookmarkStart w:id="52" w:name="_Toc43474005"/>
       <w:r>
         <w:t xml:space="preserve">Figura </w:t>
       </w:r>
@@ -11620,20 +11623,20 @@
       <w:pPr>
         <w:pStyle w:val="Ttulo1"/>
       </w:pPr>
-      <w:bookmarkStart w:id="53" w:name="_Toc43407046"/>
-      <w:bookmarkStart w:id="54" w:name="_Toc36315908"/>
+      <w:bookmarkStart w:id="53" w:name="_Toc36315908"/>
+      <w:bookmarkStart w:id="54" w:name="_Toc43474022"/>
       <w:r>
         <w:lastRenderedPageBreak/>
         <w:t>Resultados de la implementación</w:t>
       </w:r>
-      <w:bookmarkEnd w:id="53"/>
+      <w:bookmarkEnd w:id="54"/>
     </w:p>
     <w:p/>
     <w:p>
       <w:pPr>
         <w:pStyle w:val="Ttulo2"/>
       </w:pPr>
-      <w:bookmarkStart w:id="55" w:name="_Toc43407047"/>
+      <w:bookmarkStart w:id="55" w:name="_Toc43474023"/>
       <w:r>
         <w:t>¿Se ha conseguido desarrollar</w:t>
       </w:r>
@@ -11765,7 +11768,7 @@
       <w:pPr>
         <w:pStyle w:val="Ttulo2"/>
       </w:pPr>
-      <w:bookmarkStart w:id="56" w:name="_Toc43407048"/>
+      <w:bookmarkStart w:id="56" w:name="_Toc43474024"/>
       <w:r>
         <w:t>¿Funcionan cada una de las técnicas correctamente, se han comparado los valores de frec</w:t>
       </w:r>
@@ -12466,7 +12469,7 @@
           <w:highlight w:val="yellow"/>
         </w:rPr>
       </w:pPr>
-      <w:bookmarkStart w:id="57" w:name="_Toc43407081"/>
+      <w:bookmarkStart w:id="57" w:name="_Toc43473990"/>
       <w:r>
         <w:t xml:space="preserve">Tabla </w:t>
       </w:r>
@@ -12525,7 +12528,7 @@
       <w:pPr>
         <w:pStyle w:val="Ttulo2"/>
       </w:pPr>
-      <w:bookmarkStart w:id="58" w:name="_Toc43407049"/>
+      <w:bookmarkStart w:id="58" w:name="_Toc43474025"/>
       <w:r>
         <w:lastRenderedPageBreak/>
         <w:t>Comparación de ambas técnicas desde el punto de vista computacional y desde el punto de vista del programador</w:t>
@@ -12658,7 +12661,7 @@
       <w:pPr>
         <w:pStyle w:val="Ttulo2"/>
       </w:pPr>
-      <w:bookmarkStart w:id="59" w:name="_Toc43407050"/>
+      <w:bookmarkStart w:id="59" w:name="_Toc43474026"/>
       <w:r>
         <w:t>Comparar las dos técnicas desde un punto de vista de operatividad para el médico</w:t>
       </w:r>
@@ -12732,7 +12735,7 @@
       <w:pPr>
         <w:pStyle w:val="Ttulo2"/>
       </w:pPr>
-      <w:bookmarkStart w:id="60" w:name="_Toc43407051"/>
+      <w:bookmarkStart w:id="60" w:name="_Toc43474027"/>
       <w:r>
         <w:t>Comparar las dos técnicas desde un punto de vista económico</w:t>
       </w:r>
@@ -12771,7 +12774,7 @@
       <w:pPr>
         <w:pStyle w:val="Ttulo2"/>
       </w:pPr>
-      <w:bookmarkStart w:id="61" w:name="_Toc43407052"/>
+      <w:bookmarkStart w:id="61" w:name="_Toc43474028"/>
       <w:r>
         <w:lastRenderedPageBreak/>
         <w:t>¿En qué escenarios/entornos recomiendas una técnica y la otra?</w:t>
@@ -12796,7 +12799,7 @@
       <w:pPr>
         <w:pStyle w:val="Ttulo2"/>
       </w:pPr>
-      <w:bookmarkStart w:id="62" w:name="_Toc43407053"/>
+      <w:bookmarkStart w:id="62" w:name="_Toc43474029"/>
       <w:r>
         <w:t>Tabla de fortalezas y debilidades</w:t>
       </w:r>
@@ -12820,7 +12823,7 @@
       <w:pPr>
         <w:pStyle w:val="Ttulo3"/>
       </w:pPr>
-      <w:bookmarkStart w:id="63" w:name="_Toc43407054"/>
+      <w:bookmarkStart w:id="63" w:name="_Toc43474030"/>
       <w:r>
         <w:t>Arduino</w:t>
       </w:r>
@@ -13055,7 +13058,7 @@
         <w:pStyle w:val="Descripcin"/>
         <w:jc w:val="center"/>
       </w:pPr>
-      <w:bookmarkStart w:id="64" w:name="_Toc43407082"/>
+      <w:bookmarkStart w:id="64" w:name="_Toc43473991"/>
       <w:r>
         <w:t xml:space="preserve">Tabla </w:t>
       </w:r>
@@ -13086,7 +13089,7 @@
       <w:pPr>
         <w:pStyle w:val="Ttulo3"/>
       </w:pPr>
-      <w:bookmarkStart w:id="65" w:name="_Toc43407055"/>
+      <w:bookmarkStart w:id="65" w:name="_Toc43474031"/>
       <w:r>
         <w:t>Smartphone (Cámara + Flash)</w:t>
       </w:r>
@@ -13228,7 +13231,7 @@
         <w:pStyle w:val="Descripcin"/>
         <w:jc w:val="center"/>
       </w:pPr>
-      <w:bookmarkStart w:id="66" w:name="_Toc43407083"/>
+      <w:bookmarkStart w:id="66" w:name="_Toc43473992"/>
       <w:r>
         <w:t xml:space="preserve">Tabla </w:t>
       </w:r>
@@ -13259,7 +13262,7 @@
       <w:pPr>
         <w:pStyle w:val="Ttulo1"/>
       </w:pPr>
-      <w:bookmarkStart w:id="67" w:name="_Toc43407056"/>
+      <w:bookmarkStart w:id="67" w:name="_Toc43474032"/>
       <w:r>
         <w:t>Conclusiones</w:t>
       </w:r>
@@ -13369,7 +13372,7 @@
       <w:pPr>
         <w:pStyle w:val="Ttulo1"/>
       </w:pPr>
-      <w:bookmarkStart w:id="68" w:name="_Toc43407057"/>
+      <w:bookmarkStart w:id="68" w:name="_Toc43474033"/>
       <w:r>
         <w:lastRenderedPageBreak/>
         <w:t>L</w:t>
@@ -13377,7 +13380,7 @@
       <w:r>
         <w:t>íneas futuras</w:t>
       </w:r>
-      <w:bookmarkEnd w:id="54"/>
+      <w:bookmarkEnd w:id="53"/>
       <w:bookmarkEnd w:id="68"/>
     </w:p>
     <w:p>
@@ -13474,7 +13477,7 @@
         <w:pStyle w:val="Descripcin"/>
         <w:jc w:val="center"/>
       </w:pPr>
-      <w:bookmarkStart w:id="69" w:name="_Toc43407080"/>
+      <w:bookmarkStart w:id="69" w:name="_Toc43474006"/>
       <w:r>
         <w:t xml:space="preserve">Figura </w:t>
       </w:r>
@@ -13571,7 +13574,7 @@
         <w:pStyle w:val="Ttulo1"/>
       </w:pPr>
       <w:bookmarkStart w:id="70" w:name="_Toc36315909"/>
-      <w:bookmarkStart w:id="71" w:name="_Toc43407058"/>
+      <w:bookmarkStart w:id="71" w:name="_Toc43474034"/>
       <w:r>
         <w:lastRenderedPageBreak/>
         <w:t>Referencias</w:t>
@@ -13905,7 +13908,7 @@
         <w:pStyle w:val="Ttulo1"/>
       </w:pPr>
       <w:bookmarkStart w:id="72" w:name="_Toc36315910"/>
-      <w:bookmarkStart w:id="73" w:name="_Toc43407059"/>
+      <w:bookmarkStart w:id="73" w:name="_Toc43474035"/>
       <w:commentRangeStart w:id="74"/>
       <w:r>
         <w:lastRenderedPageBreak/>
@@ -13927,7 +13930,7 @@
       <w:pPr>
         <w:pStyle w:val="Ttulo2"/>
       </w:pPr>
-      <w:bookmarkStart w:id="75" w:name="_Toc43407060"/>
+      <w:bookmarkStart w:id="75" w:name="_Toc43474036"/>
       <w:r>
         <w:rPr>
           <w:b/>
@@ -13986,7 +13989,7 @@
       <w:pPr>
         <w:pStyle w:val="Ttulo3"/>
       </w:pPr>
-      <w:bookmarkStart w:id="76" w:name="_Toc43407061"/>
+      <w:bookmarkStart w:id="76" w:name="_Toc43474037"/>
       <w:proofErr w:type="spellStart"/>
       <w:r>
         <w:t>Endpoints</w:t>
@@ -18186,7 +18189,7 @@
       <w:pPr>
         <w:pStyle w:val="Ttulo3"/>
       </w:pPr>
-      <w:bookmarkStart w:id="79" w:name="_Toc43407062"/>
+      <w:bookmarkStart w:id="79" w:name="_Toc43474038"/>
       <w:r>
         <w:t>Respuestas</w:t>
       </w:r>
@@ -18452,7 +18455,7 @@
           <w:rFonts w:asciiTheme="minorHAnsi" w:hAnsiTheme="minorHAnsi" w:cstheme="minorHAnsi"/>
         </w:rPr>
       </w:pPr>
-      <w:bookmarkStart w:id="80" w:name="_Toc43407063"/>
+      <w:bookmarkStart w:id="80" w:name="_Toc43474039"/>
       <w:r>
         <w:rPr>
           <w:rStyle w:val="VerbatimChar"/>
@@ -18984,7 +18987,7 @@
       <w:pPr>
         <w:pStyle w:val="Ttulo2"/>
       </w:pPr>
-      <w:bookmarkStart w:id="81" w:name="_Toc43407064"/>
+      <w:bookmarkStart w:id="81" w:name="_Toc43474040"/>
       <w:r>
         <w:rPr>
           <w:b/>
@@ -19039,7 +19042,7 @@
       <w:pPr>
         <w:pStyle w:val="Ttulo3"/>
       </w:pPr>
-      <w:bookmarkStart w:id="82" w:name="_Toc43407065"/>
+      <w:bookmarkStart w:id="82" w:name="_Toc43474041"/>
       <w:r>
         <w:t>Pantallas Generales</w:t>
       </w:r>
@@ -19903,7 +19906,7 @@
       <w:pPr>
         <w:pStyle w:val="Ttulo3"/>
       </w:pPr>
-      <w:bookmarkStart w:id="83" w:name="_Toc43407066"/>
+      <w:bookmarkStart w:id="83" w:name="_Toc43474042"/>
       <w:r>
         <w:lastRenderedPageBreak/>
         <w:t>Pantallas de</w:t>
